--- a/XML.docx
+++ b/XML.docx
@@ -3,147 +3,6248 @@
 <w:document xmlns:wpc="http://schemas.microsoft.com/office/word/2010/wordprocessingCanvas" xmlns:cx="http://schemas.microsoft.com/office/drawing/2014/chartex" xmlns:cx1="http://schemas.microsoft.com/office/drawing/2015/9/8/chartex" xmlns:cx2="http://schemas.microsoft.com/office/drawing/2015/10/21/chartex" xmlns:cx3="http://schemas.microsoft.com/office/drawing/2016/5/9/chartex" xmlns:cx4="http://schemas.microsoft.com/office/drawing/2016/5/10/chartex" xmlns:cx5="http://schemas.microsoft.com/office/drawing/2016/5/11/chartex" xmlns:cx6="http://schemas.microsoft.com/office/drawing/2016/5/12/chartex" xmlns:cx7="http://schemas.microsoft.com/office/drawing/2016/5/13/chartex" xmlns:cx8="http://schemas.microsoft.com/office/drawing/2016/5/14/chartex" xmlns:mc="http://schemas.openxmlformats.org/markup-compatibility/2006" xmlns:aink="http://schemas.microsoft.com/office/drawing/2016/ink" xmlns:am3d="http://schemas.microsoft.com/office/drawing/2017/model3d" xmlns:o="urn:schemas-microsoft-com:office:office" xmlns:r="http://schemas.openxmlformats.org/officeDocument/2006/relationships" xmlns:m="http://schemas.openxmlformats.org/officeDocument/2006/math" xmlns:v="urn:schemas-microsoft-com:vml" xmlns:wp14="http://schemas.microsoft.com/office/word/2010/wordprocessingDrawing" xmlns:wp="http://schemas.openxmlformats.org/drawingml/2006/wordprocessingDrawing" xmlns:w10="urn:schemas-microsoft-com:office:word" xmlns:w="http://schemas.openxmlformats.org/wordprocessingml/2006/main" xmlns:w14="http://schemas.microsoft.com/office/word/2010/wordml" xmlns:w15="http://schemas.microsoft.com/office/word/2012/wordml" xmlns:w16cex="http://schemas.microsoft.com/office/word/2018/wordml/cex" xmlns:w16cid="http://schemas.microsoft.com/office/word/2016/wordml/cid" xmlns:w16="http://schemas.microsoft.com/office/word/2018/wordml" xmlns:w16sdtdh="http://schemas.microsoft.com/office/word/2020/wordml/sdtdatahash" xmlns:w16se="http://schemas.microsoft.com/office/word/2015/wordml/symex" xmlns:wpg="http://schemas.microsoft.com/office/word/2010/wordprocessingGroup" xmlns:wpi="http://schemas.microsoft.com/office/word/2010/wordprocessingInk" xmlns:wne="http://schemas.microsoft.com/office/word/2006/wordml" xmlns:wps="http://schemas.microsoft.com/office/word/2010/wordprocessingShape" mc:Ignorable="w14 w15 w16se w16cid w16 w16cex w16sdtdh wp14">
   <w:body>
     <w:p>
-      <w:r>
+      <w:pPr>
+        <w:spacing w:line="240" w:lineRule="auto"/>
+        <w:rPr>
+          <w:b/>
+          <w:bCs/>
+          <w:sz w:val="28"/>
+          <w:szCs w:val="28"/>
+        </w:rPr>
+      </w:pPr>
+      <w:r>
+        <w:rPr>
+          <w:b/>
+          <w:bCs/>
+          <w:sz w:val="28"/>
+          <w:szCs w:val="28"/>
+        </w:rPr>
         <w:t>XML</w:t>
       </w:r>
     </w:p>
     <w:p>
-      <w:r>
-        <w:t xml:space="preserve"> 21. Создать внешний репозиторий c названием XML.</w:t>
-      </w:r>
-    </w:p>
-    <w:p>
-      <w:r>
-        <w:t xml:space="preserve"> 22. Клонировать репозиторий XML на локальный компьютер.</w:t>
-      </w:r>
-    </w:p>
-    <w:p>
-      <w:r>
-        <w:t xml:space="preserve"> 23. Внутри локального XML создать файл “new.xml”.</w:t>
-      </w:r>
-    </w:p>
-    <w:p>
-      <w:r>
-        <w:t xml:space="preserve"> 24. Добавить файл под гит.</w:t>
-      </w:r>
-    </w:p>
-    <w:p>
-      <w:r>
-        <w:t xml:space="preserve"> 25. </w:t>
-      </w:r>
-      <w:proofErr w:type="spellStart"/>
-      <w:r>
+      <w:pPr>
+        <w:spacing w:line="240" w:lineRule="auto"/>
+        <w:rPr>
+          <w:sz w:val="24"/>
+          <w:szCs w:val="24"/>
+        </w:rPr>
+      </w:pPr>
+      <w:r>
+        <w:rPr>
+          <w:sz w:val="24"/>
+          <w:szCs w:val="24"/>
+        </w:rPr>
+        <w:t xml:space="preserve"> 1. Создать внешний репозиторий c названием XML.</w:t>
+      </w:r>
+    </w:p>
+    <w:p>
+      <w:pPr>
+        <w:spacing w:line="240" w:lineRule="auto"/>
+        <w:rPr>
+          <w:sz w:val="24"/>
+          <w:szCs w:val="24"/>
+        </w:rPr>
+      </w:pPr>
+      <w:r>
+        <w:rPr>
+          <w:sz w:val="24"/>
+          <w:szCs w:val="24"/>
+        </w:rPr>
+        <w:t xml:space="preserve">На </w:t>
+      </w:r>
+      <w:r>
+        <w:rPr>
+          <w:sz w:val="24"/>
+          <w:szCs w:val="24"/>
+        </w:rPr>
+        <w:t>github.com</w:t>
+      </w:r>
+      <w:r>
+        <w:rPr>
+          <w:sz w:val="24"/>
+          <w:szCs w:val="24"/>
+        </w:rPr>
+        <w:t xml:space="preserve"> создаем новый репозиторий “</w:t>
+      </w:r>
+      <w:r>
+        <w:rPr>
+          <w:sz w:val="24"/>
+          <w:szCs w:val="24"/>
+        </w:rPr>
+        <w:t>XML</w:t>
+      </w:r>
+      <w:r>
+        <w:rPr>
+          <w:sz w:val="24"/>
+          <w:szCs w:val="24"/>
+        </w:rPr>
+        <w:t>”.</w:t>
+      </w:r>
+    </w:p>
+    <w:p>
+      <w:pPr>
+        <w:spacing w:line="240" w:lineRule="auto"/>
+        <w:rPr>
+          <w:sz w:val="24"/>
+          <w:szCs w:val="24"/>
+        </w:rPr>
+      </w:pPr>
+      <w:r>
+        <w:rPr>
+          <w:sz w:val="24"/>
+          <w:szCs w:val="24"/>
+        </w:rPr>
+        <w:t xml:space="preserve"> 2. Клонировать репозиторий XML на локальный компьютер.</w:t>
+      </w:r>
+    </w:p>
+    <w:p>
+      <w:pPr>
+        <w:spacing w:line="240" w:lineRule="auto"/>
+        <w:rPr>
+          <w:sz w:val="24"/>
+          <w:szCs w:val="24"/>
+        </w:rPr>
+      </w:pPr>
+      <w:r>
+        <w:rPr>
+          <w:sz w:val="24"/>
+          <w:szCs w:val="24"/>
+        </w:rPr>
+        <w:t xml:space="preserve">В </w:t>
+      </w:r>
+      <w:r>
+        <w:rPr>
+          <w:sz w:val="24"/>
+          <w:szCs w:val="24"/>
+          <w:lang w:val="en-US"/>
+        </w:rPr>
+        <w:t>Git</w:t>
+      </w:r>
+      <w:r>
+        <w:rPr>
+          <w:sz w:val="24"/>
+          <w:szCs w:val="24"/>
+        </w:rPr>
+        <w:t xml:space="preserve"> </w:t>
+      </w:r>
+      <w:r>
+        <w:rPr>
+          <w:sz w:val="24"/>
+          <w:szCs w:val="24"/>
+          <w:lang w:val="en-US"/>
+        </w:rPr>
+        <w:t>Bash</w:t>
+      </w:r>
+      <w:r>
+        <w:rPr>
+          <w:sz w:val="24"/>
+          <w:szCs w:val="24"/>
+        </w:rPr>
+        <w:t xml:space="preserve"> заходим в нашу локальную папку с репозиториями</w:t>
+      </w:r>
+      <w:r>
+        <w:rPr>
+          <w:sz w:val="24"/>
+          <w:szCs w:val="24"/>
+        </w:rPr>
+        <w:t>:</w:t>
+      </w:r>
+    </w:p>
+    <w:p>
+      <w:pPr>
+        <w:spacing w:line="240" w:lineRule="auto"/>
+        <w:rPr>
+          <w:sz w:val="24"/>
+          <w:szCs w:val="24"/>
+        </w:rPr>
+      </w:pPr>
+      <w:proofErr w:type="spellStart"/>
+      <w:r>
+        <w:rPr>
+          <w:rFonts w:ascii="Lucida Console" w:hAnsi="Lucida Console" w:cs="Lucida Console"/>
+          <w:sz w:val="24"/>
+          <w:szCs w:val="24"/>
+        </w:rPr>
+        <w:t>cd</w:t>
+      </w:r>
+      <w:proofErr w:type="spellEnd"/>
+      <w:r>
+        <w:rPr>
+          <w:rFonts w:ascii="Lucida Console" w:hAnsi="Lucida Console" w:cs="Lucida Console"/>
+          <w:sz w:val="24"/>
+          <w:szCs w:val="24"/>
+        </w:rPr>
+        <w:t xml:space="preserve"> </w:t>
+      </w:r>
+      <w:proofErr w:type="spellStart"/>
+      <w:r>
+        <w:rPr>
+          <w:rFonts w:ascii="Lucida Console" w:hAnsi="Lucida Console" w:cs="Lucida Console"/>
+          <w:sz w:val="24"/>
+          <w:szCs w:val="24"/>
+        </w:rPr>
+        <w:t>it</w:t>
+      </w:r>
+      <w:proofErr w:type="spellEnd"/>
+      <w:r>
+        <w:rPr>
+          <w:rFonts w:ascii="Lucida Console" w:hAnsi="Lucida Console" w:cs="Lucida Console"/>
+          <w:sz w:val="24"/>
+          <w:szCs w:val="24"/>
+        </w:rPr>
+        <w:t>/</w:t>
+      </w:r>
+      <w:proofErr w:type="spellStart"/>
+      <w:r>
+        <w:rPr>
+          <w:rFonts w:ascii="Lucida Console" w:hAnsi="Lucida Console" w:cs="Lucida Console"/>
+          <w:sz w:val="24"/>
+          <w:szCs w:val="24"/>
+        </w:rPr>
+        <w:t>git</w:t>
+      </w:r>
+      <w:proofErr w:type="spellEnd"/>
+    </w:p>
+    <w:p>
+      <w:pPr>
+        <w:spacing w:line="240" w:lineRule="auto"/>
+        <w:rPr>
+          <w:sz w:val="24"/>
+          <w:szCs w:val="24"/>
+        </w:rPr>
+      </w:pPr>
+      <w:r>
+        <w:rPr>
+          <w:sz w:val="24"/>
+          <w:szCs w:val="24"/>
+        </w:rPr>
+        <w:t>К</w:t>
+      </w:r>
+      <w:r>
+        <w:rPr>
+          <w:sz w:val="24"/>
+          <w:szCs w:val="24"/>
+        </w:rPr>
+        <w:t xml:space="preserve">лонируем наш репозиторий с </w:t>
+      </w:r>
+      <w:proofErr w:type="spellStart"/>
+      <w:r>
+        <w:rPr>
+          <w:sz w:val="24"/>
+          <w:szCs w:val="24"/>
+          <w:lang w:val="en-US"/>
+        </w:rPr>
+        <w:t>git</w:t>
+      </w:r>
+      <w:r>
+        <w:rPr>
+          <w:sz w:val="24"/>
+          <w:szCs w:val="24"/>
+          <w:lang w:val="en-US"/>
+        </w:rPr>
+        <w:t>hub</w:t>
+      </w:r>
+      <w:proofErr w:type="spellEnd"/>
+      <w:r>
+        <w:rPr>
+          <w:sz w:val="24"/>
+          <w:szCs w:val="24"/>
+        </w:rPr>
+        <w:t>:</w:t>
+      </w:r>
+    </w:p>
+    <w:p>
+      <w:pPr>
+        <w:spacing w:line="240" w:lineRule="auto"/>
+        <w:rPr>
+          <w:rFonts w:ascii="Lucida Console" w:hAnsi="Lucida Console" w:cs="Lucida Console"/>
+          <w:sz w:val="24"/>
+          <w:szCs w:val="24"/>
+          <w:lang w:val="en-US"/>
+        </w:rPr>
+      </w:pPr>
+      <w:r>
+        <w:rPr>
+          <w:rFonts w:ascii="Lucida Console" w:hAnsi="Lucida Console" w:cs="Lucida Console"/>
+          <w:sz w:val="24"/>
+          <w:szCs w:val="24"/>
+          <w:lang w:val="en-US"/>
+        </w:rPr>
+        <w:t xml:space="preserve">Git clone </w:t>
+      </w:r>
+      <w:hyperlink r:id="rId4" w:history="1">
+        <w:r>
+          <w:rPr>
+            <w:rStyle w:val="a3"/>
+            <w:rFonts w:ascii="Lucida Console" w:hAnsi="Lucida Console" w:cs="Lucida Console"/>
+            <w:sz w:val="24"/>
+            <w:szCs w:val="24"/>
+            <w:lang w:val="en-US"/>
+          </w:rPr>
+          <w:t>https://github.com/Vasiliy-Afanasev/XML.git</w:t>
+        </w:r>
+      </w:hyperlink>
+    </w:p>
+    <w:p>
+      <w:pPr>
+        <w:spacing w:line="240" w:lineRule="auto"/>
+        <w:rPr>
+          <w:rFonts w:ascii="Lucida Console" w:hAnsi="Lucida Console" w:cs="Lucida Console"/>
+          <w:sz w:val="24"/>
+          <w:szCs w:val="24"/>
+        </w:rPr>
+      </w:pPr>
+      <w:r>
+        <w:rPr>
+          <w:rFonts w:ascii="Lucida Console" w:hAnsi="Lucida Console" w:cs="Lucida Console"/>
+          <w:sz w:val="24"/>
+          <w:szCs w:val="24"/>
+        </w:rPr>
+        <w:t>Заходим в него:</w:t>
+      </w:r>
+    </w:p>
+    <w:p>
+      <w:pPr>
+        <w:spacing w:line="240" w:lineRule="auto"/>
+        <w:rPr>
+          <w:sz w:val="24"/>
+          <w:szCs w:val="24"/>
+        </w:rPr>
+      </w:pPr>
+      <w:proofErr w:type="spellStart"/>
+      <w:r>
+        <w:rPr>
+          <w:rFonts w:ascii="Lucida Console" w:hAnsi="Lucida Console" w:cs="Lucida Console"/>
+          <w:sz w:val="24"/>
+          <w:szCs w:val="24"/>
+        </w:rPr>
+        <w:t>cd</w:t>
+      </w:r>
+      <w:proofErr w:type="spellEnd"/>
+      <w:r>
+        <w:rPr>
+          <w:rFonts w:ascii="Lucida Console" w:hAnsi="Lucida Console" w:cs="Lucida Console"/>
+          <w:sz w:val="24"/>
+          <w:szCs w:val="24"/>
+        </w:rPr>
+        <w:t xml:space="preserve"> </w:t>
+      </w:r>
+      <w:proofErr w:type="spellStart"/>
+      <w:r>
+        <w:rPr>
+          <w:rFonts w:ascii="Lucida Console" w:hAnsi="Lucida Console" w:cs="Lucida Console"/>
+          <w:sz w:val="24"/>
+          <w:szCs w:val="24"/>
+        </w:rPr>
+        <w:t>xml</w:t>
+      </w:r>
+      <w:proofErr w:type="spellEnd"/>
+    </w:p>
+    <w:p>
+      <w:pPr>
+        <w:spacing w:line="240" w:lineRule="auto"/>
+        <w:rPr>
+          <w:sz w:val="24"/>
+          <w:szCs w:val="24"/>
+        </w:rPr>
+      </w:pPr>
+      <w:r>
+        <w:rPr>
+          <w:sz w:val="24"/>
+          <w:szCs w:val="24"/>
+        </w:rPr>
+        <w:t xml:space="preserve"> 3. Внутри локального XML создать файл “new.xml”.</w:t>
+      </w:r>
+    </w:p>
+    <w:p>
+      <w:pPr>
+        <w:spacing w:line="240" w:lineRule="auto"/>
+        <w:rPr>
+          <w:sz w:val="24"/>
+          <w:szCs w:val="24"/>
+        </w:rPr>
+      </w:pPr>
+      <w:proofErr w:type="spellStart"/>
+      <w:r>
+        <w:rPr>
+          <w:rFonts w:ascii="Lucida Console" w:hAnsi="Lucida Console" w:cs="Lucida Console"/>
+          <w:sz w:val="24"/>
+          <w:szCs w:val="24"/>
+        </w:rPr>
+        <w:t>touch</w:t>
+      </w:r>
+      <w:proofErr w:type="spellEnd"/>
+      <w:r>
+        <w:rPr>
+          <w:rFonts w:ascii="Lucida Console" w:hAnsi="Lucida Console" w:cs="Lucida Console"/>
+          <w:sz w:val="24"/>
+          <w:szCs w:val="24"/>
+        </w:rPr>
+        <w:t xml:space="preserve"> new.xml</w:t>
+      </w:r>
+    </w:p>
+    <w:p>
+      <w:pPr>
+        <w:spacing w:line="240" w:lineRule="auto"/>
+        <w:rPr>
+          <w:sz w:val="24"/>
+          <w:szCs w:val="24"/>
+        </w:rPr>
+      </w:pPr>
+      <w:r>
+        <w:rPr>
+          <w:sz w:val="24"/>
+          <w:szCs w:val="24"/>
+        </w:rPr>
+        <w:t xml:space="preserve"> 4. Добавить файл под гит.</w:t>
+      </w:r>
+    </w:p>
+    <w:p>
+      <w:pPr>
+        <w:spacing w:line="240" w:lineRule="auto"/>
+        <w:rPr>
+          <w:sz w:val="24"/>
+          <w:szCs w:val="24"/>
+        </w:rPr>
+      </w:pPr>
+      <w:proofErr w:type="spellStart"/>
+      <w:r>
+        <w:rPr>
+          <w:rFonts w:ascii="Lucida Console" w:hAnsi="Lucida Console" w:cs="Lucida Console"/>
+          <w:sz w:val="24"/>
+          <w:szCs w:val="24"/>
+        </w:rPr>
+        <w:t>git</w:t>
+      </w:r>
+      <w:proofErr w:type="spellEnd"/>
+      <w:r>
+        <w:rPr>
+          <w:rFonts w:ascii="Lucida Console" w:hAnsi="Lucida Console" w:cs="Lucida Console"/>
+          <w:sz w:val="24"/>
+          <w:szCs w:val="24"/>
+        </w:rPr>
+        <w:t xml:space="preserve"> </w:t>
+      </w:r>
+      <w:proofErr w:type="spellStart"/>
+      <w:r>
+        <w:rPr>
+          <w:rFonts w:ascii="Lucida Console" w:hAnsi="Lucida Console" w:cs="Lucida Console"/>
+          <w:sz w:val="24"/>
+          <w:szCs w:val="24"/>
+        </w:rPr>
+        <w:t>add</w:t>
+      </w:r>
+      <w:proofErr w:type="spellEnd"/>
+      <w:r>
+        <w:rPr>
+          <w:rFonts w:ascii="Lucida Console" w:hAnsi="Lucida Console" w:cs="Lucida Console"/>
+          <w:sz w:val="24"/>
+          <w:szCs w:val="24"/>
+        </w:rPr>
+        <w:t xml:space="preserve"> </w:t>
+      </w:r>
+      <w:r>
+        <w:rPr>
+          <w:rFonts w:ascii="Lucida Console" w:hAnsi="Lucida Console" w:cs="Lucida Console"/>
+          <w:sz w:val="24"/>
+          <w:szCs w:val="24"/>
+        </w:rPr>
+        <w:t>new.xml</w:t>
+      </w:r>
+    </w:p>
+    <w:p>
+      <w:pPr>
+        <w:spacing w:line="240" w:lineRule="auto"/>
+        <w:rPr>
+          <w:sz w:val="24"/>
+          <w:szCs w:val="24"/>
+        </w:rPr>
+      </w:pPr>
+      <w:r>
+        <w:rPr>
+          <w:sz w:val="24"/>
+          <w:szCs w:val="24"/>
+        </w:rPr>
+        <w:t xml:space="preserve"> 5. </w:t>
+      </w:r>
+      <w:proofErr w:type="spellStart"/>
+      <w:r>
+        <w:rPr>
+          <w:sz w:val="24"/>
+          <w:szCs w:val="24"/>
+        </w:rPr>
         <w:t>Закоммитить</w:t>
       </w:r>
       <w:proofErr w:type="spellEnd"/>
       <w:r>
+        <w:rPr>
+          <w:sz w:val="24"/>
+          <w:szCs w:val="24"/>
+        </w:rPr>
         <w:t xml:space="preserve"> файл.</w:t>
       </w:r>
     </w:p>
     <w:p>
-      <w:r>
-        <w:t xml:space="preserve"> 26. Отправить файл на внешний </w:t>
-      </w:r>
-      <w:proofErr w:type="spellStart"/>
-      <w:r>
+      <w:pPr>
+        <w:spacing w:line="240" w:lineRule="auto"/>
+        <w:rPr>
+          <w:sz w:val="24"/>
+          <w:szCs w:val="24"/>
+        </w:rPr>
+      </w:pPr>
+      <w:r>
+        <w:rPr>
+          <w:sz w:val="24"/>
+          <w:szCs w:val="24"/>
+        </w:rPr>
+        <w:t>Перед этим обычно проверяю добавился ли наш файл</w:t>
+      </w:r>
+      <w:r>
+        <w:rPr>
+          <w:sz w:val="24"/>
+          <w:szCs w:val="24"/>
+        </w:rPr>
+        <w:t>:</w:t>
+      </w:r>
+    </w:p>
+    <w:p>
+      <w:pPr>
+        <w:autoSpaceDE w:val="0"/>
+        <w:autoSpaceDN w:val="0"/>
+        <w:adjustRightInd w:val="0"/>
+        <w:spacing w:after="0" w:line="240" w:lineRule="auto"/>
+        <w:rPr>
+          <w:rFonts w:ascii="Lucida Console" w:hAnsi="Lucida Console" w:cs="Lucida Console"/>
+          <w:sz w:val="24"/>
+          <w:szCs w:val="24"/>
+          <w:lang w:val="en-US"/>
+        </w:rPr>
+      </w:pPr>
+      <w:r>
+        <w:rPr>
+          <w:rFonts w:ascii="Lucida Console" w:hAnsi="Lucida Console" w:cs="Lucida Console"/>
+          <w:sz w:val="24"/>
+          <w:szCs w:val="24"/>
+          <w:lang w:val="en-US"/>
+        </w:rPr>
+        <w:t>git status</w:t>
+      </w:r>
+    </w:p>
+    <w:p>
+      <w:pPr>
+        <w:autoSpaceDE w:val="0"/>
+        <w:autoSpaceDN w:val="0"/>
+        <w:adjustRightInd w:val="0"/>
+        <w:spacing w:after="0" w:line="240" w:lineRule="auto"/>
+        <w:rPr>
+          <w:rFonts w:ascii="Lucida Console" w:hAnsi="Lucida Console" w:cs="Lucida Console"/>
+          <w:sz w:val="24"/>
+          <w:szCs w:val="24"/>
+        </w:rPr>
+      </w:pPr>
+      <w:r>
+        <w:rPr>
+          <w:rFonts w:ascii="Lucida Console" w:hAnsi="Lucida Console" w:cs="Lucida Console"/>
+          <w:sz w:val="24"/>
+          <w:szCs w:val="24"/>
+        </w:rPr>
+        <w:t>ответ:</w:t>
+      </w:r>
+    </w:p>
+    <w:p>
+      <w:pPr>
+        <w:autoSpaceDE w:val="0"/>
+        <w:autoSpaceDN w:val="0"/>
+        <w:adjustRightInd w:val="0"/>
+        <w:spacing w:after="0" w:line="240" w:lineRule="auto"/>
+        <w:rPr>
+          <w:rFonts w:ascii="Lucida Console" w:hAnsi="Lucida Console" w:cs="Lucida Console"/>
+          <w:sz w:val="24"/>
+          <w:szCs w:val="24"/>
+          <w:lang w:val="en-US"/>
+        </w:rPr>
+      </w:pPr>
+      <w:r>
+        <w:rPr>
+          <w:rFonts w:ascii="Lucida Console" w:hAnsi="Lucida Console" w:cs="Lucida Console"/>
+          <w:sz w:val="24"/>
+          <w:szCs w:val="24"/>
+          <w:lang w:val="en-US"/>
+        </w:rPr>
+        <w:t>On branch main</w:t>
+      </w:r>
+    </w:p>
+    <w:p>
+      <w:pPr>
+        <w:autoSpaceDE w:val="0"/>
+        <w:autoSpaceDN w:val="0"/>
+        <w:adjustRightInd w:val="0"/>
+        <w:spacing w:after="0" w:line="240" w:lineRule="auto"/>
+        <w:rPr>
+          <w:rFonts w:ascii="Lucida Console" w:hAnsi="Lucida Console" w:cs="Lucida Console"/>
+          <w:sz w:val="24"/>
+          <w:szCs w:val="24"/>
+          <w:lang w:val="en-US"/>
+        </w:rPr>
+      </w:pPr>
+      <w:r>
+        <w:rPr>
+          <w:rFonts w:ascii="Lucida Console" w:hAnsi="Lucida Console" w:cs="Lucida Console"/>
+          <w:sz w:val="24"/>
+          <w:szCs w:val="24"/>
+          <w:lang w:val="en-US"/>
+        </w:rPr>
+        <w:t>Your branch is up to date with 'origin/main'.</w:t>
+      </w:r>
+    </w:p>
+    <w:p>
+      <w:pPr>
+        <w:autoSpaceDE w:val="0"/>
+        <w:autoSpaceDN w:val="0"/>
+        <w:adjustRightInd w:val="0"/>
+        <w:spacing w:after="0" w:line="240" w:lineRule="auto"/>
+        <w:rPr>
+          <w:rFonts w:ascii="Lucida Console" w:hAnsi="Lucida Console" w:cs="Lucida Console"/>
+          <w:sz w:val="24"/>
+          <w:szCs w:val="24"/>
+          <w:lang w:val="en-US"/>
+        </w:rPr>
+      </w:pPr>
+    </w:p>
+    <w:p>
+      <w:pPr>
+        <w:autoSpaceDE w:val="0"/>
+        <w:autoSpaceDN w:val="0"/>
+        <w:adjustRightInd w:val="0"/>
+        <w:spacing w:after="0" w:line="240" w:lineRule="auto"/>
+        <w:rPr>
+          <w:rFonts w:ascii="Lucida Console" w:hAnsi="Lucida Console" w:cs="Lucida Console"/>
+          <w:sz w:val="24"/>
+          <w:szCs w:val="24"/>
+          <w:lang w:val="en-US"/>
+        </w:rPr>
+      </w:pPr>
+      <w:r>
+        <w:rPr>
+          <w:rFonts w:ascii="Lucida Console" w:hAnsi="Lucida Console" w:cs="Lucida Console"/>
+          <w:sz w:val="24"/>
+          <w:szCs w:val="24"/>
+          <w:lang w:val="en-US"/>
+        </w:rPr>
+        <w:t>Changes to be committed:</w:t>
+      </w:r>
+    </w:p>
+    <w:p>
+      <w:pPr>
+        <w:autoSpaceDE w:val="0"/>
+        <w:autoSpaceDN w:val="0"/>
+        <w:adjustRightInd w:val="0"/>
+        <w:spacing w:after="0" w:line="240" w:lineRule="auto"/>
+        <w:rPr>
+          <w:rFonts w:ascii="Lucida Console" w:hAnsi="Lucida Console" w:cs="Lucida Console"/>
+          <w:sz w:val="24"/>
+          <w:szCs w:val="24"/>
+          <w:lang w:val="en-US"/>
+        </w:rPr>
+      </w:pPr>
+      <w:r>
+        <w:rPr>
+          <w:rFonts w:ascii="Lucida Console" w:hAnsi="Lucida Console" w:cs="Lucida Console"/>
+          <w:sz w:val="24"/>
+          <w:szCs w:val="24"/>
+          <w:lang w:val="en-US"/>
+        </w:rPr>
+        <w:t xml:space="preserve">  (use "git restore --staged &lt;file&gt;..." to </w:t>
+      </w:r>
+      <w:proofErr w:type="spellStart"/>
+      <w:r>
+        <w:rPr>
+          <w:rFonts w:ascii="Lucida Console" w:hAnsi="Lucida Console" w:cs="Lucida Console"/>
+          <w:sz w:val="24"/>
+          <w:szCs w:val="24"/>
+          <w:lang w:val="en-US"/>
+        </w:rPr>
+        <w:t>unstage</w:t>
+      </w:r>
+      <w:proofErr w:type="spellEnd"/>
+      <w:r>
+        <w:rPr>
+          <w:rFonts w:ascii="Lucida Console" w:hAnsi="Lucida Console" w:cs="Lucida Console"/>
+          <w:sz w:val="24"/>
+          <w:szCs w:val="24"/>
+          <w:lang w:val="en-US"/>
+        </w:rPr>
+        <w:t>)</w:t>
+      </w:r>
+    </w:p>
+    <w:p>
+      <w:pPr>
+        <w:autoSpaceDE w:val="0"/>
+        <w:autoSpaceDN w:val="0"/>
+        <w:adjustRightInd w:val="0"/>
+        <w:spacing w:after="0" w:line="240" w:lineRule="auto"/>
+        <w:rPr>
+          <w:rFonts w:ascii="Lucida Console" w:hAnsi="Lucida Console" w:cs="Lucida Console"/>
+          <w:color w:val="1CA800"/>
+          <w:sz w:val="24"/>
+          <w:szCs w:val="24"/>
+          <w:lang w:val="en-US"/>
+        </w:rPr>
+      </w:pPr>
+      <w:r>
+        <w:rPr>
+          <w:rFonts w:ascii="Lucida Console" w:hAnsi="Lucida Console" w:cs="Lucida Console"/>
+          <w:sz w:val="24"/>
+          <w:szCs w:val="24"/>
+          <w:lang w:val="en-US"/>
+        </w:rPr>
+        <w:t xml:space="preserve">        </w:t>
+      </w:r>
+      <w:r>
+        <w:rPr>
+          <w:rFonts w:ascii="Lucida Console" w:hAnsi="Lucida Console" w:cs="Lucida Console"/>
+          <w:color w:val="1CA800"/>
+          <w:sz w:val="24"/>
+          <w:szCs w:val="24"/>
+          <w:lang w:val="en-US"/>
+        </w:rPr>
+        <w:t>new file:   new.xml</w:t>
+      </w:r>
+    </w:p>
+    <w:p>
+      <w:pPr>
+        <w:spacing w:line="240" w:lineRule="auto"/>
+        <w:rPr>
+          <w:sz w:val="24"/>
+          <w:szCs w:val="24"/>
+        </w:rPr>
+      </w:pPr>
+      <w:r>
+        <w:rPr>
+          <w:sz w:val="24"/>
+          <w:szCs w:val="24"/>
+        </w:rPr>
+        <w:t xml:space="preserve">А после уже </w:t>
+      </w:r>
+      <w:proofErr w:type="spellStart"/>
+      <w:r>
+        <w:rPr>
+          <w:sz w:val="24"/>
+          <w:szCs w:val="24"/>
+        </w:rPr>
+        <w:t>коммитем</w:t>
+      </w:r>
+      <w:proofErr w:type="spellEnd"/>
+      <w:r>
+        <w:rPr>
+          <w:sz w:val="24"/>
+          <w:szCs w:val="24"/>
+        </w:rPr>
+        <w:t>:</w:t>
+      </w:r>
+    </w:p>
+    <w:p>
+      <w:pPr>
+        <w:spacing w:line="240" w:lineRule="auto"/>
+        <w:rPr>
+          <w:sz w:val="24"/>
+          <w:szCs w:val="24"/>
+          <w:lang w:val="en-US"/>
+        </w:rPr>
+      </w:pPr>
+      <w:r>
+        <w:rPr>
+          <w:rFonts w:ascii="Lucida Console" w:hAnsi="Lucida Console" w:cs="Lucida Console"/>
+          <w:sz w:val="24"/>
+          <w:szCs w:val="24"/>
+          <w:lang w:val="en-US"/>
+        </w:rPr>
+        <w:t>git commit -m "add new.xml"</w:t>
+      </w:r>
+    </w:p>
+    <w:p>
+      <w:pPr>
+        <w:spacing w:line="240" w:lineRule="auto"/>
+        <w:rPr>
+          <w:sz w:val="24"/>
+          <w:szCs w:val="24"/>
+        </w:rPr>
+      </w:pPr>
+      <w:r>
+        <w:rPr>
+          <w:sz w:val="24"/>
+          <w:szCs w:val="24"/>
+        </w:rPr>
+        <w:t xml:space="preserve"> 6. Отправить файл на внешний </w:t>
+      </w:r>
+      <w:proofErr w:type="spellStart"/>
+      <w:r>
+        <w:rPr>
+          <w:sz w:val="24"/>
+          <w:szCs w:val="24"/>
+        </w:rPr>
         <w:t>GitHub</w:t>
       </w:r>
       <w:proofErr w:type="spellEnd"/>
       <w:r>
+        <w:rPr>
+          <w:sz w:val="24"/>
+          <w:szCs w:val="24"/>
+        </w:rPr>
         <w:t xml:space="preserve"> репозиторий.</w:t>
       </w:r>
     </w:p>
     <w:p>
-      <w:r>
-        <w:t xml:space="preserve"> 27. Отредактировать содержание файла “new.xml” - написать информацию о себе (ФИО, возраст, количество домашних животных, будущая желаемая зарплата). Всё написать в формате XML.</w:t>
-      </w:r>
-    </w:p>
-    <w:p>
-      <w:r>
-        <w:t xml:space="preserve"> 28. Отправить изменения на внешний репозиторий.</w:t>
-      </w:r>
-    </w:p>
-    <w:p>
-      <w:r>
-        <w:t xml:space="preserve"> 29. Создать файл preferences.xml</w:t>
-      </w:r>
-    </w:p>
-    <w:p>
-      <w:r>
-        <w:t xml:space="preserve"> 30. В файл preferences.xml добавить информацию о своих предпочтениях (Любимый фильм, любимый сериал, любимая еда, любимое время года, сторона которую хотели бы посетить) в формате XML.</w:t>
-      </w:r>
-    </w:p>
-    <w:p>
-      <w:r>
-        <w:t xml:space="preserve"> 31. Создать файл sklls.xml добавить информацию о скиллах которые будут изучены на курсе в формате XML</w:t>
-      </w:r>
-    </w:p>
-    <w:p>
-      <w:r>
-        <w:t xml:space="preserve"> 32. Сделать коммит в одну строку.</w:t>
-      </w:r>
-    </w:p>
-    <w:p>
-      <w:r>
-        <w:t xml:space="preserve"> 33. Отправить сразу 2 файла на внешний репозиторий.</w:t>
-      </w:r>
-    </w:p>
-    <w:p>
-      <w:r>
-        <w:t xml:space="preserve"> 34. На веб интерфейсе создать файл bug_report.xml.</w:t>
-      </w:r>
-    </w:p>
-    <w:p>
-      <w:r>
-        <w:t xml:space="preserve"> 35. Сделать </w:t>
-      </w:r>
-      <w:proofErr w:type="spellStart"/>
-      <w:r>
+      <w:pPr>
+        <w:spacing w:line="240" w:lineRule="auto"/>
+        <w:rPr>
+          <w:sz w:val="24"/>
+          <w:szCs w:val="24"/>
+        </w:rPr>
+      </w:pPr>
+      <w:proofErr w:type="spellStart"/>
+      <w:r>
+        <w:rPr>
+          <w:rFonts w:ascii="Lucida Console" w:hAnsi="Lucida Console" w:cs="Lucida Console"/>
+          <w:sz w:val="24"/>
+          <w:szCs w:val="24"/>
+        </w:rPr>
+        <w:t>git</w:t>
+      </w:r>
+      <w:proofErr w:type="spellEnd"/>
+      <w:r>
+        <w:rPr>
+          <w:rFonts w:ascii="Lucida Console" w:hAnsi="Lucida Console" w:cs="Lucida Console"/>
+          <w:sz w:val="24"/>
+          <w:szCs w:val="24"/>
+        </w:rPr>
+        <w:t xml:space="preserve"> </w:t>
+      </w:r>
+      <w:proofErr w:type="spellStart"/>
+      <w:r>
+        <w:rPr>
+          <w:rFonts w:ascii="Lucida Console" w:hAnsi="Lucida Console" w:cs="Lucida Console"/>
+          <w:sz w:val="24"/>
+          <w:szCs w:val="24"/>
+        </w:rPr>
+        <w:t>push</w:t>
+      </w:r>
+      <w:proofErr w:type="spellEnd"/>
+    </w:p>
+    <w:p>
+      <w:pPr>
+        <w:spacing w:line="240" w:lineRule="auto"/>
+        <w:rPr>
+          <w:sz w:val="24"/>
+          <w:szCs w:val="24"/>
+        </w:rPr>
+      </w:pPr>
+      <w:r>
+        <w:rPr>
+          <w:sz w:val="24"/>
+          <w:szCs w:val="24"/>
+        </w:rPr>
+        <w:t xml:space="preserve"> 7. Отредактировать содержание файла “new.xml” - написать информацию о себе (ФИО, возраст, количество домашних животных, будущая желаемая зарплата). Всё написать в формате XML.</w:t>
+      </w:r>
+    </w:p>
+    <w:p>
+      <w:pPr>
+        <w:spacing w:line="240" w:lineRule="auto"/>
+        <w:rPr>
+          <w:sz w:val="24"/>
+          <w:szCs w:val="24"/>
+        </w:rPr>
+      </w:pPr>
+      <w:r>
+        <w:rPr>
+          <w:sz w:val="24"/>
+          <w:szCs w:val="24"/>
+        </w:rPr>
+        <w:t>Используем команду</w:t>
+      </w:r>
+      <w:r>
+        <w:rPr>
+          <w:sz w:val="24"/>
+          <w:szCs w:val="24"/>
+        </w:rPr>
+        <w:t xml:space="preserve"> для редакции файла:</w:t>
+      </w:r>
+    </w:p>
+    <w:p>
+      <w:pPr>
+        <w:spacing w:line="240" w:lineRule="auto"/>
+        <w:rPr>
+          <w:rFonts w:ascii="Lucida Console" w:hAnsi="Lucida Console" w:cs="Lucida Console"/>
+          <w:sz w:val="24"/>
+          <w:szCs w:val="24"/>
+        </w:rPr>
+      </w:pPr>
+      <w:r>
+        <w:rPr>
+          <w:rFonts w:ascii="Lucida Console" w:hAnsi="Lucida Console" w:cs="Lucida Console"/>
+          <w:sz w:val="24"/>
+          <w:szCs w:val="24"/>
+          <w:lang w:val="en-US"/>
+        </w:rPr>
+        <w:t>nano</w:t>
+      </w:r>
+      <w:r>
+        <w:rPr>
+          <w:rFonts w:ascii="Lucida Console" w:hAnsi="Lucida Console" w:cs="Lucida Console"/>
+          <w:sz w:val="24"/>
+          <w:szCs w:val="24"/>
+        </w:rPr>
+        <w:t xml:space="preserve"> </w:t>
+      </w:r>
+      <w:r>
+        <w:rPr>
+          <w:rFonts w:ascii="Lucida Console" w:hAnsi="Lucida Console" w:cs="Lucida Console"/>
+          <w:sz w:val="24"/>
+          <w:szCs w:val="24"/>
+          <w:lang w:val="en-US"/>
+        </w:rPr>
+        <w:t>new</w:t>
+      </w:r>
+      <w:r>
+        <w:rPr>
+          <w:rFonts w:ascii="Lucida Console" w:hAnsi="Lucida Console" w:cs="Lucida Console"/>
+          <w:sz w:val="24"/>
+          <w:szCs w:val="24"/>
+        </w:rPr>
+        <w:t>.</w:t>
+      </w:r>
+      <w:r>
+        <w:rPr>
+          <w:rFonts w:ascii="Lucida Console" w:hAnsi="Lucida Console" w:cs="Lucida Console"/>
+          <w:sz w:val="24"/>
+          <w:szCs w:val="24"/>
+          <w:lang w:val="en-US"/>
+        </w:rPr>
+        <w:t>xml</w:t>
+      </w:r>
+    </w:p>
+    <w:p>
+      <w:pPr>
+        <w:spacing w:line="240" w:lineRule="auto"/>
+        <w:rPr>
+          <w:sz w:val="24"/>
+          <w:szCs w:val="24"/>
+        </w:rPr>
+      </w:pPr>
+      <w:r>
+        <w:rPr>
+          <w:sz w:val="24"/>
+          <w:szCs w:val="24"/>
+        </w:rPr>
+        <w:t>З</w:t>
+      </w:r>
+      <w:r>
+        <w:rPr>
+          <w:sz w:val="24"/>
+          <w:szCs w:val="24"/>
+        </w:rPr>
+        <w:t>аполняем наш файл формате XML:</w:t>
+      </w:r>
+    </w:p>
+    <w:p>
+      <w:pPr>
+        <w:spacing w:line="240" w:lineRule="auto"/>
+        <w:rPr>
+          <w:rFonts w:ascii="Lucida Console" w:hAnsi="Lucida Console" w:cs="Lucida Console"/>
+          <w:sz w:val="24"/>
+          <w:szCs w:val="24"/>
+          <w:lang w:val="en-US"/>
+        </w:rPr>
+      </w:pPr>
+      <w:r>
+        <w:rPr>
+          <w:sz w:val="24"/>
+          <w:szCs w:val="24"/>
+        </w:rPr>
+        <w:t>&lt;</w:t>
+      </w:r>
+      <w:r>
+        <w:rPr>
+          <w:rFonts w:ascii="Lucida Console" w:hAnsi="Lucida Console" w:cs="Lucida Console"/>
+          <w:sz w:val="24"/>
+          <w:szCs w:val="24"/>
+          <w:lang w:val="en-US"/>
+        </w:rPr>
+        <w:t>info&gt;</w:t>
+      </w:r>
+    </w:p>
+    <w:p>
+      <w:pPr>
+        <w:spacing w:line="240" w:lineRule="auto"/>
+        <w:rPr>
+          <w:rFonts w:ascii="Lucida Console" w:hAnsi="Lucida Console" w:cs="Lucida Console"/>
+          <w:sz w:val="24"/>
+          <w:szCs w:val="24"/>
+          <w:lang w:val="en-US"/>
+        </w:rPr>
+      </w:pPr>
+      <w:r>
+        <w:rPr>
+          <w:rFonts w:ascii="Lucida Console" w:hAnsi="Lucida Console" w:cs="Lucida Console"/>
+          <w:sz w:val="24"/>
+          <w:szCs w:val="24"/>
+          <w:lang w:val="en-US"/>
+        </w:rPr>
+        <w:t xml:space="preserve">  &lt;name&gt;</w:t>
+      </w:r>
+      <w:proofErr w:type="spellStart"/>
+      <w:r>
+        <w:rPr>
+          <w:rFonts w:ascii="Lucida Console" w:hAnsi="Lucida Console" w:cs="Lucida Console"/>
+          <w:sz w:val="24"/>
+          <w:szCs w:val="24"/>
+          <w:lang w:val="en-US"/>
+        </w:rPr>
+        <w:t>Afanasev</w:t>
+      </w:r>
+      <w:proofErr w:type="spellEnd"/>
+      <w:r>
+        <w:rPr>
+          <w:rFonts w:ascii="Lucida Console" w:hAnsi="Lucida Console" w:cs="Lucida Console"/>
+          <w:sz w:val="24"/>
+          <w:szCs w:val="24"/>
+          <w:lang w:val="en-US"/>
+        </w:rPr>
+        <w:t xml:space="preserve"> Vasiliy Pavlovich&lt;/name&gt;</w:t>
+      </w:r>
+    </w:p>
+    <w:p>
+      <w:pPr>
+        <w:spacing w:line="240" w:lineRule="auto"/>
+        <w:rPr>
+          <w:rFonts w:ascii="Lucida Console" w:hAnsi="Lucida Console" w:cs="Lucida Console"/>
+          <w:sz w:val="24"/>
+          <w:szCs w:val="24"/>
+          <w:lang w:val="en-US"/>
+        </w:rPr>
+      </w:pPr>
+      <w:r>
+        <w:rPr>
+          <w:rFonts w:ascii="Lucida Console" w:hAnsi="Lucida Console" w:cs="Lucida Console"/>
+          <w:sz w:val="24"/>
+          <w:szCs w:val="24"/>
+          <w:lang w:val="en-US"/>
+        </w:rPr>
+        <w:t xml:space="preserve">  &lt;age&gt;29&lt;/age&gt;</w:t>
+      </w:r>
+    </w:p>
+    <w:p>
+      <w:pPr>
+        <w:spacing w:line="240" w:lineRule="auto"/>
+        <w:rPr>
+          <w:rFonts w:ascii="Lucida Console" w:hAnsi="Lucida Console" w:cs="Lucida Console"/>
+          <w:sz w:val="24"/>
+          <w:szCs w:val="24"/>
+          <w:lang w:val="en-US"/>
+        </w:rPr>
+      </w:pPr>
+      <w:r>
+        <w:rPr>
+          <w:rFonts w:ascii="Lucida Console" w:hAnsi="Lucida Console" w:cs="Lucida Console"/>
+          <w:sz w:val="24"/>
+          <w:szCs w:val="24"/>
+          <w:lang w:val="en-US"/>
+        </w:rPr>
+        <w:t xml:space="preserve">  &lt;pets&gt;6&lt;/pets&gt;</w:t>
+      </w:r>
+    </w:p>
+    <w:p>
+      <w:pPr>
+        <w:spacing w:line="240" w:lineRule="auto"/>
+        <w:rPr>
+          <w:rFonts w:ascii="Lucida Console" w:hAnsi="Lucida Console" w:cs="Lucida Console"/>
+          <w:sz w:val="24"/>
+          <w:szCs w:val="24"/>
+          <w:lang w:val="en-US"/>
+        </w:rPr>
+      </w:pPr>
+      <w:r>
+        <w:rPr>
+          <w:rFonts w:ascii="Lucida Console" w:hAnsi="Lucida Console" w:cs="Lucida Console"/>
+          <w:sz w:val="24"/>
+          <w:szCs w:val="24"/>
+          <w:lang w:val="en-US"/>
+        </w:rPr>
+        <w:lastRenderedPageBreak/>
+        <w:t xml:space="preserve">  &lt;</w:t>
+      </w:r>
+      <w:proofErr w:type="spellStart"/>
+      <w:r>
+        <w:rPr>
+          <w:rFonts w:ascii="Lucida Console" w:hAnsi="Lucida Console" w:cs="Lucida Console"/>
+          <w:sz w:val="24"/>
+          <w:szCs w:val="24"/>
+          <w:lang w:val="en-US"/>
+        </w:rPr>
+        <w:t>desired_salary</w:t>
+      </w:r>
+      <w:proofErr w:type="spellEnd"/>
+      <w:r>
+        <w:rPr>
+          <w:rFonts w:ascii="Lucida Console" w:hAnsi="Lucida Console" w:cs="Lucida Console"/>
+          <w:sz w:val="24"/>
+          <w:szCs w:val="24"/>
+          <w:lang w:val="en-US"/>
+        </w:rPr>
+        <w:t>&gt;40000&lt;/</w:t>
+      </w:r>
+      <w:proofErr w:type="spellStart"/>
+      <w:r>
+        <w:rPr>
+          <w:rFonts w:ascii="Lucida Console" w:hAnsi="Lucida Console" w:cs="Lucida Console"/>
+          <w:sz w:val="24"/>
+          <w:szCs w:val="24"/>
+          <w:lang w:val="en-US"/>
+        </w:rPr>
+        <w:t>desired_salary</w:t>
+      </w:r>
+      <w:proofErr w:type="spellEnd"/>
+      <w:r>
+        <w:rPr>
+          <w:rFonts w:ascii="Lucida Console" w:hAnsi="Lucida Console" w:cs="Lucida Console"/>
+          <w:sz w:val="24"/>
+          <w:szCs w:val="24"/>
+          <w:lang w:val="en-US"/>
+        </w:rPr>
+        <w:t>&gt;</w:t>
+      </w:r>
+    </w:p>
+    <w:p>
+      <w:pPr>
+        <w:spacing w:line="240" w:lineRule="auto"/>
+        <w:rPr>
+          <w:rFonts w:ascii="Lucida Console" w:hAnsi="Lucida Console" w:cs="Lucida Console"/>
+          <w:sz w:val="24"/>
+          <w:szCs w:val="24"/>
+          <w:lang w:val="en-US"/>
+        </w:rPr>
+      </w:pPr>
+      <w:r>
+        <w:rPr>
+          <w:rFonts w:ascii="Lucida Console" w:hAnsi="Lucida Console" w:cs="Lucida Console"/>
+          <w:sz w:val="24"/>
+          <w:szCs w:val="24"/>
+          <w:lang w:val="en-US"/>
+        </w:rPr>
+        <w:t>&lt;/info&gt;</w:t>
+      </w:r>
+    </w:p>
+    <w:p>
+      <w:pPr>
+        <w:spacing w:line="240" w:lineRule="auto"/>
+        <w:rPr>
+          <w:rFonts w:ascii="Lucida Console" w:hAnsi="Lucida Console" w:cs="Lucida Console"/>
+          <w:sz w:val="24"/>
+          <w:szCs w:val="24"/>
+          <w:lang w:val="en-US"/>
+        </w:rPr>
+      </w:pPr>
+    </w:p>
+    <w:p>
+      <w:pPr>
+        <w:spacing w:line="240" w:lineRule="auto"/>
+        <w:rPr>
+          <w:sz w:val="24"/>
+          <w:szCs w:val="24"/>
+        </w:rPr>
+      </w:pPr>
+      <w:r>
+        <w:rPr>
+          <w:sz w:val="24"/>
+          <w:szCs w:val="24"/>
+        </w:rPr>
+        <w:t xml:space="preserve"> </w:t>
+      </w:r>
+      <w:r>
+        <w:rPr>
+          <w:sz w:val="24"/>
+          <w:szCs w:val="24"/>
+        </w:rPr>
+        <w:t xml:space="preserve">Сохраняем </w:t>
+      </w:r>
+      <w:r>
+        <w:rPr>
+          <w:sz w:val="24"/>
+          <w:szCs w:val="24"/>
+          <w:lang w:val="en-US"/>
+        </w:rPr>
+        <w:t>ctrl</w:t>
+      </w:r>
+      <w:r>
+        <w:rPr>
+          <w:sz w:val="24"/>
+          <w:szCs w:val="24"/>
+        </w:rPr>
+        <w:t>+</w:t>
+      </w:r>
+      <w:r>
+        <w:rPr>
+          <w:sz w:val="24"/>
+          <w:szCs w:val="24"/>
+          <w:lang w:val="en-US"/>
+        </w:rPr>
+        <w:t>s</w:t>
+      </w:r>
+      <w:r>
+        <w:rPr>
+          <w:sz w:val="24"/>
+          <w:szCs w:val="24"/>
+        </w:rPr>
+        <w:t xml:space="preserve">, закрываем </w:t>
+      </w:r>
+      <w:r>
+        <w:rPr>
+          <w:sz w:val="24"/>
+          <w:szCs w:val="24"/>
+          <w:lang w:val="en-US"/>
+        </w:rPr>
+        <w:t>ctrl</w:t>
+      </w:r>
+      <w:r>
+        <w:rPr>
+          <w:sz w:val="24"/>
+          <w:szCs w:val="24"/>
+        </w:rPr>
+        <w:t>+</w:t>
+      </w:r>
+      <w:r>
+        <w:rPr>
+          <w:sz w:val="24"/>
+          <w:szCs w:val="24"/>
+          <w:lang w:val="en-US"/>
+        </w:rPr>
+        <w:t>x</w:t>
+      </w:r>
+      <w:r>
+        <w:rPr>
+          <w:sz w:val="24"/>
+          <w:szCs w:val="24"/>
+        </w:rPr>
+        <w:t>.</w:t>
+      </w:r>
+    </w:p>
+    <w:p>
+      <w:pPr>
+        <w:spacing w:line="240" w:lineRule="auto"/>
+        <w:rPr>
+          <w:sz w:val="24"/>
+          <w:szCs w:val="24"/>
+        </w:rPr>
+      </w:pPr>
+      <w:r>
+        <w:rPr>
+          <w:sz w:val="24"/>
+          <w:szCs w:val="24"/>
+        </w:rPr>
+        <w:t>8. Отправить изменения на внешний репозиторий.</w:t>
+      </w:r>
+    </w:p>
+    <w:p>
+      <w:pPr>
+        <w:spacing w:line="240" w:lineRule="auto"/>
+        <w:rPr>
+          <w:rFonts w:ascii="Lucida Console" w:hAnsi="Lucida Console" w:cs="Lucida Console"/>
+          <w:sz w:val="24"/>
+          <w:szCs w:val="24"/>
+          <w:lang w:val="en-US"/>
+        </w:rPr>
+      </w:pPr>
+      <w:r>
+        <w:rPr>
+          <w:rFonts w:ascii="Lucida Console" w:hAnsi="Lucida Console" w:cs="Lucida Console"/>
+          <w:sz w:val="24"/>
+          <w:szCs w:val="24"/>
+          <w:lang w:val="en-US"/>
+        </w:rPr>
+        <w:t xml:space="preserve">git </w:t>
+      </w:r>
+      <w:proofErr w:type="gramStart"/>
+      <w:r>
+        <w:rPr>
+          <w:rFonts w:ascii="Lucida Console" w:hAnsi="Lucida Console" w:cs="Lucida Console"/>
+          <w:sz w:val="24"/>
+          <w:szCs w:val="24"/>
+          <w:lang w:val="en-US"/>
+        </w:rPr>
+        <w:t>add .</w:t>
+      </w:r>
+      <w:proofErr w:type="gramEnd"/>
+    </w:p>
+    <w:p>
+      <w:pPr>
+        <w:spacing w:line="240" w:lineRule="auto"/>
+        <w:rPr>
+          <w:rFonts w:ascii="Lucida Console" w:hAnsi="Lucida Console" w:cs="Lucida Console"/>
+          <w:sz w:val="24"/>
+          <w:szCs w:val="24"/>
+          <w:lang w:val="en-US"/>
+        </w:rPr>
+      </w:pPr>
+      <w:r>
+        <w:rPr>
+          <w:rFonts w:ascii="Lucida Console" w:hAnsi="Lucida Console" w:cs="Lucida Console"/>
+          <w:sz w:val="24"/>
+          <w:szCs w:val="24"/>
+          <w:lang w:val="en-US"/>
+        </w:rPr>
+        <w:t>git commit -m "update new.xml"</w:t>
+      </w:r>
+    </w:p>
+    <w:p>
+      <w:pPr>
+        <w:spacing w:line="240" w:lineRule="auto"/>
+        <w:rPr>
+          <w:sz w:val="24"/>
+          <w:szCs w:val="24"/>
+          <w:lang w:val="en-US"/>
+        </w:rPr>
+      </w:pPr>
+      <w:r>
+        <w:rPr>
+          <w:rFonts w:ascii="Lucida Console" w:hAnsi="Lucida Console" w:cs="Lucida Console"/>
+          <w:sz w:val="24"/>
+          <w:szCs w:val="24"/>
+          <w:lang w:val="en-US"/>
+        </w:rPr>
+        <w:t>git push</w:t>
+      </w:r>
+    </w:p>
+    <w:p>
+      <w:pPr>
+        <w:spacing w:line="240" w:lineRule="auto"/>
+        <w:rPr>
+          <w:sz w:val="24"/>
+          <w:szCs w:val="24"/>
+          <w:lang w:val="en-US"/>
+        </w:rPr>
+      </w:pPr>
+      <w:r>
+        <w:rPr>
+          <w:sz w:val="24"/>
+          <w:szCs w:val="24"/>
+          <w:lang w:val="en-US"/>
+        </w:rPr>
+        <w:t xml:space="preserve"> 9. </w:t>
+      </w:r>
+      <w:r>
+        <w:rPr>
+          <w:sz w:val="24"/>
+          <w:szCs w:val="24"/>
+        </w:rPr>
+        <w:t>Создать</w:t>
+      </w:r>
+      <w:r>
+        <w:rPr>
+          <w:sz w:val="24"/>
+          <w:szCs w:val="24"/>
+          <w:lang w:val="en-US"/>
+        </w:rPr>
+        <w:t xml:space="preserve"> </w:t>
+      </w:r>
+      <w:r>
+        <w:rPr>
+          <w:sz w:val="24"/>
+          <w:szCs w:val="24"/>
+        </w:rPr>
+        <w:t>файл</w:t>
+      </w:r>
+      <w:r>
+        <w:rPr>
+          <w:sz w:val="24"/>
+          <w:szCs w:val="24"/>
+          <w:lang w:val="en-US"/>
+        </w:rPr>
+        <w:t xml:space="preserve"> preferences.xml</w:t>
+      </w:r>
+    </w:p>
+    <w:p>
+      <w:pPr>
+        <w:spacing w:line="240" w:lineRule="auto"/>
+        <w:rPr>
+          <w:sz w:val="24"/>
+          <w:szCs w:val="24"/>
+          <w:lang w:val="en-US"/>
+        </w:rPr>
+      </w:pPr>
+      <w:proofErr w:type="spellStart"/>
+      <w:r>
+        <w:rPr>
+          <w:rFonts w:ascii="Lucida Console" w:hAnsi="Lucida Console" w:cs="Lucida Console"/>
+          <w:sz w:val="24"/>
+          <w:szCs w:val="24"/>
+        </w:rPr>
+        <w:t>touch</w:t>
+      </w:r>
+      <w:proofErr w:type="spellEnd"/>
+      <w:r>
+        <w:rPr>
+          <w:rFonts w:ascii="Lucida Console" w:hAnsi="Lucida Console" w:cs="Lucida Console"/>
+          <w:sz w:val="24"/>
+          <w:szCs w:val="24"/>
+        </w:rPr>
+        <w:t xml:space="preserve"> preferences.xml</w:t>
+      </w:r>
+    </w:p>
+    <w:p>
+      <w:pPr>
+        <w:spacing w:line="240" w:lineRule="auto"/>
+        <w:rPr>
+          <w:sz w:val="24"/>
+          <w:szCs w:val="24"/>
+        </w:rPr>
+      </w:pPr>
+      <w:r>
+        <w:rPr>
+          <w:sz w:val="24"/>
+          <w:szCs w:val="24"/>
+          <w:lang w:val="en-US"/>
+        </w:rPr>
+        <w:t xml:space="preserve"> </w:t>
+      </w:r>
+      <w:r>
+        <w:rPr>
+          <w:sz w:val="24"/>
+          <w:szCs w:val="24"/>
+        </w:rPr>
+        <w:t>1</w:t>
+      </w:r>
+      <w:r>
+        <w:rPr>
+          <w:sz w:val="24"/>
+          <w:szCs w:val="24"/>
+        </w:rPr>
+        <w:t>0. В файл preferences.xml добавить информацию о своих предпочтениях (Любимый фильм, любимый сериал, любимая еда, любимое время года, сторона которую хотели бы посетить) в формате XML.</w:t>
+      </w:r>
+    </w:p>
+    <w:p>
+      <w:pPr>
+        <w:spacing w:line="240" w:lineRule="auto"/>
+        <w:rPr>
+          <w:rFonts w:ascii="Lucida Console" w:hAnsi="Lucida Console" w:cs="Lucida Console"/>
+          <w:sz w:val="24"/>
+          <w:szCs w:val="24"/>
+        </w:rPr>
+      </w:pPr>
+      <w:r>
+        <w:rPr>
+          <w:rFonts w:ascii="Lucida Console" w:hAnsi="Lucida Console" w:cs="Lucida Console"/>
+          <w:sz w:val="24"/>
+          <w:szCs w:val="24"/>
+          <w:lang w:val="en-US"/>
+        </w:rPr>
+        <w:t>nano</w:t>
+      </w:r>
+      <w:r>
+        <w:rPr>
+          <w:rFonts w:ascii="Lucida Console" w:hAnsi="Lucida Console" w:cs="Lucida Console"/>
+          <w:sz w:val="24"/>
+          <w:szCs w:val="24"/>
+        </w:rPr>
+        <w:t xml:space="preserve"> </w:t>
+      </w:r>
+      <w:r>
+        <w:rPr>
+          <w:rFonts w:ascii="Lucida Console" w:hAnsi="Lucida Console" w:cs="Lucida Console"/>
+          <w:sz w:val="24"/>
+          <w:szCs w:val="24"/>
+        </w:rPr>
+        <w:t>preferences.xml</w:t>
+      </w:r>
+    </w:p>
+    <w:p>
+      <w:pPr>
+        <w:spacing w:line="240" w:lineRule="auto"/>
+        <w:rPr>
+          <w:rFonts w:ascii="Lucida Console" w:hAnsi="Lucida Console" w:cs="Lucida Console"/>
+          <w:sz w:val="24"/>
+          <w:szCs w:val="24"/>
+        </w:rPr>
+      </w:pPr>
+      <w:r>
+        <w:rPr>
+          <w:sz w:val="24"/>
+          <w:szCs w:val="24"/>
+        </w:rPr>
+        <w:t>Заполняем наш файл формате XML:</w:t>
+      </w:r>
+    </w:p>
+    <w:p>
+      <w:pPr>
+        <w:spacing w:line="240" w:lineRule="auto"/>
+        <w:rPr>
+          <w:rFonts w:ascii="Lucida Console" w:hAnsi="Lucida Console" w:cs="Lucida Console"/>
+          <w:sz w:val="24"/>
+          <w:szCs w:val="24"/>
+        </w:rPr>
+      </w:pPr>
+      <w:r>
+        <w:rPr>
+          <w:rFonts w:ascii="Lucida Console" w:hAnsi="Lucida Console" w:cs="Lucida Console"/>
+          <w:sz w:val="24"/>
+          <w:szCs w:val="24"/>
+        </w:rPr>
+        <w:t>&lt;</w:t>
+      </w:r>
+      <w:proofErr w:type="spellStart"/>
+      <w:r>
+        <w:rPr>
+          <w:rFonts w:ascii="Lucida Console" w:hAnsi="Lucida Console" w:cs="Lucida Console"/>
+          <w:sz w:val="24"/>
+          <w:szCs w:val="24"/>
+        </w:rPr>
+        <w:t>preferences</w:t>
+      </w:r>
+      <w:proofErr w:type="spellEnd"/>
+      <w:r>
+        <w:rPr>
+          <w:rFonts w:ascii="Lucida Console" w:hAnsi="Lucida Console" w:cs="Lucida Console"/>
+          <w:sz w:val="24"/>
+          <w:szCs w:val="24"/>
+        </w:rPr>
+        <w:t>&gt;</w:t>
+      </w:r>
+    </w:p>
+    <w:p>
+      <w:pPr>
+        <w:spacing w:line="240" w:lineRule="auto"/>
+        <w:rPr>
+          <w:rFonts w:ascii="Lucida Console" w:hAnsi="Lucida Console" w:cs="Lucida Console"/>
+          <w:sz w:val="24"/>
+          <w:szCs w:val="24"/>
+        </w:rPr>
+      </w:pPr>
+      <w:r>
+        <w:rPr>
+          <w:rFonts w:ascii="Lucida Console" w:hAnsi="Lucida Console" w:cs="Lucida Console"/>
+          <w:sz w:val="24"/>
+          <w:szCs w:val="24"/>
+        </w:rPr>
+        <w:t xml:space="preserve">  &lt;</w:t>
+      </w:r>
+      <w:proofErr w:type="spellStart"/>
+      <w:r>
+        <w:rPr>
+          <w:rFonts w:ascii="Lucida Console" w:hAnsi="Lucida Console" w:cs="Lucida Console"/>
+          <w:sz w:val="24"/>
+          <w:szCs w:val="24"/>
+        </w:rPr>
+        <w:t>favorite_</w:t>
+      </w:r>
+      <w:proofErr w:type="gramStart"/>
+      <w:r>
+        <w:rPr>
+          <w:rFonts w:ascii="Lucida Console" w:hAnsi="Lucida Console" w:cs="Lucida Console"/>
+          <w:sz w:val="24"/>
+          <w:szCs w:val="24"/>
+        </w:rPr>
+        <w:t>movie</w:t>
+      </w:r>
+      <w:proofErr w:type="spellEnd"/>
+      <w:r>
+        <w:rPr>
+          <w:rFonts w:ascii="Lucida Console" w:hAnsi="Lucida Console" w:cs="Lucida Console"/>
+          <w:sz w:val="24"/>
+          <w:szCs w:val="24"/>
+        </w:rPr>
+        <w:t>&gt;The</w:t>
+      </w:r>
+      <w:proofErr w:type="gramEnd"/>
+      <w:r>
+        <w:rPr>
+          <w:rFonts w:ascii="Lucida Console" w:hAnsi="Lucida Console" w:cs="Lucida Console"/>
+          <w:sz w:val="24"/>
+          <w:szCs w:val="24"/>
+        </w:rPr>
+        <w:t xml:space="preserve"> </w:t>
+      </w:r>
+      <w:proofErr w:type="spellStart"/>
+      <w:r>
+        <w:rPr>
+          <w:rFonts w:ascii="Lucida Console" w:hAnsi="Lucida Console" w:cs="Lucida Console"/>
+          <w:sz w:val="24"/>
+          <w:szCs w:val="24"/>
+        </w:rPr>
+        <w:t>Pianist</w:t>
+      </w:r>
+      <w:proofErr w:type="spellEnd"/>
+      <w:r>
+        <w:rPr>
+          <w:rFonts w:ascii="Lucida Console" w:hAnsi="Lucida Console" w:cs="Lucida Console"/>
+          <w:sz w:val="24"/>
+          <w:szCs w:val="24"/>
+        </w:rPr>
+        <w:t>&lt;/</w:t>
+      </w:r>
+      <w:proofErr w:type="spellStart"/>
+      <w:r>
+        <w:rPr>
+          <w:rFonts w:ascii="Lucida Console" w:hAnsi="Lucida Console" w:cs="Lucida Console"/>
+          <w:sz w:val="24"/>
+          <w:szCs w:val="24"/>
+        </w:rPr>
+        <w:t>favorite_movie</w:t>
+      </w:r>
+      <w:proofErr w:type="spellEnd"/>
+      <w:r>
+        <w:rPr>
+          <w:rFonts w:ascii="Lucida Console" w:hAnsi="Lucida Console" w:cs="Lucida Console"/>
+          <w:sz w:val="24"/>
+          <w:szCs w:val="24"/>
+        </w:rPr>
+        <w:t>&gt;</w:t>
+      </w:r>
+    </w:p>
+    <w:p>
+      <w:pPr>
+        <w:spacing w:line="240" w:lineRule="auto"/>
+        <w:rPr>
+          <w:rFonts w:ascii="Lucida Console" w:hAnsi="Lucida Console" w:cs="Lucida Console"/>
+          <w:sz w:val="24"/>
+          <w:szCs w:val="24"/>
+        </w:rPr>
+      </w:pPr>
+      <w:r>
+        <w:rPr>
+          <w:rFonts w:ascii="Lucida Console" w:hAnsi="Lucida Console" w:cs="Lucida Console"/>
+          <w:sz w:val="24"/>
+          <w:szCs w:val="24"/>
+        </w:rPr>
+        <w:t xml:space="preserve">  &lt;</w:t>
+      </w:r>
+      <w:proofErr w:type="spellStart"/>
+      <w:r>
+        <w:rPr>
+          <w:rFonts w:ascii="Lucida Console" w:hAnsi="Lucida Console" w:cs="Lucida Console"/>
+          <w:sz w:val="24"/>
+          <w:szCs w:val="24"/>
+        </w:rPr>
+        <w:t>favorite_tv_</w:t>
+      </w:r>
+      <w:proofErr w:type="gramStart"/>
+      <w:r>
+        <w:rPr>
+          <w:rFonts w:ascii="Lucida Console" w:hAnsi="Lucida Console" w:cs="Lucida Console"/>
+          <w:sz w:val="24"/>
+          <w:szCs w:val="24"/>
+        </w:rPr>
+        <w:t>show</w:t>
+      </w:r>
+      <w:proofErr w:type="spellEnd"/>
+      <w:r>
+        <w:rPr>
+          <w:rFonts w:ascii="Lucida Console" w:hAnsi="Lucida Console" w:cs="Lucida Console"/>
+          <w:sz w:val="24"/>
+          <w:szCs w:val="24"/>
+        </w:rPr>
+        <w:t>&gt;Game</w:t>
+      </w:r>
+      <w:proofErr w:type="gramEnd"/>
+      <w:r>
+        <w:rPr>
+          <w:rFonts w:ascii="Lucida Console" w:hAnsi="Lucida Console" w:cs="Lucida Console"/>
+          <w:sz w:val="24"/>
+          <w:szCs w:val="24"/>
+        </w:rPr>
+        <w:t xml:space="preserve"> </w:t>
+      </w:r>
+      <w:proofErr w:type="spellStart"/>
+      <w:r>
+        <w:rPr>
+          <w:rFonts w:ascii="Lucida Console" w:hAnsi="Lucida Console" w:cs="Lucida Console"/>
+          <w:sz w:val="24"/>
+          <w:szCs w:val="24"/>
+        </w:rPr>
+        <w:t>of</w:t>
+      </w:r>
+      <w:proofErr w:type="spellEnd"/>
+      <w:r>
+        <w:rPr>
+          <w:rFonts w:ascii="Lucida Console" w:hAnsi="Lucida Console" w:cs="Lucida Console"/>
+          <w:sz w:val="24"/>
+          <w:szCs w:val="24"/>
+        </w:rPr>
+        <w:t xml:space="preserve"> </w:t>
+      </w:r>
+      <w:proofErr w:type="spellStart"/>
+      <w:r>
+        <w:rPr>
+          <w:rFonts w:ascii="Lucida Console" w:hAnsi="Lucida Console" w:cs="Lucida Console"/>
+          <w:sz w:val="24"/>
+          <w:szCs w:val="24"/>
+        </w:rPr>
+        <w:t>Thrones</w:t>
+      </w:r>
+      <w:proofErr w:type="spellEnd"/>
+      <w:r>
+        <w:rPr>
+          <w:rFonts w:ascii="Lucida Console" w:hAnsi="Lucida Console" w:cs="Lucida Console"/>
+          <w:sz w:val="24"/>
+          <w:szCs w:val="24"/>
+        </w:rPr>
+        <w:t>&lt;/</w:t>
+      </w:r>
+      <w:proofErr w:type="spellStart"/>
+      <w:r>
+        <w:rPr>
+          <w:rFonts w:ascii="Lucida Console" w:hAnsi="Lucida Console" w:cs="Lucida Console"/>
+          <w:sz w:val="24"/>
+          <w:szCs w:val="24"/>
+        </w:rPr>
+        <w:t>favorite_tv_show</w:t>
+      </w:r>
+      <w:proofErr w:type="spellEnd"/>
+      <w:r>
+        <w:rPr>
+          <w:rFonts w:ascii="Lucida Console" w:hAnsi="Lucida Console" w:cs="Lucida Console"/>
+          <w:sz w:val="24"/>
+          <w:szCs w:val="24"/>
+        </w:rPr>
+        <w:t>&gt;</w:t>
+      </w:r>
+    </w:p>
+    <w:p>
+      <w:pPr>
+        <w:spacing w:line="240" w:lineRule="auto"/>
+        <w:rPr>
+          <w:rFonts w:ascii="Lucida Console" w:hAnsi="Lucida Console" w:cs="Lucida Console"/>
+          <w:sz w:val="24"/>
+          <w:szCs w:val="24"/>
+        </w:rPr>
+      </w:pPr>
+      <w:r>
+        <w:rPr>
+          <w:rFonts w:ascii="Lucida Console" w:hAnsi="Lucida Console" w:cs="Lucida Console"/>
+          <w:sz w:val="24"/>
+          <w:szCs w:val="24"/>
+        </w:rPr>
+        <w:t xml:space="preserve">  &lt;</w:t>
+      </w:r>
+      <w:proofErr w:type="spellStart"/>
+      <w:r>
+        <w:rPr>
+          <w:rFonts w:ascii="Lucida Console" w:hAnsi="Lucida Console" w:cs="Lucida Console"/>
+          <w:sz w:val="24"/>
+          <w:szCs w:val="24"/>
+        </w:rPr>
+        <w:t>favorite_</w:t>
+      </w:r>
+      <w:proofErr w:type="gramStart"/>
+      <w:r>
+        <w:rPr>
+          <w:rFonts w:ascii="Lucida Console" w:hAnsi="Lucida Console" w:cs="Lucida Console"/>
+          <w:sz w:val="24"/>
+          <w:szCs w:val="24"/>
+        </w:rPr>
+        <w:t>food</w:t>
+      </w:r>
+      <w:proofErr w:type="spellEnd"/>
+      <w:r>
+        <w:rPr>
+          <w:rFonts w:ascii="Lucida Console" w:hAnsi="Lucida Console" w:cs="Lucida Console"/>
+          <w:sz w:val="24"/>
+          <w:szCs w:val="24"/>
+        </w:rPr>
+        <w:t>&gt;</w:t>
+      </w:r>
+      <w:proofErr w:type="spellStart"/>
+      <w:r>
+        <w:rPr>
+          <w:rFonts w:ascii="Lucida Console" w:hAnsi="Lucida Console" w:cs="Lucida Console"/>
+          <w:sz w:val="24"/>
+          <w:szCs w:val="24"/>
+        </w:rPr>
+        <w:t>Borsch</w:t>
+      </w:r>
+      <w:proofErr w:type="spellEnd"/>
+      <w:proofErr w:type="gramEnd"/>
+      <w:r>
+        <w:rPr>
+          <w:rFonts w:ascii="Lucida Console" w:hAnsi="Lucida Console" w:cs="Lucida Console"/>
+          <w:sz w:val="24"/>
+          <w:szCs w:val="24"/>
+        </w:rPr>
+        <w:t>&lt;/</w:t>
+      </w:r>
+      <w:proofErr w:type="spellStart"/>
+      <w:r>
+        <w:rPr>
+          <w:rFonts w:ascii="Lucida Console" w:hAnsi="Lucida Console" w:cs="Lucida Console"/>
+          <w:sz w:val="24"/>
+          <w:szCs w:val="24"/>
+        </w:rPr>
+        <w:t>favorite_food</w:t>
+      </w:r>
+      <w:proofErr w:type="spellEnd"/>
+      <w:r>
+        <w:rPr>
+          <w:rFonts w:ascii="Lucida Console" w:hAnsi="Lucida Console" w:cs="Lucida Console"/>
+          <w:sz w:val="24"/>
+          <w:szCs w:val="24"/>
+        </w:rPr>
+        <w:t>&gt;</w:t>
+      </w:r>
+    </w:p>
+    <w:p>
+      <w:pPr>
+        <w:spacing w:line="240" w:lineRule="auto"/>
+        <w:rPr>
+          <w:rFonts w:ascii="Lucida Console" w:hAnsi="Lucida Console" w:cs="Lucida Console"/>
+          <w:sz w:val="24"/>
+          <w:szCs w:val="24"/>
+        </w:rPr>
+      </w:pPr>
+      <w:r>
+        <w:rPr>
+          <w:rFonts w:ascii="Lucida Console" w:hAnsi="Lucida Console" w:cs="Lucida Console"/>
+          <w:sz w:val="24"/>
+          <w:szCs w:val="24"/>
+        </w:rPr>
+        <w:t xml:space="preserve">  &lt;</w:t>
+      </w:r>
+      <w:proofErr w:type="spellStart"/>
+      <w:r>
+        <w:rPr>
+          <w:rFonts w:ascii="Lucida Console" w:hAnsi="Lucida Console" w:cs="Lucida Console"/>
+          <w:sz w:val="24"/>
+          <w:szCs w:val="24"/>
+        </w:rPr>
+        <w:t>favorite_</w:t>
+      </w:r>
+      <w:proofErr w:type="gramStart"/>
+      <w:r>
+        <w:rPr>
+          <w:rFonts w:ascii="Lucida Console" w:hAnsi="Lucida Console" w:cs="Lucida Console"/>
+          <w:sz w:val="24"/>
+          <w:szCs w:val="24"/>
+        </w:rPr>
+        <w:t>season</w:t>
+      </w:r>
+      <w:proofErr w:type="spellEnd"/>
+      <w:r>
+        <w:rPr>
+          <w:rFonts w:ascii="Lucida Console" w:hAnsi="Lucida Console" w:cs="Lucida Console"/>
+          <w:sz w:val="24"/>
+          <w:szCs w:val="24"/>
+        </w:rPr>
+        <w:t>&gt;Spring</w:t>
+      </w:r>
+      <w:proofErr w:type="gramEnd"/>
+      <w:r>
+        <w:rPr>
+          <w:rFonts w:ascii="Lucida Console" w:hAnsi="Lucida Console" w:cs="Lucida Console"/>
+          <w:sz w:val="24"/>
+          <w:szCs w:val="24"/>
+        </w:rPr>
+        <w:t>&lt;/</w:t>
+      </w:r>
+      <w:proofErr w:type="spellStart"/>
+      <w:r>
+        <w:rPr>
+          <w:rFonts w:ascii="Lucida Console" w:hAnsi="Lucida Console" w:cs="Lucida Console"/>
+          <w:sz w:val="24"/>
+          <w:szCs w:val="24"/>
+        </w:rPr>
+        <w:t>favorite_season</w:t>
+      </w:r>
+      <w:proofErr w:type="spellEnd"/>
+      <w:r>
+        <w:rPr>
+          <w:rFonts w:ascii="Lucida Console" w:hAnsi="Lucida Console" w:cs="Lucida Console"/>
+          <w:sz w:val="24"/>
+          <w:szCs w:val="24"/>
+        </w:rPr>
+        <w:t>&gt;</w:t>
+      </w:r>
+    </w:p>
+    <w:p>
+      <w:pPr>
+        <w:spacing w:line="240" w:lineRule="auto"/>
+        <w:rPr>
+          <w:rFonts w:ascii="Lucida Console" w:hAnsi="Lucida Console" w:cs="Lucida Console"/>
+          <w:sz w:val="24"/>
+          <w:szCs w:val="24"/>
+        </w:rPr>
+      </w:pPr>
+      <w:r>
+        <w:rPr>
+          <w:rFonts w:ascii="Lucida Console" w:hAnsi="Lucida Console" w:cs="Lucida Console"/>
+          <w:sz w:val="24"/>
+          <w:szCs w:val="24"/>
+        </w:rPr>
+        <w:t xml:space="preserve">  &lt;</w:t>
+      </w:r>
+      <w:proofErr w:type="spellStart"/>
+      <w:r>
+        <w:rPr>
+          <w:rFonts w:ascii="Lucida Console" w:hAnsi="Lucida Console" w:cs="Lucida Console"/>
+          <w:sz w:val="24"/>
+          <w:szCs w:val="24"/>
+        </w:rPr>
+        <w:t>desired_travel_</w:t>
+      </w:r>
+      <w:proofErr w:type="gramStart"/>
+      <w:r>
+        <w:rPr>
+          <w:rFonts w:ascii="Lucida Console" w:hAnsi="Lucida Console" w:cs="Lucida Console"/>
+          <w:sz w:val="24"/>
+          <w:szCs w:val="24"/>
+        </w:rPr>
+        <w:t>destination</w:t>
+      </w:r>
+      <w:proofErr w:type="spellEnd"/>
+      <w:r>
+        <w:rPr>
+          <w:rFonts w:ascii="Lucida Console" w:hAnsi="Lucida Console" w:cs="Lucida Console"/>
+          <w:sz w:val="24"/>
+          <w:szCs w:val="24"/>
+        </w:rPr>
+        <w:t>&gt;China</w:t>
+      </w:r>
+      <w:proofErr w:type="gramEnd"/>
+      <w:r>
+        <w:rPr>
+          <w:rFonts w:ascii="Lucida Console" w:hAnsi="Lucida Console" w:cs="Lucida Console"/>
+          <w:sz w:val="24"/>
+          <w:szCs w:val="24"/>
+        </w:rPr>
+        <w:t>&lt;/</w:t>
+      </w:r>
+      <w:proofErr w:type="spellStart"/>
+      <w:r>
+        <w:rPr>
+          <w:rFonts w:ascii="Lucida Console" w:hAnsi="Lucida Console" w:cs="Lucida Console"/>
+          <w:sz w:val="24"/>
+          <w:szCs w:val="24"/>
+        </w:rPr>
+        <w:t>desired_travel_destination</w:t>
+      </w:r>
+      <w:proofErr w:type="spellEnd"/>
+      <w:r>
+        <w:rPr>
+          <w:rFonts w:ascii="Lucida Console" w:hAnsi="Lucida Console" w:cs="Lucida Console"/>
+          <w:sz w:val="24"/>
+          <w:szCs w:val="24"/>
+        </w:rPr>
+        <w:t>&gt;</w:t>
+      </w:r>
+    </w:p>
+    <w:p>
+      <w:pPr>
+        <w:spacing w:line="240" w:lineRule="auto"/>
+        <w:rPr>
+          <w:rFonts w:ascii="Lucida Console" w:hAnsi="Lucida Console" w:cs="Lucida Console"/>
+          <w:sz w:val="24"/>
+          <w:szCs w:val="24"/>
+        </w:rPr>
+      </w:pPr>
+      <w:r>
+        <w:rPr>
+          <w:rFonts w:ascii="Lucida Console" w:hAnsi="Lucida Console" w:cs="Lucida Console"/>
+          <w:sz w:val="24"/>
+          <w:szCs w:val="24"/>
+        </w:rPr>
+        <w:t>&lt;/</w:t>
+      </w:r>
+      <w:proofErr w:type="spellStart"/>
+      <w:r>
+        <w:rPr>
+          <w:rFonts w:ascii="Lucida Console" w:hAnsi="Lucida Console" w:cs="Lucida Console"/>
+          <w:sz w:val="24"/>
+          <w:szCs w:val="24"/>
+        </w:rPr>
+        <w:t>preferences</w:t>
+      </w:r>
+      <w:proofErr w:type="spellEnd"/>
+      <w:r>
+        <w:rPr>
+          <w:rFonts w:ascii="Lucida Console" w:hAnsi="Lucida Console" w:cs="Lucida Console"/>
+          <w:sz w:val="24"/>
+          <w:szCs w:val="24"/>
+        </w:rPr>
+        <w:t>&gt;</w:t>
+      </w:r>
+    </w:p>
+    <w:p>
+      <w:pPr>
+        <w:spacing w:line="240" w:lineRule="auto"/>
+        <w:rPr>
+          <w:rFonts w:ascii="Lucida Console" w:hAnsi="Lucida Console" w:cs="Lucida Console"/>
+          <w:sz w:val="24"/>
+          <w:szCs w:val="24"/>
+        </w:rPr>
+      </w:pPr>
+    </w:p>
+    <w:p>
+      <w:pPr>
+        <w:spacing w:line="240" w:lineRule="auto"/>
+        <w:rPr>
+          <w:rFonts w:ascii="Lucida Console" w:hAnsi="Lucida Console" w:cs="Lucida Console"/>
+          <w:sz w:val="24"/>
+          <w:szCs w:val="24"/>
+        </w:rPr>
+      </w:pPr>
+      <w:r>
+        <w:rPr>
+          <w:sz w:val="24"/>
+          <w:szCs w:val="24"/>
+        </w:rPr>
+        <w:t xml:space="preserve">Сохраняем </w:t>
+      </w:r>
+      <w:r>
+        <w:rPr>
+          <w:sz w:val="24"/>
+          <w:szCs w:val="24"/>
+          <w:lang w:val="en-US"/>
+        </w:rPr>
+        <w:t>ctrl</w:t>
+      </w:r>
+      <w:r>
+        <w:rPr>
+          <w:sz w:val="24"/>
+          <w:szCs w:val="24"/>
+        </w:rPr>
+        <w:t>+</w:t>
+      </w:r>
+      <w:r>
+        <w:rPr>
+          <w:sz w:val="24"/>
+          <w:szCs w:val="24"/>
+          <w:lang w:val="en-US"/>
+        </w:rPr>
+        <w:t>s</w:t>
+      </w:r>
+      <w:r>
+        <w:rPr>
+          <w:sz w:val="24"/>
+          <w:szCs w:val="24"/>
+        </w:rPr>
+        <w:t xml:space="preserve">, закрываем </w:t>
+      </w:r>
+      <w:r>
+        <w:rPr>
+          <w:sz w:val="24"/>
+          <w:szCs w:val="24"/>
+          <w:lang w:val="en-US"/>
+        </w:rPr>
+        <w:t>ctrl</w:t>
+      </w:r>
+      <w:r>
+        <w:rPr>
+          <w:sz w:val="24"/>
+          <w:szCs w:val="24"/>
+        </w:rPr>
+        <w:t>+</w:t>
+      </w:r>
+      <w:r>
+        <w:rPr>
+          <w:sz w:val="24"/>
+          <w:szCs w:val="24"/>
+          <w:lang w:val="en-US"/>
+        </w:rPr>
+        <w:t>x</w:t>
+      </w:r>
+      <w:r>
+        <w:rPr>
+          <w:sz w:val="24"/>
+          <w:szCs w:val="24"/>
+        </w:rPr>
+        <w:t>.</w:t>
+      </w:r>
+    </w:p>
+    <w:p>
+      <w:pPr>
+        <w:spacing w:line="240" w:lineRule="auto"/>
+        <w:rPr>
+          <w:sz w:val="24"/>
+          <w:szCs w:val="24"/>
+        </w:rPr>
+      </w:pPr>
+      <w:r>
+        <w:rPr>
+          <w:sz w:val="24"/>
+          <w:szCs w:val="24"/>
+        </w:rPr>
+        <w:t xml:space="preserve"> </w:t>
+      </w:r>
+      <w:r>
+        <w:rPr>
+          <w:sz w:val="24"/>
+          <w:szCs w:val="24"/>
+        </w:rPr>
+        <w:t>1</w:t>
+      </w:r>
+      <w:r>
+        <w:rPr>
+          <w:sz w:val="24"/>
+          <w:szCs w:val="24"/>
+        </w:rPr>
+        <w:t xml:space="preserve">1. Создать файл </w:t>
+      </w:r>
+      <w:proofErr w:type="spellStart"/>
+      <w:r>
+        <w:rPr>
+          <w:sz w:val="24"/>
+          <w:szCs w:val="24"/>
+        </w:rPr>
+        <w:t>sk</w:t>
+      </w:r>
+      <w:r>
+        <w:rPr>
+          <w:sz w:val="24"/>
+          <w:szCs w:val="24"/>
+          <w:lang w:val="en-US"/>
+        </w:rPr>
+        <w:t>i</w:t>
+      </w:r>
+      <w:proofErr w:type="spellEnd"/>
+      <w:r>
+        <w:rPr>
+          <w:sz w:val="24"/>
+          <w:szCs w:val="24"/>
+        </w:rPr>
+        <w:t>lls.xml добавить информацию о скиллах которые будут изучены на курсе в формате XML</w:t>
+      </w:r>
+    </w:p>
+    <w:p>
+      <w:pPr>
+        <w:spacing w:line="240" w:lineRule="auto"/>
+        <w:rPr>
+          <w:rFonts w:ascii="Lucida Console" w:hAnsi="Lucida Console" w:cs="Lucida Console"/>
+          <w:sz w:val="24"/>
+          <w:szCs w:val="24"/>
+        </w:rPr>
+      </w:pPr>
+      <w:proofErr w:type="spellStart"/>
+      <w:r>
+        <w:rPr>
+          <w:rFonts w:ascii="Lucida Console" w:hAnsi="Lucida Console" w:cs="Lucida Console"/>
+          <w:sz w:val="24"/>
+          <w:szCs w:val="24"/>
+        </w:rPr>
+        <w:t>touch</w:t>
+      </w:r>
+      <w:proofErr w:type="spellEnd"/>
+      <w:r>
+        <w:rPr>
+          <w:rFonts w:ascii="Lucida Console" w:hAnsi="Lucida Console" w:cs="Lucida Console"/>
+          <w:sz w:val="24"/>
+          <w:szCs w:val="24"/>
+        </w:rPr>
+        <w:t xml:space="preserve"> skills.xml</w:t>
+      </w:r>
+    </w:p>
+    <w:p>
+      <w:pPr>
+        <w:spacing w:line="240" w:lineRule="auto"/>
+        <w:rPr>
+          <w:rFonts w:ascii="Lucida Console" w:hAnsi="Lucida Console" w:cs="Lucida Console"/>
+          <w:sz w:val="24"/>
+          <w:szCs w:val="24"/>
+        </w:rPr>
+      </w:pPr>
+      <w:r>
+        <w:rPr>
+          <w:rFonts w:ascii="Lucida Console" w:hAnsi="Lucida Console" w:cs="Lucida Console"/>
+          <w:sz w:val="24"/>
+          <w:szCs w:val="24"/>
+          <w:lang w:val="en-US"/>
+        </w:rPr>
+        <w:t xml:space="preserve">nano </w:t>
+      </w:r>
+      <w:r>
+        <w:rPr>
+          <w:rFonts w:ascii="Lucida Console" w:hAnsi="Lucida Console" w:cs="Lucida Console"/>
+          <w:sz w:val="24"/>
+          <w:szCs w:val="24"/>
+        </w:rPr>
+        <w:t>skills.xml</w:t>
+      </w:r>
+    </w:p>
+    <w:p>
+      <w:pPr>
+        <w:spacing w:line="240" w:lineRule="auto"/>
+        <w:rPr>
+          <w:sz w:val="24"/>
+          <w:szCs w:val="24"/>
+        </w:rPr>
+      </w:pPr>
+      <w:r>
+        <w:rPr>
+          <w:sz w:val="24"/>
+          <w:szCs w:val="24"/>
+        </w:rPr>
+        <w:t>Заполняем наш файл формате XML:</w:t>
+      </w:r>
+    </w:p>
+    <w:p>
+      <w:pPr>
+        <w:spacing w:line="240" w:lineRule="auto"/>
+        <w:rPr>
+          <w:rFonts w:ascii="Lucida Console" w:hAnsi="Lucida Console" w:cs="Lucida Console"/>
+          <w:sz w:val="24"/>
+          <w:szCs w:val="24"/>
+          <w:lang w:val="en-US"/>
+        </w:rPr>
+      </w:pPr>
+      <w:r>
+        <w:rPr>
+          <w:rFonts w:ascii="Lucida Console" w:hAnsi="Lucida Console" w:cs="Lucida Console"/>
+          <w:sz w:val="24"/>
+          <w:szCs w:val="24"/>
+          <w:lang w:val="en-US"/>
+        </w:rPr>
+        <w:t>&lt;skills&gt;</w:t>
+      </w:r>
+    </w:p>
+    <w:p>
+      <w:pPr>
+        <w:spacing w:line="240" w:lineRule="auto"/>
+        <w:rPr>
+          <w:rFonts w:ascii="Lucida Console" w:hAnsi="Lucida Console" w:cs="Lucida Console"/>
+          <w:sz w:val="24"/>
+          <w:szCs w:val="24"/>
+          <w:lang w:val="en-US"/>
+        </w:rPr>
+      </w:pPr>
+      <w:r>
+        <w:rPr>
+          <w:rFonts w:ascii="Lucida Console" w:hAnsi="Lucida Console" w:cs="Lucida Console"/>
+          <w:sz w:val="24"/>
+          <w:szCs w:val="24"/>
+          <w:lang w:val="en-US"/>
+        </w:rPr>
+        <w:t>&lt;name&gt;</w:t>
+      </w:r>
+      <w:r>
+        <w:rPr>
+          <w:rFonts w:ascii="Lucida Console" w:hAnsi="Lucida Console" w:cs="Lucida Console"/>
+          <w:sz w:val="24"/>
+          <w:szCs w:val="24"/>
+        </w:rPr>
+        <w:t>Базовая</w:t>
+      </w:r>
+      <w:r>
+        <w:rPr>
+          <w:rFonts w:ascii="Lucida Console" w:hAnsi="Lucida Console" w:cs="Lucida Console"/>
+          <w:sz w:val="24"/>
+          <w:szCs w:val="24"/>
+          <w:lang w:val="en-US"/>
+        </w:rPr>
+        <w:t xml:space="preserve"> </w:t>
+      </w:r>
+      <w:r>
+        <w:rPr>
+          <w:rFonts w:ascii="Lucida Console" w:hAnsi="Lucida Console" w:cs="Lucida Console"/>
+          <w:sz w:val="24"/>
+          <w:szCs w:val="24"/>
+        </w:rPr>
+        <w:t>теория</w:t>
+      </w:r>
+      <w:r>
+        <w:rPr>
+          <w:rFonts w:ascii="Lucida Console" w:hAnsi="Lucida Console" w:cs="Lucida Console"/>
+          <w:sz w:val="24"/>
+          <w:szCs w:val="24"/>
+          <w:lang w:val="en-US"/>
+        </w:rPr>
+        <w:t>&lt;/name&gt;</w:t>
+      </w:r>
+    </w:p>
+    <w:p>
+      <w:pPr>
+        <w:spacing w:line="240" w:lineRule="auto"/>
+        <w:rPr>
+          <w:rFonts w:ascii="Lucida Console" w:hAnsi="Lucida Console" w:cs="Lucida Console"/>
+          <w:sz w:val="24"/>
+          <w:szCs w:val="24"/>
+        </w:rPr>
+      </w:pPr>
+      <w:r>
+        <w:rPr>
+          <w:rFonts w:ascii="Lucida Console" w:hAnsi="Lucida Console" w:cs="Lucida Console"/>
+          <w:sz w:val="24"/>
+          <w:szCs w:val="24"/>
+        </w:rPr>
+        <w:t>&lt;</w:t>
+      </w:r>
+      <w:proofErr w:type="spellStart"/>
+      <w:r>
+        <w:rPr>
+          <w:rFonts w:ascii="Lucida Console" w:hAnsi="Lucida Console" w:cs="Lucida Console"/>
+          <w:sz w:val="24"/>
+          <w:szCs w:val="24"/>
+        </w:rPr>
+        <w:t>name</w:t>
+      </w:r>
+      <w:proofErr w:type="spellEnd"/>
+      <w:r>
+        <w:rPr>
+          <w:rFonts w:ascii="Lucida Console" w:hAnsi="Lucida Console" w:cs="Lucida Console"/>
+          <w:sz w:val="24"/>
+          <w:szCs w:val="24"/>
+        </w:rPr>
+        <w:t>&gt;Что такое клиент-серверная архитектура&lt;/</w:t>
+      </w:r>
+      <w:proofErr w:type="spellStart"/>
+      <w:r>
+        <w:rPr>
+          <w:rFonts w:ascii="Lucida Console" w:hAnsi="Lucida Console" w:cs="Lucida Console"/>
+          <w:sz w:val="24"/>
+          <w:szCs w:val="24"/>
+        </w:rPr>
+        <w:t>name</w:t>
+      </w:r>
+      <w:proofErr w:type="spellEnd"/>
+      <w:r>
+        <w:rPr>
+          <w:rFonts w:ascii="Lucida Console" w:hAnsi="Lucida Console" w:cs="Lucida Console"/>
+          <w:sz w:val="24"/>
+          <w:szCs w:val="24"/>
+        </w:rPr>
+        <w:t>&gt;</w:t>
+      </w:r>
+    </w:p>
+    <w:p>
+      <w:pPr>
+        <w:spacing w:line="240" w:lineRule="auto"/>
+        <w:rPr>
+          <w:rFonts w:ascii="Lucida Console" w:hAnsi="Lucida Console" w:cs="Lucida Console"/>
+          <w:sz w:val="24"/>
+          <w:szCs w:val="24"/>
+        </w:rPr>
+      </w:pPr>
+      <w:r>
+        <w:rPr>
+          <w:rFonts w:ascii="Lucida Console" w:hAnsi="Lucida Console" w:cs="Lucida Console"/>
+          <w:sz w:val="24"/>
+          <w:szCs w:val="24"/>
+        </w:rPr>
+        <w:t>&lt;</w:t>
+      </w:r>
+      <w:proofErr w:type="spellStart"/>
+      <w:r>
+        <w:rPr>
+          <w:rFonts w:ascii="Lucida Console" w:hAnsi="Lucida Console" w:cs="Lucida Console"/>
+          <w:sz w:val="24"/>
+          <w:szCs w:val="24"/>
+        </w:rPr>
+        <w:t>name</w:t>
+      </w:r>
+      <w:proofErr w:type="spellEnd"/>
+      <w:r>
+        <w:rPr>
+          <w:rFonts w:ascii="Lucida Console" w:hAnsi="Lucida Console" w:cs="Lucida Console"/>
+          <w:sz w:val="24"/>
+          <w:szCs w:val="24"/>
+        </w:rPr>
+        <w:t>&gt;HTTP Методы запросов на сервер&lt;/</w:t>
+      </w:r>
+      <w:proofErr w:type="spellStart"/>
+      <w:r>
+        <w:rPr>
+          <w:rFonts w:ascii="Lucida Console" w:hAnsi="Lucida Console" w:cs="Lucida Console"/>
+          <w:sz w:val="24"/>
+          <w:szCs w:val="24"/>
+        </w:rPr>
+        <w:t>name</w:t>
+      </w:r>
+      <w:proofErr w:type="spellEnd"/>
+      <w:r>
+        <w:rPr>
+          <w:rFonts w:ascii="Lucida Console" w:hAnsi="Lucida Console" w:cs="Lucida Console"/>
+          <w:sz w:val="24"/>
+          <w:szCs w:val="24"/>
+        </w:rPr>
+        <w:t>&gt;</w:t>
+      </w:r>
+    </w:p>
+    <w:p>
+      <w:pPr>
+        <w:spacing w:line="240" w:lineRule="auto"/>
+        <w:rPr>
+          <w:rFonts w:ascii="Lucida Console" w:hAnsi="Lucida Console" w:cs="Lucida Console"/>
+          <w:sz w:val="24"/>
+          <w:szCs w:val="24"/>
+        </w:rPr>
+      </w:pPr>
+      <w:r>
+        <w:rPr>
+          <w:rFonts w:ascii="Lucida Console" w:hAnsi="Lucida Console" w:cs="Lucida Console"/>
+          <w:sz w:val="24"/>
+          <w:szCs w:val="24"/>
+        </w:rPr>
+        <w:t>&lt;</w:t>
+      </w:r>
+      <w:proofErr w:type="spellStart"/>
+      <w:r>
+        <w:rPr>
+          <w:rFonts w:ascii="Lucida Console" w:hAnsi="Lucida Console" w:cs="Lucida Console"/>
+          <w:sz w:val="24"/>
+          <w:szCs w:val="24"/>
+        </w:rPr>
+        <w:t>name</w:t>
+      </w:r>
+      <w:proofErr w:type="spellEnd"/>
+      <w:r>
+        <w:rPr>
+          <w:rFonts w:ascii="Lucida Console" w:hAnsi="Lucida Console" w:cs="Lucida Console"/>
+          <w:sz w:val="24"/>
+          <w:szCs w:val="24"/>
+        </w:rPr>
+        <w:t>&gt;Коды ответов HTTP сервера&lt;/</w:t>
+      </w:r>
+      <w:proofErr w:type="spellStart"/>
+      <w:r>
+        <w:rPr>
+          <w:rFonts w:ascii="Lucida Console" w:hAnsi="Lucida Console" w:cs="Lucida Console"/>
+          <w:sz w:val="24"/>
+          <w:szCs w:val="24"/>
+        </w:rPr>
+        <w:t>name</w:t>
+      </w:r>
+      <w:proofErr w:type="spellEnd"/>
+      <w:r>
+        <w:rPr>
+          <w:rFonts w:ascii="Lucida Console" w:hAnsi="Lucida Console" w:cs="Lucida Console"/>
+          <w:sz w:val="24"/>
+          <w:szCs w:val="24"/>
+        </w:rPr>
+        <w:t>&gt;</w:t>
+      </w:r>
+    </w:p>
+    <w:p>
+      <w:pPr>
+        <w:spacing w:line="240" w:lineRule="auto"/>
+        <w:rPr>
+          <w:rFonts w:ascii="Lucida Console" w:hAnsi="Lucida Console" w:cs="Lucida Console"/>
+          <w:sz w:val="24"/>
+          <w:szCs w:val="24"/>
+        </w:rPr>
+      </w:pPr>
+      <w:r>
+        <w:rPr>
+          <w:rFonts w:ascii="Lucida Console" w:hAnsi="Lucida Console" w:cs="Lucida Console"/>
+          <w:sz w:val="24"/>
+          <w:szCs w:val="24"/>
+        </w:rPr>
+        <w:t>&lt;</w:t>
+      </w:r>
+      <w:proofErr w:type="spellStart"/>
+      <w:r>
+        <w:rPr>
+          <w:rFonts w:ascii="Lucida Console" w:hAnsi="Lucida Console" w:cs="Lucida Console"/>
+          <w:sz w:val="24"/>
+          <w:szCs w:val="24"/>
+        </w:rPr>
+        <w:t>name</w:t>
+      </w:r>
+      <w:proofErr w:type="spellEnd"/>
+      <w:r>
+        <w:rPr>
+          <w:rFonts w:ascii="Lucida Console" w:hAnsi="Lucida Console" w:cs="Lucida Console"/>
+          <w:sz w:val="24"/>
+          <w:szCs w:val="24"/>
+        </w:rPr>
+        <w:t>&gt;Структуры HTTP запросов и ответов&lt;/</w:t>
+      </w:r>
+      <w:proofErr w:type="spellStart"/>
+      <w:r>
+        <w:rPr>
+          <w:rFonts w:ascii="Lucida Console" w:hAnsi="Lucida Console" w:cs="Lucida Console"/>
+          <w:sz w:val="24"/>
+          <w:szCs w:val="24"/>
+        </w:rPr>
+        <w:t>name</w:t>
+      </w:r>
+      <w:proofErr w:type="spellEnd"/>
+      <w:r>
+        <w:rPr>
+          <w:rFonts w:ascii="Lucida Console" w:hAnsi="Lucida Console" w:cs="Lucida Console"/>
+          <w:sz w:val="24"/>
+          <w:szCs w:val="24"/>
+        </w:rPr>
+        <w:t>&gt;</w:t>
+      </w:r>
+    </w:p>
+    <w:p>
+      <w:pPr>
+        <w:spacing w:line="240" w:lineRule="auto"/>
+        <w:rPr>
+          <w:rFonts w:ascii="Lucida Console" w:hAnsi="Lucida Console" w:cs="Lucida Console"/>
+          <w:sz w:val="24"/>
+          <w:szCs w:val="24"/>
+        </w:rPr>
+      </w:pPr>
+      <w:r>
+        <w:rPr>
+          <w:rFonts w:ascii="Lucida Console" w:hAnsi="Lucida Console" w:cs="Lucida Console"/>
+          <w:sz w:val="24"/>
+          <w:szCs w:val="24"/>
+        </w:rPr>
+        <w:t>&lt;</w:t>
+      </w:r>
+      <w:proofErr w:type="spellStart"/>
+      <w:r>
+        <w:rPr>
+          <w:rFonts w:ascii="Lucida Console" w:hAnsi="Lucida Console" w:cs="Lucida Console"/>
+          <w:sz w:val="24"/>
+          <w:szCs w:val="24"/>
+        </w:rPr>
+        <w:t>name</w:t>
+      </w:r>
+      <w:proofErr w:type="spellEnd"/>
+      <w:r>
+        <w:rPr>
+          <w:rFonts w:ascii="Lucida Console" w:hAnsi="Lucida Console" w:cs="Lucida Console"/>
+          <w:sz w:val="24"/>
+          <w:szCs w:val="24"/>
+        </w:rPr>
+        <w:t>&gt;Что такое JSON, XML. Их структура&lt;/</w:t>
+      </w:r>
+      <w:proofErr w:type="spellStart"/>
+      <w:r>
+        <w:rPr>
+          <w:rFonts w:ascii="Lucida Console" w:hAnsi="Lucida Console" w:cs="Lucida Console"/>
+          <w:sz w:val="24"/>
+          <w:szCs w:val="24"/>
+        </w:rPr>
+        <w:t>name</w:t>
+      </w:r>
+      <w:proofErr w:type="spellEnd"/>
+      <w:r>
+        <w:rPr>
+          <w:rFonts w:ascii="Lucida Console" w:hAnsi="Lucida Console" w:cs="Lucida Console"/>
+          <w:sz w:val="24"/>
+          <w:szCs w:val="24"/>
+        </w:rPr>
+        <w:t>&gt;</w:t>
+      </w:r>
+    </w:p>
+    <w:p>
+      <w:pPr>
+        <w:spacing w:line="240" w:lineRule="auto"/>
+        <w:rPr>
+          <w:rFonts w:ascii="Lucida Console" w:hAnsi="Lucida Console" w:cs="Lucida Console"/>
+          <w:sz w:val="24"/>
+          <w:szCs w:val="24"/>
+        </w:rPr>
+      </w:pPr>
+      <w:r>
+        <w:rPr>
+          <w:rFonts w:ascii="Lucida Console" w:hAnsi="Lucida Console" w:cs="Lucida Console"/>
+          <w:sz w:val="24"/>
+          <w:szCs w:val="24"/>
+        </w:rPr>
+        <w:lastRenderedPageBreak/>
+        <w:t>&lt;</w:t>
+      </w:r>
+      <w:proofErr w:type="spellStart"/>
+      <w:r>
+        <w:rPr>
+          <w:rFonts w:ascii="Lucida Console" w:hAnsi="Lucida Console" w:cs="Lucida Console"/>
+          <w:sz w:val="24"/>
+          <w:szCs w:val="24"/>
+        </w:rPr>
+        <w:t>name</w:t>
+      </w:r>
+      <w:proofErr w:type="spellEnd"/>
+      <w:r>
+        <w:rPr>
+          <w:rFonts w:ascii="Lucida Console" w:hAnsi="Lucida Console" w:cs="Lucida Console"/>
+          <w:sz w:val="24"/>
+          <w:szCs w:val="24"/>
+        </w:rPr>
+        <w:t xml:space="preserve">&gt;Тестирование API через </w:t>
+      </w:r>
+      <w:proofErr w:type="spellStart"/>
+      <w:r>
+        <w:rPr>
+          <w:rFonts w:ascii="Lucida Console" w:hAnsi="Lucida Console" w:cs="Lucida Console"/>
+          <w:sz w:val="24"/>
+          <w:szCs w:val="24"/>
+        </w:rPr>
+        <w:t>Postman</w:t>
+      </w:r>
+      <w:proofErr w:type="spellEnd"/>
+      <w:r>
+        <w:rPr>
+          <w:rFonts w:ascii="Lucida Console" w:hAnsi="Lucida Console" w:cs="Lucida Console"/>
+          <w:sz w:val="24"/>
+          <w:szCs w:val="24"/>
+        </w:rPr>
+        <w:t>&lt;/</w:t>
+      </w:r>
+      <w:proofErr w:type="spellStart"/>
+      <w:r>
+        <w:rPr>
+          <w:rFonts w:ascii="Lucida Console" w:hAnsi="Lucida Console" w:cs="Lucida Console"/>
+          <w:sz w:val="24"/>
+          <w:szCs w:val="24"/>
+        </w:rPr>
+        <w:t>name</w:t>
+      </w:r>
+      <w:proofErr w:type="spellEnd"/>
+      <w:r>
+        <w:rPr>
+          <w:rFonts w:ascii="Lucida Console" w:hAnsi="Lucida Console" w:cs="Lucida Console"/>
+          <w:sz w:val="24"/>
+          <w:szCs w:val="24"/>
+        </w:rPr>
+        <w:t>&gt;</w:t>
+      </w:r>
+    </w:p>
+    <w:p>
+      <w:pPr>
+        <w:spacing w:line="240" w:lineRule="auto"/>
+        <w:rPr>
+          <w:rFonts w:ascii="Lucida Console" w:hAnsi="Lucida Console" w:cs="Lucida Console"/>
+          <w:sz w:val="24"/>
+          <w:szCs w:val="24"/>
+        </w:rPr>
+      </w:pPr>
+      <w:r>
+        <w:rPr>
+          <w:rFonts w:ascii="Lucida Console" w:hAnsi="Lucida Console" w:cs="Lucida Console"/>
+          <w:sz w:val="24"/>
+          <w:szCs w:val="24"/>
+        </w:rPr>
+        <w:t>&lt;</w:t>
+      </w:r>
+      <w:proofErr w:type="spellStart"/>
+      <w:r>
+        <w:rPr>
+          <w:rFonts w:ascii="Lucida Console" w:hAnsi="Lucida Console" w:cs="Lucida Console"/>
+          <w:sz w:val="24"/>
+          <w:szCs w:val="24"/>
+        </w:rPr>
+        <w:t>name</w:t>
+      </w:r>
+      <w:proofErr w:type="spellEnd"/>
+      <w:r>
+        <w:rPr>
+          <w:rFonts w:ascii="Lucida Console" w:hAnsi="Lucida Console" w:cs="Lucida Console"/>
+          <w:sz w:val="24"/>
+          <w:szCs w:val="24"/>
+        </w:rPr>
+        <w:t>&gt;Снятие и чтение логов c внешнего сервера&lt;/</w:t>
+      </w:r>
+      <w:proofErr w:type="spellStart"/>
+      <w:r>
+        <w:rPr>
+          <w:rFonts w:ascii="Lucida Console" w:hAnsi="Lucida Console" w:cs="Lucida Console"/>
+          <w:sz w:val="24"/>
+          <w:szCs w:val="24"/>
+        </w:rPr>
+        <w:t>name</w:t>
+      </w:r>
+      <w:proofErr w:type="spellEnd"/>
+      <w:r>
+        <w:rPr>
+          <w:rFonts w:ascii="Lucida Console" w:hAnsi="Lucida Console" w:cs="Lucida Console"/>
+          <w:sz w:val="24"/>
+          <w:szCs w:val="24"/>
+        </w:rPr>
+        <w:t>&gt;</w:t>
+      </w:r>
+    </w:p>
+    <w:p>
+      <w:pPr>
+        <w:spacing w:line="240" w:lineRule="auto"/>
+        <w:rPr>
+          <w:rFonts w:ascii="Lucida Console" w:hAnsi="Lucida Console" w:cs="Lucida Console"/>
+          <w:sz w:val="24"/>
+          <w:szCs w:val="24"/>
+        </w:rPr>
+      </w:pPr>
+      <w:r>
+        <w:rPr>
+          <w:rFonts w:ascii="Lucida Console" w:hAnsi="Lucida Console" w:cs="Lucida Console"/>
+          <w:sz w:val="24"/>
+          <w:szCs w:val="24"/>
+        </w:rPr>
+        <w:t>&lt;</w:t>
+      </w:r>
+      <w:proofErr w:type="spellStart"/>
+      <w:r>
+        <w:rPr>
+          <w:rFonts w:ascii="Lucida Console" w:hAnsi="Lucida Console" w:cs="Lucida Console"/>
+          <w:sz w:val="24"/>
+          <w:szCs w:val="24"/>
+        </w:rPr>
+        <w:t>name</w:t>
+      </w:r>
+      <w:proofErr w:type="spellEnd"/>
+      <w:r>
+        <w:rPr>
+          <w:rFonts w:ascii="Lucida Console" w:hAnsi="Lucida Console" w:cs="Lucida Console"/>
+          <w:sz w:val="24"/>
+          <w:szCs w:val="24"/>
+        </w:rPr>
+        <w:t>&gt;</w:t>
+      </w:r>
+      <w:proofErr w:type="spellStart"/>
+      <w:r>
+        <w:rPr>
+          <w:rFonts w:ascii="Lucida Console" w:hAnsi="Lucida Console" w:cs="Lucida Console"/>
+          <w:sz w:val="24"/>
+          <w:szCs w:val="24"/>
+        </w:rPr>
+        <w:t>Снифинг</w:t>
+      </w:r>
+      <w:proofErr w:type="spellEnd"/>
+      <w:r>
+        <w:rPr>
+          <w:rFonts w:ascii="Lucida Console" w:hAnsi="Lucida Console" w:cs="Lucida Console"/>
+          <w:sz w:val="24"/>
+          <w:szCs w:val="24"/>
+        </w:rPr>
+        <w:t xml:space="preserve"> </w:t>
+      </w:r>
+      <w:proofErr w:type="spellStart"/>
+      <w:r>
+        <w:rPr>
+          <w:rFonts w:ascii="Lucida Console" w:hAnsi="Lucida Console" w:cs="Lucida Console"/>
+          <w:sz w:val="24"/>
+          <w:szCs w:val="24"/>
+        </w:rPr>
+        <w:t>http</w:t>
+      </w:r>
+      <w:proofErr w:type="spellEnd"/>
+      <w:r>
+        <w:rPr>
+          <w:rFonts w:ascii="Lucida Console" w:hAnsi="Lucida Console" w:cs="Lucida Console"/>
+          <w:sz w:val="24"/>
+          <w:szCs w:val="24"/>
+        </w:rPr>
+        <w:t xml:space="preserve"> </w:t>
+      </w:r>
+      <w:proofErr w:type="spellStart"/>
+      <w:r>
+        <w:rPr>
+          <w:rFonts w:ascii="Lucida Console" w:hAnsi="Lucida Console" w:cs="Lucida Console"/>
+          <w:sz w:val="24"/>
+          <w:szCs w:val="24"/>
+        </w:rPr>
+        <w:t>web</w:t>
+      </w:r>
+      <w:proofErr w:type="spellEnd"/>
+      <w:r>
+        <w:rPr>
+          <w:rFonts w:ascii="Lucida Console" w:hAnsi="Lucida Console" w:cs="Lucida Console"/>
+          <w:sz w:val="24"/>
+          <w:szCs w:val="24"/>
+        </w:rPr>
+        <w:t xml:space="preserve"> трафика через Charles и </w:t>
+      </w:r>
+      <w:proofErr w:type="spellStart"/>
+      <w:r>
+        <w:rPr>
+          <w:rFonts w:ascii="Lucida Console" w:hAnsi="Lucida Console" w:cs="Lucida Console"/>
+          <w:sz w:val="24"/>
+          <w:szCs w:val="24"/>
+        </w:rPr>
+        <w:t>Fiddler</w:t>
+      </w:r>
+      <w:proofErr w:type="spellEnd"/>
+      <w:r>
+        <w:rPr>
+          <w:rFonts w:ascii="Lucida Console" w:hAnsi="Lucida Console" w:cs="Lucida Console"/>
+          <w:sz w:val="24"/>
+          <w:szCs w:val="24"/>
+        </w:rPr>
+        <w:t>&lt;/</w:t>
+      </w:r>
+      <w:proofErr w:type="spellStart"/>
+      <w:r>
+        <w:rPr>
+          <w:rFonts w:ascii="Lucida Console" w:hAnsi="Lucida Console" w:cs="Lucida Console"/>
+          <w:sz w:val="24"/>
+          <w:szCs w:val="24"/>
+        </w:rPr>
+        <w:t>name</w:t>
+      </w:r>
+      <w:proofErr w:type="spellEnd"/>
+      <w:r>
+        <w:rPr>
+          <w:rFonts w:ascii="Lucida Console" w:hAnsi="Lucida Console" w:cs="Lucida Console"/>
+          <w:sz w:val="24"/>
+          <w:szCs w:val="24"/>
+        </w:rPr>
+        <w:t>&gt;</w:t>
+      </w:r>
+    </w:p>
+    <w:p>
+      <w:pPr>
+        <w:spacing w:line="240" w:lineRule="auto"/>
+        <w:rPr>
+          <w:rFonts w:ascii="Lucida Console" w:hAnsi="Lucida Console" w:cs="Lucida Console"/>
+          <w:sz w:val="24"/>
+          <w:szCs w:val="24"/>
+          <w:lang w:val="en-US"/>
+        </w:rPr>
+      </w:pPr>
+      <w:r>
+        <w:rPr>
+          <w:rFonts w:ascii="Lucida Console" w:hAnsi="Lucida Console" w:cs="Lucida Console"/>
+          <w:sz w:val="24"/>
+          <w:szCs w:val="24"/>
+          <w:lang w:val="en-US"/>
+        </w:rPr>
+        <w:t xml:space="preserve">&lt;name&gt;Dev Tools </w:t>
+      </w:r>
+      <w:r>
+        <w:rPr>
+          <w:rFonts w:ascii="Lucida Console" w:hAnsi="Lucida Console" w:cs="Lucida Console"/>
+          <w:sz w:val="24"/>
+          <w:szCs w:val="24"/>
+        </w:rPr>
+        <w:t>веб</w:t>
+      </w:r>
+      <w:r>
+        <w:rPr>
+          <w:rFonts w:ascii="Lucida Console" w:hAnsi="Lucida Console" w:cs="Lucida Console"/>
+          <w:sz w:val="24"/>
+          <w:szCs w:val="24"/>
+          <w:lang w:val="en-US"/>
+        </w:rPr>
+        <w:t xml:space="preserve"> </w:t>
+      </w:r>
+      <w:r>
+        <w:rPr>
+          <w:rFonts w:ascii="Lucida Console" w:hAnsi="Lucida Console" w:cs="Lucida Console"/>
+          <w:sz w:val="24"/>
+          <w:szCs w:val="24"/>
+        </w:rPr>
+        <w:t>браузеров</w:t>
+      </w:r>
+      <w:r>
+        <w:rPr>
+          <w:rFonts w:ascii="Lucida Console" w:hAnsi="Lucida Console" w:cs="Lucida Console"/>
+          <w:sz w:val="24"/>
+          <w:szCs w:val="24"/>
+          <w:lang w:val="en-US"/>
+        </w:rPr>
+        <w:t xml:space="preserve"> (Google Chrome, </w:t>
+      </w:r>
+      <w:proofErr w:type="spellStart"/>
+      <w:proofErr w:type="gramStart"/>
+      <w:r>
+        <w:rPr>
+          <w:rFonts w:ascii="Lucida Console" w:hAnsi="Lucida Console" w:cs="Lucida Console"/>
+          <w:sz w:val="24"/>
+          <w:szCs w:val="24"/>
+          <w:lang w:val="en-US"/>
+        </w:rPr>
+        <w:t>FireFox</w:t>
+      </w:r>
+      <w:proofErr w:type="spellEnd"/>
+      <w:r>
+        <w:rPr>
+          <w:rFonts w:ascii="Lucida Console" w:hAnsi="Lucida Console" w:cs="Lucida Console"/>
+          <w:sz w:val="24"/>
+          <w:szCs w:val="24"/>
+          <w:lang w:val="en-US"/>
+        </w:rPr>
+        <w:t>)&lt;</w:t>
+      </w:r>
+      <w:proofErr w:type="gramEnd"/>
+      <w:r>
+        <w:rPr>
+          <w:rFonts w:ascii="Lucida Console" w:hAnsi="Lucida Console" w:cs="Lucida Console"/>
+          <w:sz w:val="24"/>
+          <w:szCs w:val="24"/>
+          <w:lang w:val="en-US"/>
+        </w:rPr>
+        <w:t>/name&gt;</w:t>
+      </w:r>
+    </w:p>
+    <w:p>
+      <w:pPr>
+        <w:spacing w:line="240" w:lineRule="auto"/>
+        <w:rPr>
+          <w:rFonts w:ascii="Lucida Console" w:hAnsi="Lucida Console" w:cs="Lucida Console"/>
+          <w:sz w:val="24"/>
+          <w:szCs w:val="24"/>
+        </w:rPr>
+      </w:pPr>
+      <w:r>
+        <w:rPr>
+          <w:rFonts w:ascii="Lucida Console" w:hAnsi="Lucida Console" w:cs="Lucida Console"/>
+          <w:sz w:val="24"/>
+          <w:szCs w:val="24"/>
+        </w:rPr>
+        <w:t>&lt;</w:t>
+      </w:r>
+      <w:proofErr w:type="spellStart"/>
+      <w:r>
+        <w:rPr>
+          <w:rFonts w:ascii="Lucida Console" w:hAnsi="Lucida Console" w:cs="Lucida Console"/>
+          <w:sz w:val="24"/>
+          <w:szCs w:val="24"/>
+        </w:rPr>
+        <w:t>name</w:t>
+      </w:r>
+      <w:proofErr w:type="spellEnd"/>
+      <w:r>
+        <w:rPr>
+          <w:rFonts w:ascii="Lucida Console" w:hAnsi="Lucida Console" w:cs="Lucida Console"/>
+          <w:sz w:val="24"/>
+          <w:szCs w:val="24"/>
+        </w:rPr>
+        <w:t>&gt;Как работает VPN</w:t>
+      </w:r>
+      <w:proofErr w:type="gramStart"/>
+      <w:r>
+        <w:rPr>
+          <w:rFonts w:ascii="Lucida Console" w:hAnsi="Lucida Console" w:cs="Lucida Console"/>
+          <w:sz w:val="24"/>
+          <w:szCs w:val="24"/>
+        </w:rPr>
+        <w:t>, Зачем</w:t>
+      </w:r>
+      <w:proofErr w:type="gramEnd"/>
+      <w:r>
+        <w:rPr>
+          <w:rFonts w:ascii="Lucida Console" w:hAnsi="Lucida Console" w:cs="Lucida Console"/>
+          <w:sz w:val="24"/>
+          <w:szCs w:val="24"/>
+        </w:rPr>
+        <w:t xml:space="preserve"> нужен VPN, Как использовать VPN, Варианты инструментов VPN&lt;/</w:t>
+      </w:r>
+      <w:proofErr w:type="spellStart"/>
+      <w:r>
+        <w:rPr>
+          <w:rFonts w:ascii="Lucida Console" w:hAnsi="Lucida Console" w:cs="Lucida Console"/>
+          <w:sz w:val="24"/>
+          <w:szCs w:val="24"/>
+        </w:rPr>
+        <w:t>name</w:t>
+      </w:r>
+      <w:proofErr w:type="spellEnd"/>
+      <w:r>
+        <w:rPr>
+          <w:rFonts w:ascii="Lucida Console" w:hAnsi="Lucida Console" w:cs="Lucida Console"/>
+          <w:sz w:val="24"/>
+          <w:szCs w:val="24"/>
+        </w:rPr>
+        <w:t>&gt;</w:t>
+      </w:r>
+    </w:p>
+    <w:p>
+      <w:pPr>
+        <w:spacing w:line="240" w:lineRule="auto"/>
+        <w:rPr>
+          <w:rFonts w:ascii="Lucida Console" w:hAnsi="Lucida Console" w:cs="Lucida Console"/>
+          <w:sz w:val="24"/>
+          <w:szCs w:val="24"/>
+        </w:rPr>
+      </w:pPr>
+      <w:r>
+        <w:rPr>
+          <w:rFonts w:ascii="Lucida Console" w:hAnsi="Lucida Console" w:cs="Lucida Console"/>
+          <w:sz w:val="24"/>
+          <w:szCs w:val="24"/>
+        </w:rPr>
+        <w:t>&lt;</w:t>
+      </w:r>
+      <w:proofErr w:type="spellStart"/>
+      <w:r>
+        <w:rPr>
+          <w:rFonts w:ascii="Lucida Console" w:hAnsi="Lucida Console" w:cs="Lucida Console"/>
+          <w:sz w:val="24"/>
+          <w:szCs w:val="24"/>
+        </w:rPr>
+        <w:t>name</w:t>
+      </w:r>
+      <w:proofErr w:type="spellEnd"/>
+      <w:r>
+        <w:rPr>
+          <w:rFonts w:ascii="Lucida Console" w:hAnsi="Lucida Console" w:cs="Lucida Console"/>
+          <w:sz w:val="24"/>
+          <w:szCs w:val="24"/>
+        </w:rPr>
+        <w:t>&gt;Мобильное тестирование&lt;/</w:t>
+      </w:r>
+      <w:proofErr w:type="spellStart"/>
+      <w:r>
+        <w:rPr>
+          <w:rFonts w:ascii="Lucida Console" w:hAnsi="Lucida Console" w:cs="Lucida Console"/>
+          <w:sz w:val="24"/>
+          <w:szCs w:val="24"/>
+        </w:rPr>
+        <w:t>name</w:t>
+      </w:r>
+      <w:proofErr w:type="spellEnd"/>
+      <w:r>
+        <w:rPr>
+          <w:rFonts w:ascii="Lucida Console" w:hAnsi="Lucida Console" w:cs="Lucida Console"/>
+          <w:sz w:val="24"/>
+          <w:szCs w:val="24"/>
+        </w:rPr>
+        <w:t>&gt;</w:t>
+      </w:r>
+    </w:p>
+    <w:p>
+      <w:pPr>
+        <w:spacing w:line="240" w:lineRule="auto"/>
+        <w:rPr>
+          <w:rFonts w:ascii="Lucida Console" w:hAnsi="Lucida Console" w:cs="Lucida Console"/>
+          <w:sz w:val="24"/>
+          <w:szCs w:val="24"/>
+        </w:rPr>
+      </w:pPr>
+      <w:r>
+        <w:rPr>
+          <w:rFonts w:ascii="Lucida Console" w:hAnsi="Lucida Console" w:cs="Lucida Console"/>
+          <w:sz w:val="24"/>
+          <w:szCs w:val="24"/>
+        </w:rPr>
+        <w:t>&lt;</w:t>
+      </w:r>
+      <w:proofErr w:type="spellStart"/>
+      <w:r>
+        <w:rPr>
+          <w:rFonts w:ascii="Lucida Console" w:hAnsi="Lucida Console" w:cs="Lucida Console"/>
+          <w:sz w:val="24"/>
+          <w:szCs w:val="24"/>
+        </w:rPr>
+        <w:t>name</w:t>
+      </w:r>
+      <w:proofErr w:type="spellEnd"/>
+      <w:r>
+        <w:rPr>
+          <w:rFonts w:ascii="Lucida Console" w:hAnsi="Lucida Console" w:cs="Lucida Console"/>
+          <w:sz w:val="24"/>
+          <w:szCs w:val="24"/>
+        </w:rPr>
+        <w:t xml:space="preserve">&gt;Особенность </w:t>
+      </w:r>
+      <w:proofErr w:type="spellStart"/>
+      <w:r>
+        <w:rPr>
+          <w:rFonts w:ascii="Lucida Console" w:hAnsi="Lucida Console" w:cs="Lucida Console"/>
+          <w:sz w:val="24"/>
+          <w:szCs w:val="24"/>
+        </w:rPr>
+        <w:t>iOS</w:t>
+      </w:r>
+      <w:proofErr w:type="spellEnd"/>
+      <w:r>
+        <w:rPr>
+          <w:rFonts w:ascii="Lucida Console" w:hAnsi="Lucida Console" w:cs="Lucida Console"/>
+          <w:sz w:val="24"/>
+          <w:szCs w:val="24"/>
+        </w:rPr>
+        <w:t xml:space="preserve">, </w:t>
+      </w:r>
+      <w:proofErr w:type="spellStart"/>
+      <w:r>
+        <w:rPr>
+          <w:rFonts w:ascii="Lucida Console" w:hAnsi="Lucida Console" w:cs="Lucida Console"/>
+          <w:sz w:val="24"/>
+          <w:szCs w:val="24"/>
+        </w:rPr>
+        <w:t>Android</w:t>
+      </w:r>
+      <w:proofErr w:type="spellEnd"/>
+      <w:r>
+        <w:rPr>
+          <w:rFonts w:ascii="Lucida Console" w:hAnsi="Lucida Console" w:cs="Lucida Console"/>
+          <w:sz w:val="24"/>
+          <w:szCs w:val="24"/>
+        </w:rPr>
+        <w:t>, гайдлайны&lt;/</w:t>
+      </w:r>
+      <w:proofErr w:type="spellStart"/>
+      <w:r>
+        <w:rPr>
+          <w:rFonts w:ascii="Lucida Console" w:hAnsi="Lucida Console" w:cs="Lucida Console"/>
+          <w:sz w:val="24"/>
+          <w:szCs w:val="24"/>
+        </w:rPr>
+        <w:t>name</w:t>
+      </w:r>
+      <w:proofErr w:type="spellEnd"/>
+      <w:r>
+        <w:rPr>
+          <w:rFonts w:ascii="Lucida Console" w:hAnsi="Lucida Console" w:cs="Lucida Console"/>
+          <w:sz w:val="24"/>
+          <w:szCs w:val="24"/>
+        </w:rPr>
+        <w:t>&gt;</w:t>
+      </w:r>
+    </w:p>
+    <w:p>
+      <w:pPr>
+        <w:spacing w:line="240" w:lineRule="auto"/>
+        <w:rPr>
+          <w:rFonts w:ascii="Lucida Console" w:hAnsi="Lucida Console" w:cs="Lucida Console"/>
+          <w:sz w:val="24"/>
+          <w:szCs w:val="24"/>
+        </w:rPr>
+      </w:pPr>
+      <w:r>
+        <w:rPr>
+          <w:rFonts w:ascii="Lucida Console" w:hAnsi="Lucida Console" w:cs="Lucida Console"/>
+          <w:sz w:val="24"/>
+          <w:szCs w:val="24"/>
+        </w:rPr>
+        <w:t>&lt;</w:t>
+      </w:r>
+      <w:proofErr w:type="spellStart"/>
+      <w:r>
+        <w:rPr>
+          <w:rFonts w:ascii="Lucida Console" w:hAnsi="Lucida Console" w:cs="Lucida Console"/>
+          <w:sz w:val="24"/>
+          <w:szCs w:val="24"/>
+        </w:rPr>
+        <w:t>name</w:t>
+      </w:r>
+      <w:proofErr w:type="spellEnd"/>
+      <w:r>
+        <w:rPr>
+          <w:rFonts w:ascii="Lucida Console" w:hAnsi="Lucida Console" w:cs="Lucida Console"/>
+          <w:sz w:val="24"/>
+          <w:szCs w:val="24"/>
+        </w:rPr>
+        <w:t xml:space="preserve">&gt;Сборка </w:t>
+      </w:r>
+      <w:proofErr w:type="spellStart"/>
+      <w:r>
+        <w:rPr>
+          <w:rFonts w:ascii="Lucida Console" w:hAnsi="Lucida Console" w:cs="Lucida Console"/>
+          <w:sz w:val="24"/>
+          <w:szCs w:val="24"/>
+        </w:rPr>
+        <w:t>iOS</w:t>
+      </w:r>
+      <w:proofErr w:type="spellEnd"/>
+      <w:r>
+        <w:rPr>
+          <w:rFonts w:ascii="Lucida Console" w:hAnsi="Lucida Console" w:cs="Lucida Console"/>
+          <w:sz w:val="24"/>
+          <w:szCs w:val="24"/>
+        </w:rPr>
+        <w:t xml:space="preserve"> приложений на </w:t>
+      </w:r>
+      <w:proofErr w:type="spellStart"/>
+      <w:r>
+        <w:rPr>
+          <w:rFonts w:ascii="Lucida Console" w:hAnsi="Lucida Console" w:cs="Lucida Console"/>
+          <w:sz w:val="24"/>
+          <w:szCs w:val="24"/>
+        </w:rPr>
+        <w:t>XCode</w:t>
+      </w:r>
+      <w:proofErr w:type="spellEnd"/>
+      <w:r>
+        <w:rPr>
+          <w:rFonts w:ascii="Lucida Console" w:hAnsi="Lucida Console" w:cs="Lucida Console"/>
+          <w:sz w:val="24"/>
+          <w:szCs w:val="24"/>
+        </w:rPr>
+        <w:t>&lt;/</w:t>
+      </w:r>
+      <w:proofErr w:type="spellStart"/>
+      <w:r>
+        <w:rPr>
+          <w:rFonts w:ascii="Lucida Console" w:hAnsi="Lucida Console" w:cs="Lucida Console"/>
+          <w:sz w:val="24"/>
+          <w:szCs w:val="24"/>
+        </w:rPr>
+        <w:t>name</w:t>
+      </w:r>
+      <w:proofErr w:type="spellEnd"/>
+      <w:r>
+        <w:rPr>
+          <w:rFonts w:ascii="Lucida Console" w:hAnsi="Lucida Console" w:cs="Lucida Console"/>
+          <w:sz w:val="24"/>
+          <w:szCs w:val="24"/>
+        </w:rPr>
+        <w:t>&gt;</w:t>
+      </w:r>
+    </w:p>
+    <w:p>
+      <w:pPr>
+        <w:spacing w:line="240" w:lineRule="auto"/>
+        <w:rPr>
+          <w:rFonts w:ascii="Lucida Console" w:hAnsi="Lucida Console" w:cs="Lucida Console"/>
+          <w:sz w:val="24"/>
+          <w:szCs w:val="24"/>
+          <w:lang w:val="en-US"/>
+        </w:rPr>
+      </w:pPr>
+      <w:r>
+        <w:rPr>
+          <w:rFonts w:ascii="Lucida Console" w:hAnsi="Lucida Console" w:cs="Lucida Console"/>
+          <w:sz w:val="24"/>
+          <w:szCs w:val="24"/>
+          <w:lang w:val="en-US"/>
+        </w:rPr>
+        <w:t>&lt;name&gt;</w:t>
+      </w:r>
+      <w:r>
+        <w:rPr>
+          <w:rFonts w:ascii="Lucida Console" w:hAnsi="Lucida Console" w:cs="Lucida Console"/>
+          <w:sz w:val="24"/>
+          <w:szCs w:val="24"/>
+        </w:rPr>
+        <w:t>Сборка</w:t>
+      </w:r>
+      <w:r>
+        <w:rPr>
+          <w:rFonts w:ascii="Lucida Console" w:hAnsi="Lucida Console" w:cs="Lucida Console"/>
+          <w:sz w:val="24"/>
+          <w:szCs w:val="24"/>
+          <w:lang w:val="en-US"/>
+        </w:rPr>
+        <w:t xml:space="preserve"> Android </w:t>
+      </w:r>
+      <w:r>
+        <w:rPr>
+          <w:rFonts w:ascii="Lucida Console" w:hAnsi="Lucida Console" w:cs="Lucida Console"/>
+          <w:sz w:val="24"/>
+          <w:szCs w:val="24"/>
+        </w:rPr>
+        <w:t>приложений</w:t>
+      </w:r>
+      <w:r>
+        <w:rPr>
+          <w:rFonts w:ascii="Lucida Console" w:hAnsi="Lucida Console" w:cs="Lucida Console"/>
+          <w:sz w:val="24"/>
+          <w:szCs w:val="24"/>
+          <w:lang w:val="en-US"/>
+        </w:rPr>
+        <w:t xml:space="preserve"> </w:t>
+      </w:r>
+      <w:r>
+        <w:rPr>
+          <w:rFonts w:ascii="Lucida Console" w:hAnsi="Lucida Console" w:cs="Lucida Console"/>
+          <w:sz w:val="24"/>
+          <w:szCs w:val="24"/>
+        </w:rPr>
+        <w:t>на</w:t>
+      </w:r>
+      <w:r>
+        <w:rPr>
+          <w:rFonts w:ascii="Lucida Console" w:hAnsi="Lucida Console" w:cs="Lucida Console"/>
+          <w:sz w:val="24"/>
+          <w:szCs w:val="24"/>
+          <w:lang w:val="en-US"/>
+        </w:rPr>
+        <w:t xml:space="preserve"> Android Studio&lt;/name&gt;</w:t>
+      </w:r>
+    </w:p>
+    <w:p>
+      <w:pPr>
+        <w:spacing w:line="240" w:lineRule="auto"/>
+        <w:rPr>
+          <w:rFonts w:ascii="Lucida Console" w:hAnsi="Lucida Console" w:cs="Lucida Console"/>
+          <w:sz w:val="24"/>
+          <w:szCs w:val="24"/>
+        </w:rPr>
+      </w:pPr>
+      <w:r>
+        <w:rPr>
+          <w:rFonts w:ascii="Lucida Console" w:hAnsi="Lucida Console" w:cs="Lucida Console"/>
+          <w:sz w:val="24"/>
+          <w:szCs w:val="24"/>
+        </w:rPr>
+        <w:t>&lt;</w:t>
+      </w:r>
+      <w:proofErr w:type="spellStart"/>
+      <w:r>
+        <w:rPr>
+          <w:rFonts w:ascii="Lucida Console" w:hAnsi="Lucida Console" w:cs="Lucida Console"/>
+          <w:sz w:val="24"/>
+          <w:szCs w:val="24"/>
+        </w:rPr>
+        <w:t>name</w:t>
+      </w:r>
+      <w:proofErr w:type="spellEnd"/>
+      <w:r>
+        <w:rPr>
+          <w:rFonts w:ascii="Lucida Console" w:hAnsi="Lucida Console" w:cs="Lucida Console"/>
+          <w:sz w:val="24"/>
+          <w:szCs w:val="24"/>
+        </w:rPr>
+        <w:t xml:space="preserve">&gt;ADB (управление </w:t>
+      </w:r>
+      <w:proofErr w:type="spellStart"/>
+      <w:r>
+        <w:rPr>
+          <w:rFonts w:ascii="Lucida Console" w:hAnsi="Lucida Console" w:cs="Lucida Console"/>
+          <w:sz w:val="24"/>
+          <w:szCs w:val="24"/>
+        </w:rPr>
+        <w:t>андройд</w:t>
+      </w:r>
+      <w:proofErr w:type="spellEnd"/>
+      <w:r>
+        <w:rPr>
+          <w:rFonts w:ascii="Lucida Console" w:hAnsi="Lucida Console" w:cs="Lucida Console"/>
+          <w:sz w:val="24"/>
+          <w:szCs w:val="24"/>
+        </w:rPr>
+        <w:t xml:space="preserve"> </w:t>
+      </w:r>
+      <w:proofErr w:type="gramStart"/>
+      <w:r>
+        <w:rPr>
+          <w:rFonts w:ascii="Lucida Console" w:hAnsi="Lucida Console" w:cs="Lucida Console"/>
+          <w:sz w:val="24"/>
+          <w:szCs w:val="24"/>
+        </w:rPr>
+        <w:t>девайсами)&lt;</w:t>
+      </w:r>
+      <w:proofErr w:type="gramEnd"/>
+      <w:r>
+        <w:rPr>
+          <w:rFonts w:ascii="Lucida Console" w:hAnsi="Lucida Console" w:cs="Lucida Console"/>
+          <w:sz w:val="24"/>
+          <w:szCs w:val="24"/>
+        </w:rPr>
+        <w:t>/</w:t>
+      </w:r>
+      <w:proofErr w:type="spellStart"/>
+      <w:r>
+        <w:rPr>
+          <w:rFonts w:ascii="Lucida Console" w:hAnsi="Lucida Console" w:cs="Lucida Console"/>
+          <w:sz w:val="24"/>
+          <w:szCs w:val="24"/>
+        </w:rPr>
+        <w:t>name</w:t>
+      </w:r>
+      <w:proofErr w:type="spellEnd"/>
+      <w:r>
+        <w:rPr>
+          <w:rFonts w:ascii="Lucida Console" w:hAnsi="Lucida Console" w:cs="Lucida Console"/>
+          <w:sz w:val="24"/>
+          <w:szCs w:val="24"/>
+        </w:rPr>
+        <w:t>&gt;</w:t>
+      </w:r>
+    </w:p>
+    <w:p>
+      <w:pPr>
+        <w:spacing w:line="240" w:lineRule="auto"/>
+        <w:rPr>
+          <w:rFonts w:ascii="Lucida Console" w:hAnsi="Lucida Console" w:cs="Lucida Console"/>
+          <w:sz w:val="24"/>
+          <w:szCs w:val="24"/>
+        </w:rPr>
+      </w:pPr>
+      <w:r>
+        <w:rPr>
+          <w:rFonts w:ascii="Lucida Console" w:hAnsi="Lucida Console" w:cs="Lucida Console"/>
+          <w:sz w:val="24"/>
+          <w:szCs w:val="24"/>
+        </w:rPr>
+        <w:t>&lt;</w:t>
+      </w:r>
+      <w:proofErr w:type="spellStart"/>
+      <w:r>
+        <w:rPr>
+          <w:rFonts w:ascii="Lucida Console" w:hAnsi="Lucida Console" w:cs="Lucida Console"/>
+          <w:sz w:val="24"/>
+          <w:szCs w:val="24"/>
+        </w:rPr>
+        <w:t>name</w:t>
+      </w:r>
+      <w:proofErr w:type="spellEnd"/>
+      <w:r>
+        <w:rPr>
+          <w:rFonts w:ascii="Lucida Console" w:hAnsi="Lucida Console" w:cs="Lucida Console"/>
+          <w:sz w:val="24"/>
+          <w:szCs w:val="24"/>
+        </w:rPr>
+        <w:t xml:space="preserve">&gt;Настройка прокси и </w:t>
+      </w:r>
+      <w:proofErr w:type="spellStart"/>
+      <w:r>
+        <w:rPr>
+          <w:rFonts w:ascii="Lucida Console" w:hAnsi="Lucida Console" w:cs="Lucida Console"/>
+          <w:sz w:val="24"/>
+          <w:szCs w:val="24"/>
+        </w:rPr>
+        <w:t>vpn</w:t>
+      </w:r>
+      <w:proofErr w:type="spellEnd"/>
+      <w:r>
+        <w:rPr>
+          <w:rFonts w:ascii="Lucida Console" w:hAnsi="Lucida Console" w:cs="Lucida Console"/>
+          <w:sz w:val="24"/>
+          <w:szCs w:val="24"/>
+        </w:rPr>
+        <w:t xml:space="preserve"> на </w:t>
+      </w:r>
+      <w:proofErr w:type="spellStart"/>
+      <w:r>
+        <w:rPr>
+          <w:rFonts w:ascii="Lucida Console" w:hAnsi="Lucida Console" w:cs="Lucida Console"/>
+          <w:sz w:val="24"/>
+          <w:szCs w:val="24"/>
+        </w:rPr>
+        <w:t>iOS</w:t>
+      </w:r>
+      <w:proofErr w:type="spellEnd"/>
+      <w:r>
+        <w:rPr>
+          <w:rFonts w:ascii="Lucida Console" w:hAnsi="Lucida Console" w:cs="Lucida Console"/>
+          <w:sz w:val="24"/>
+          <w:szCs w:val="24"/>
+        </w:rPr>
+        <w:t xml:space="preserve"> и </w:t>
+      </w:r>
+      <w:proofErr w:type="spellStart"/>
+      <w:r>
+        <w:rPr>
+          <w:rFonts w:ascii="Lucida Console" w:hAnsi="Lucida Console" w:cs="Lucida Console"/>
+          <w:sz w:val="24"/>
+          <w:szCs w:val="24"/>
+        </w:rPr>
+        <w:t>Android</w:t>
+      </w:r>
+      <w:proofErr w:type="spellEnd"/>
+      <w:r>
+        <w:rPr>
+          <w:rFonts w:ascii="Lucida Console" w:hAnsi="Lucida Console" w:cs="Lucida Console"/>
+          <w:sz w:val="24"/>
+          <w:szCs w:val="24"/>
+        </w:rPr>
+        <w:t>&lt;/</w:t>
+      </w:r>
+      <w:proofErr w:type="spellStart"/>
+      <w:r>
+        <w:rPr>
+          <w:rFonts w:ascii="Lucida Console" w:hAnsi="Lucida Console" w:cs="Lucida Console"/>
+          <w:sz w:val="24"/>
+          <w:szCs w:val="24"/>
+        </w:rPr>
+        <w:t>name</w:t>
+      </w:r>
+      <w:proofErr w:type="spellEnd"/>
+      <w:r>
+        <w:rPr>
+          <w:rFonts w:ascii="Lucida Console" w:hAnsi="Lucida Console" w:cs="Lucida Console"/>
+          <w:sz w:val="24"/>
+          <w:szCs w:val="24"/>
+        </w:rPr>
+        <w:t>&gt;</w:t>
+      </w:r>
+    </w:p>
+    <w:p>
+      <w:pPr>
+        <w:spacing w:line="240" w:lineRule="auto"/>
+        <w:rPr>
+          <w:rFonts w:ascii="Lucida Console" w:hAnsi="Lucida Console" w:cs="Lucida Console"/>
+          <w:sz w:val="24"/>
+          <w:szCs w:val="24"/>
+        </w:rPr>
+      </w:pPr>
+      <w:r>
+        <w:rPr>
+          <w:rFonts w:ascii="Lucida Console" w:hAnsi="Lucida Console" w:cs="Lucida Console"/>
+          <w:sz w:val="24"/>
+          <w:szCs w:val="24"/>
+        </w:rPr>
+        <w:t>&lt;</w:t>
+      </w:r>
+      <w:proofErr w:type="spellStart"/>
+      <w:r>
+        <w:rPr>
+          <w:rFonts w:ascii="Lucida Console" w:hAnsi="Lucida Console" w:cs="Lucida Console"/>
+          <w:sz w:val="24"/>
+          <w:szCs w:val="24"/>
+        </w:rPr>
+        <w:t>name</w:t>
+      </w:r>
+      <w:proofErr w:type="spellEnd"/>
+      <w:r>
+        <w:rPr>
+          <w:rFonts w:ascii="Lucida Console" w:hAnsi="Lucida Console" w:cs="Lucida Console"/>
+          <w:sz w:val="24"/>
+          <w:szCs w:val="24"/>
+        </w:rPr>
+        <w:t>&gt;Перехват (</w:t>
+      </w:r>
+      <w:proofErr w:type="spellStart"/>
+      <w:r>
+        <w:rPr>
+          <w:rFonts w:ascii="Lucida Console" w:hAnsi="Lucida Console" w:cs="Lucida Console"/>
+          <w:sz w:val="24"/>
+          <w:szCs w:val="24"/>
+        </w:rPr>
+        <w:t>сниффинг</w:t>
+      </w:r>
+      <w:proofErr w:type="spellEnd"/>
+      <w:r>
+        <w:rPr>
+          <w:rFonts w:ascii="Lucida Console" w:hAnsi="Lucida Console" w:cs="Lucida Console"/>
+          <w:sz w:val="24"/>
+          <w:szCs w:val="24"/>
+        </w:rPr>
+        <w:t xml:space="preserve">) мобильного трафика через Charles и </w:t>
+      </w:r>
+      <w:proofErr w:type="spellStart"/>
+      <w:r>
+        <w:rPr>
+          <w:rFonts w:ascii="Lucida Console" w:hAnsi="Lucida Console" w:cs="Lucida Console"/>
+          <w:sz w:val="24"/>
+          <w:szCs w:val="24"/>
+        </w:rPr>
+        <w:t>Fiddler</w:t>
+      </w:r>
+      <w:proofErr w:type="spellEnd"/>
+      <w:r>
+        <w:rPr>
+          <w:rFonts w:ascii="Lucida Console" w:hAnsi="Lucida Console" w:cs="Lucida Console"/>
+          <w:sz w:val="24"/>
+          <w:szCs w:val="24"/>
+        </w:rPr>
+        <w:t xml:space="preserve"> на </w:t>
+      </w:r>
+      <w:proofErr w:type="spellStart"/>
+      <w:r>
+        <w:rPr>
+          <w:rFonts w:ascii="Lucida Console" w:hAnsi="Lucida Console" w:cs="Lucida Console"/>
+          <w:sz w:val="24"/>
+          <w:szCs w:val="24"/>
+        </w:rPr>
+        <w:t>iOS</w:t>
+      </w:r>
+      <w:proofErr w:type="spellEnd"/>
+      <w:r>
+        <w:rPr>
+          <w:rFonts w:ascii="Lucida Console" w:hAnsi="Lucida Console" w:cs="Lucida Console"/>
+          <w:sz w:val="24"/>
+          <w:szCs w:val="24"/>
+        </w:rPr>
+        <w:t xml:space="preserve"> и </w:t>
+      </w:r>
+      <w:proofErr w:type="spellStart"/>
+      <w:r>
+        <w:rPr>
+          <w:rFonts w:ascii="Lucida Console" w:hAnsi="Lucida Console" w:cs="Lucida Console"/>
+          <w:sz w:val="24"/>
+          <w:szCs w:val="24"/>
+        </w:rPr>
+        <w:t>Android</w:t>
+      </w:r>
+      <w:proofErr w:type="spellEnd"/>
+      <w:r>
+        <w:rPr>
+          <w:rFonts w:ascii="Lucida Console" w:hAnsi="Lucida Console" w:cs="Lucida Console"/>
+          <w:sz w:val="24"/>
+          <w:szCs w:val="24"/>
+        </w:rPr>
+        <w:t>&lt;/</w:t>
+      </w:r>
+      <w:proofErr w:type="spellStart"/>
+      <w:r>
+        <w:rPr>
+          <w:rFonts w:ascii="Lucida Console" w:hAnsi="Lucida Console" w:cs="Lucida Console"/>
+          <w:sz w:val="24"/>
+          <w:szCs w:val="24"/>
+        </w:rPr>
+        <w:t>name</w:t>
+      </w:r>
+      <w:proofErr w:type="spellEnd"/>
+      <w:r>
+        <w:rPr>
+          <w:rFonts w:ascii="Lucida Console" w:hAnsi="Lucida Console" w:cs="Lucida Console"/>
+          <w:sz w:val="24"/>
+          <w:szCs w:val="24"/>
+        </w:rPr>
+        <w:t>&gt;</w:t>
+      </w:r>
+    </w:p>
+    <w:p>
+      <w:pPr>
+        <w:spacing w:line="240" w:lineRule="auto"/>
+        <w:rPr>
+          <w:rFonts w:ascii="Lucida Console" w:hAnsi="Lucida Console" w:cs="Lucida Console"/>
+          <w:sz w:val="24"/>
+          <w:szCs w:val="24"/>
+        </w:rPr>
+      </w:pPr>
+      <w:r>
+        <w:rPr>
+          <w:rFonts w:ascii="Lucida Console" w:hAnsi="Lucida Console" w:cs="Lucida Console"/>
+          <w:sz w:val="24"/>
+          <w:szCs w:val="24"/>
+        </w:rPr>
+        <w:t>&lt;</w:t>
+      </w:r>
+      <w:proofErr w:type="spellStart"/>
+      <w:r>
+        <w:rPr>
+          <w:rFonts w:ascii="Lucida Console" w:hAnsi="Lucida Console" w:cs="Lucida Console"/>
+          <w:sz w:val="24"/>
+          <w:szCs w:val="24"/>
+        </w:rPr>
+        <w:t>name</w:t>
+      </w:r>
+      <w:proofErr w:type="spellEnd"/>
+      <w:r>
+        <w:rPr>
+          <w:rFonts w:ascii="Lucida Console" w:hAnsi="Lucida Console" w:cs="Lucida Console"/>
+          <w:sz w:val="24"/>
+          <w:szCs w:val="24"/>
+        </w:rPr>
+        <w:t>&gt;Командная строка Linux, Копирование файлов на серверах без графического интерфейса, Создание файлов на серверах без графического интерфейса, Просмотр файлов на серверах без графического интерфейса&lt;/</w:t>
+      </w:r>
+      <w:proofErr w:type="spellStart"/>
+      <w:r>
+        <w:rPr>
+          <w:rFonts w:ascii="Lucida Console" w:hAnsi="Lucida Console" w:cs="Lucida Console"/>
+          <w:sz w:val="24"/>
+          <w:szCs w:val="24"/>
+        </w:rPr>
+        <w:t>name</w:t>
+      </w:r>
+      <w:proofErr w:type="spellEnd"/>
+      <w:r>
+        <w:rPr>
+          <w:rFonts w:ascii="Lucida Console" w:hAnsi="Lucida Console" w:cs="Lucida Console"/>
+          <w:sz w:val="24"/>
+          <w:szCs w:val="24"/>
+        </w:rPr>
+        <w:t>&gt;</w:t>
+      </w:r>
+    </w:p>
+    <w:p>
+      <w:pPr>
+        <w:spacing w:line="240" w:lineRule="auto"/>
+        <w:rPr>
+          <w:rFonts w:ascii="Lucida Console" w:hAnsi="Lucida Console" w:cs="Lucida Console"/>
+          <w:sz w:val="24"/>
+          <w:szCs w:val="24"/>
+        </w:rPr>
+      </w:pPr>
+      <w:r>
+        <w:rPr>
+          <w:rFonts w:ascii="Lucida Console" w:hAnsi="Lucida Console" w:cs="Lucida Console"/>
+          <w:sz w:val="24"/>
+          <w:szCs w:val="24"/>
+        </w:rPr>
+        <w:t>&lt;</w:t>
+      </w:r>
+      <w:proofErr w:type="spellStart"/>
+      <w:r>
+        <w:rPr>
+          <w:rFonts w:ascii="Lucida Console" w:hAnsi="Lucida Console" w:cs="Lucida Console"/>
+          <w:sz w:val="24"/>
+          <w:szCs w:val="24"/>
+        </w:rPr>
+        <w:t>name</w:t>
+      </w:r>
+      <w:proofErr w:type="spellEnd"/>
+      <w:r>
+        <w:rPr>
+          <w:rFonts w:ascii="Lucida Console" w:hAnsi="Lucida Console" w:cs="Lucida Console"/>
+          <w:sz w:val="24"/>
+          <w:szCs w:val="24"/>
+        </w:rPr>
+        <w:t xml:space="preserve">&gt;Основы </w:t>
+      </w:r>
+      <w:proofErr w:type="spellStart"/>
+      <w:r>
+        <w:rPr>
+          <w:rFonts w:ascii="Lucida Console" w:hAnsi="Lucida Console" w:cs="Lucida Console"/>
+          <w:sz w:val="24"/>
+          <w:szCs w:val="24"/>
+        </w:rPr>
+        <w:t>bash</w:t>
+      </w:r>
+      <w:proofErr w:type="spellEnd"/>
+      <w:r>
+        <w:rPr>
+          <w:rFonts w:ascii="Lucida Console" w:hAnsi="Lucida Console" w:cs="Lucida Console"/>
+          <w:sz w:val="24"/>
+          <w:szCs w:val="24"/>
+        </w:rPr>
+        <w:t xml:space="preserve"> </w:t>
+      </w:r>
+      <w:proofErr w:type="spellStart"/>
+      <w:r>
+        <w:rPr>
+          <w:rFonts w:ascii="Lucida Console" w:hAnsi="Lucida Console" w:cs="Lucida Console"/>
+          <w:sz w:val="24"/>
+          <w:szCs w:val="24"/>
+        </w:rPr>
+        <w:t>скриптинг</w:t>
+      </w:r>
+      <w:proofErr w:type="spellEnd"/>
+      <w:r>
+        <w:rPr>
+          <w:rFonts w:ascii="Lucida Console" w:hAnsi="Lucida Console" w:cs="Lucida Console"/>
+          <w:sz w:val="24"/>
+          <w:szCs w:val="24"/>
+        </w:rPr>
+        <w:t>, автоматизация рутинных задач на сервере&lt;/</w:t>
+      </w:r>
+      <w:proofErr w:type="spellStart"/>
+      <w:r>
+        <w:rPr>
+          <w:rFonts w:ascii="Lucida Console" w:hAnsi="Lucida Console" w:cs="Lucida Console"/>
+          <w:sz w:val="24"/>
+          <w:szCs w:val="24"/>
+        </w:rPr>
+        <w:t>name</w:t>
+      </w:r>
+      <w:proofErr w:type="spellEnd"/>
+      <w:r>
+        <w:rPr>
+          <w:rFonts w:ascii="Lucida Console" w:hAnsi="Lucida Console" w:cs="Lucida Console"/>
+          <w:sz w:val="24"/>
+          <w:szCs w:val="24"/>
+        </w:rPr>
+        <w:t>&gt;</w:t>
+      </w:r>
+    </w:p>
+    <w:p>
+      <w:pPr>
+        <w:spacing w:line="240" w:lineRule="auto"/>
+        <w:rPr>
+          <w:rFonts w:ascii="Lucida Console" w:hAnsi="Lucida Console" w:cs="Lucida Console"/>
+          <w:sz w:val="24"/>
+          <w:szCs w:val="24"/>
+        </w:rPr>
+      </w:pPr>
+      <w:r>
+        <w:rPr>
+          <w:rFonts w:ascii="Lucida Console" w:hAnsi="Lucida Console" w:cs="Lucida Console"/>
+          <w:sz w:val="24"/>
+          <w:szCs w:val="24"/>
+        </w:rPr>
+        <w:t>&lt;</w:t>
+      </w:r>
+      <w:proofErr w:type="spellStart"/>
+      <w:r>
+        <w:rPr>
+          <w:rFonts w:ascii="Lucida Console" w:hAnsi="Lucida Console" w:cs="Lucida Console"/>
+          <w:sz w:val="24"/>
+          <w:szCs w:val="24"/>
+        </w:rPr>
+        <w:t>name</w:t>
+      </w:r>
+      <w:proofErr w:type="spellEnd"/>
+      <w:r>
+        <w:rPr>
+          <w:rFonts w:ascii="Lucida Console" w:hAnsi="Lucida Console" w:cs="Lucida Console"/>
+          <w:sz w:val="24"/>
+          <w:szCs w:val="24"/>
+        </w:rPr>
+        <w:t>&gt;Доступ к удалённым серверам&lt;/</w:t>
+      </w:r>
+      <w:proofErr w:type="spellStart"/>
+      <w:r>
+        <w:rPr>
+          <w:rFonts w:ascii="Lucida Console" w:hAnsi="Lucida Console" w:cs="Lucida Console"/>
+          <w:sz w:val="24"/>
+          <w:szCs w:val="24"/>
+        </w:rPr>
+        <w:t>name</w:t>
+      </w:r>
+      <w:proofErr w:type="spellEnd"/>
+      <w:r>
+        <w:rPr>
+          <w:rFonts w:ascii="Lucida Console" w:hAnsi="Lucida Console" w:cs="Lucida Console"/>
+          <w:sz w:val="24"/>
+          <w:szCs w:val="24"/>
+        </w:rPr>
+        <w:t>&gt;</w:t>
+      </w:r>
+    </w:p>
+    <w:p>
+      <w:pPr>
+        <w:spacing w:line="240" w:lineRule="auto"/>
+        <w:rPr>
+          <w:rFonts w:ascii="Lucida Console" w:hAnsi="Lucida Console" w:cs="Lucida Console"/>
+          <w:sz w:val="24"/>
+          <w:szCs w:val="24"/>
+          <w:lang w:val="en-US"/>
+        </w:rPr>
+      </w:pPr>
+      <w:r>
+        <w:rPr>
+          <w:rFonts w:ascii="Lucida Console" w:hAnsi="Lucida Console" w:cs="Lucida Console"/>
+          <w:sz w:val="24"/>
+          <w:szCs w:val="24"/>
+          <w:lang w:val="en-US"/>
+        </w:rPr>
+        <w:t>&lt;name&gt;</w:t>
+      </w:r>
+      <w:r>
+        <w:rPr>
+          <w:rFonts w:ascii="Lucida Console" w:hAnsi="Lucida Console" w:cs="Lucida Console"/>
+          <w:sz w:val="24"/>
+          <w:szCs w:val="24"/>
+        </w:rPr>
+        <w:t>Основы</w:t>
+      </w:r>
+      <w:r>
+        <w:rPr>
+          <w:rFonts w:ascii="Lucida Console" w:hAnsi="Lucida Console" w:cs="Lucida Console"/>
+          <w:sz w:val="24"/>
+          <w:szCs w:val="24"/>
+          <w:lang w:val="en-US"/>
+        </w:rPr>
+        <w:t xml:space="preserve"> SQL (Create, Delete, Drop, Insert Into, Select, From, Where, </w:t>
+      </w:r>
+      <w:proofErr w:type="gramStart"/>
+      <w:r>
+        <w:rPr>
+          <w:rFonts w:ascii="Lucida Console" w:hAnsi="Lucida Console" w:cs="Lucida Console"/>
+          <w:sz w:val="24"/>
+          <w:szCs w:val="24"/>
+          <w:lang w:val="en-US"/>
+        </w:rPr>
+        <w:t>Join)&lt;</w:t>
+      </w:r>
+      <w:proofErr w:type="gramEnd"/>
+      <w:r>
+        <w:rPr>
+          <w:rFonts w:ascii="Lucida Console" w:hAnsi="Lucida Console" w:cs="Lucida Console"/>
+          <w:sz w:val="24"/>
+          <w:szCs w:val="24"/>
+          <w:lang w:val="en-US"/>
+        </w:rPr>
+        <w:t>/name&gt;</w:t>
+      </w:r>
+    </w:p>
+    <w:p>
+      <w:pPr>
+        <w:spacing w:line="240" w:lineRule="auto"/>
+        <w:rPr>
+          <w:rFonts w:ascii="Lucida Console" w:hAnsi="Lucida Console" w:cs="Lucida Console"/>
+          <w:sz w:val="24"/>
+          <w:szCs w:val="24"/>
+        </w:rPr>
+      </w:pPr>
+      <w:r>
+        <w:rPr>
+          <w:rFonts w:ascii="Lucida Console" w:hAnsi="Lucida Console" w:cs="Lucida Console"/>
+          <w:sz w:val="24"/>
+          <w:szCs w:val="24"/>
+        </w:rPr>
+        <w:t>&lt;</w:t>
+      </w:r>
+      <w:proofErr w:type="spellStart"/>
+      <w:r>
+        <w:rPr>
+          <w:rFonts w:ascii="Lucida Console" w:hAnsi="Lucida Console" w:cs="Lucida Console"/>
+          <w:sz w:val="24"/>
+          <w:szCs w:val="24"/>
+        </w:rPr>
+        <w:t>name</w:t>
+      </w:r>
+      <w:proofErr w:type="spellEnd"/>
+      <w:r>
+        <w:rPr>
+          <w:rFonts w:ascii="Lucida Console" w:hAnsi="Lucida Console" w:cs="Lucida Console"/>
+          <w:sz w:val="24"/>
+          <w:szCs w:val="24"/>
+        </w:rPr>
+        <w:t xml:space="preserve">&gt;База данных </w:t>
+      </w:r>
+      <w:proofErr w:type="spellStart"/>
+      <w:r>
+        <w:rPr>
+          <w:rFonts w:ascii="Lucida Console" w:hAnsi="Lucida Console" w:cs="Lucida Console"/>
+          <w:sz w:val="24"/>
+          <w:szCs w:val="24"/>
+        </w:rPr>
+        <w:t>Postgres</w:t>
+      </w:r>
+      <w:proofErr w:type="spellEnd"/>
+      <w:r>
+        <w:rPr>
+          <w:rFonts w:ascii="Lucida Console" w:hAnsi="Lucida Console" w:cs="Lucida Console"/>
+          <w:sz w:val="24"/>
+          <w:szCs w:val="24"/>
+        </w:rPr>
+        <w:t xml:space="preserve"> (установка, настройка и </w:t>
+      </w:r>
+      <w:proofErr w:type="gramStart"/>
+      <w:r>
+        <w:rPr>
+          <w:rFonts w:ascii="Lucida Console" w:hAnsi="Lucida Console" w:cs="Lucida Console"/>
+          <w:sz w:val="24"/>
+          <w:szCs w:val="24"/>
+        </w:rPr>
+        <w:t>использование)&lt;</w:t>
+      </w:r>
+      <w:proofErr w:type="gramEnd"/>
+      <w:r>
+        <w:rPr>
+          <w:rFonts w:ascii="Lucida Console" w:hAnsi="Lucida Console" w:cs="Lucida Console"/>
+          <w:sz w:val="24"/>
+          <w:szCs w:val="24"/>
+        </w:rPr>
+        <w:t>/</w:t>
+      </w:r>
+      <w:proofErr w:type="spellStart"/>
+      <w:r>
+        <w:rPr>
+          <w:rFonts w:ascii="Lucida Console" w:hAnsi="Lucida Console" w:cs="Lucida Console"/>
+          <w:sz w:val="24"/>
+          <w:szCs w:val="24"/>
+        </w:rPr>
+        <w:t>name</w:t>
+      </w:r>
+      <w:proofErr w:type="spellEnd"/>
+      <w:r>
+        <w:rPr>
+          <w:rFonts w:ascii="Lucida Console" w:hAnsi="Lucida Console" w:cs="Lucida Console"/>
+          <w:sz w:val="24"/>
+          <w:szCs w:val="24"/>
+        </w:rPr>
+        <w:t>&gt;</w:t>
+      </w:r>
+    </w:p>
+    <w:p>
+      <w:pPr>
+        <w:spacing w:line="240" w:lineRule="auto"/>
+        <w:rPr>
+          <w:rFonts w:ascii="Lucida Console" w:hAnsi="Lucida Console" w:cs="Lucida Console"/>
+          <w:sz w:val="24"/>
+          <w:szCs w:val="24"/>
+        </w:rPr>
+      </w:pPr>
+      <w:r>
+        <w:rPr>
+          <w:rFonts w:ascii="Lucida Console" w:hAnsi="Lucida Console" w:cs="Lucida Console"/>
+          <w:sz w:val="24"/>
+          <w:szCs w:val="24"/>
+        </w:rPr>
+        <w:t>&lt;</w:t>
+      </w:r>
+      <w:proofErr w:type="spellStart"/>
+      <w:r>
+        <w:rPr>
+          <w:rFonts w:ascii="Lucida Console" w:hAnsi="Lucida Console" w:cs="Lucida Console"/>
+          <w:sz w:val="24"/>
+          <w:szCs w:val="24"/>
+        </w:rPr>
+        <w:t>name</w:t>
+      </w:r>
+      <w:proofErr w:type="spellEnd"/>
+      <w:r>
+        <w:rPr>
+          <w:rFonts w:ascii="Lucida Console" w:hAnsi="Lucida Console" w:cs="Lucida Console"/>
+          <w:sz w:val="24"/>
+          <w:szCs w:val="24"/>
+        </w:rPr>
+        <w:t>&gt;</w:t>
+      </w:r>
+      <w:proofErr w:type="spellStart"/>
+      <w:r>
+        <w:rPr>
+          <w:rFonts w:ascii="Lucida Console" w:hAnsi="Lucida Console" w:cs="Lucida Console"/>
+          <w:sz w:val="24"/>
+          <w:szCs w:val="24"/>
+        </w:rPr>
+        <w:t>Нереляционная</w:t>
+      </w:r>
+      <w:proofErr w:type="spellEnd"/>
+      <w:r>
+        <w:rPr>
+          <w:rFonts w:ascii="Lucida Console" w:hAnsi="Lucida Console" w:cs="Lucida Console"/>
+          <w:sz w:val="24"/>
+          <w:szCs w:val="24"/>
+        </w:rPr>
+        <w:t xml:space="preserve"> база данных </w:t>
+      </w:r>
+      <w:proofErr w:type="spellStart"/>
+      <w:r>
+        <w:rPr>
+          <w:rFonts w:ascii="Lucida Console" w:hAnsi="Lucida Console" w:cs="Lucida Console"/>
+          <w:sz w:val="24"/>
+          <w:szCs w:val="24"/>
+        </w:rPr>
+        <w:t>Redis</w:t>
+      </w:r>
+      <w:proofErr w:type="spellEnd"/>
+      <w:r>
+        <w:rPr>
+          <w:rFonts w:ascii="Lucida Console" w:hAnsi="Lucida Console" w:cs="Lucida Console"/>
+          <w:sz w:val="24"/>
+          <w:szCs w:val="24"/>
+        </w:rPr>
+        <w:t xml:space="preserve"> (установка, настройка и </w:t>
+      </w:r>
+      <w:proofErr w:type="gramStart"/>
+      <w:r>
+        <w:rPr>
+          <w:rFonts w:ascii="Lucida Console" w:hAnsi="Lucida Console" w:cs="Lucida Console"/>
+          <w:sz w:val="24"/>
+          <w:szCs w:val="24"/>
+        </w:rPr>
+        <w:t>использование)&lt;</w:t>
+      </w:r>
+      <w:proofErr w:type="gramEnd"/>
+      <w:r>
+        <w:rPr>
+          <w:rFonts w:ascii="Lucida Console" w:hAnsi="Lucida Console" w:cs="Lucida Console"/>
+          <w:sz w:val="24"/>
+          <w:szCs w:val="24"/>
+        </w:rPr>
+        <w:t>/</w:t>
+      </w:r>
+      <w:proofErr w:type="spellStart"/>
+      <w:r>
+        <w:rPr>
+          <w:rFonts w:ascii="Lucida Console" w:hAnsi="Lucida Console" w:cs="Lucida Console"/>
+          <w:sz w:val="24"/>
+          <w:szCs w:val="24"/>
+        </w:rPr>
+        <w:t>name</w:t>
+      </w:r>
+      <w:proofErr w:type="spellEnd"/>
+      <w:r>
+        <w:rPr>
+          <w:rFonts w:ascii="Lucida Console" w:hAnsi="Lucida Console" w:cs="Lucida Console"/>
+          <w:sz w:val="24"/>
+          <w:szCs w:val="24"/>
+        </w:rPr>
+        <w:t>&gt;</w:t>
+      </w:r>
+    </w:p>
+    <w:p>
+      <w:pPr>
+        <w:spacing w:line="240" w:lineRule="auto"/>
+        <w:rPr>
+          <w:rFonts w:ascii="Lucida Console" w:hAnsi="Lucida Console" w:cs="Lucida Console"/>
+          <w:sz w:val="24"/>
+          <w:szCs w:val="24"/>
+        </w:rPr>
+      </w:pPr>
+      <w:r>
+        <w:rPr>
+          <w:rFonts w:ascii="Lucida Console" w:hAnsi="Lucida Console" w:cs="Lucida Console"/>
+          <w:sz w:val="24"/>
+          <w:szCs w:val="24"/>
+        </w:rPr>
+        <w:t>&lt;</w:t>
+      </w:r>
+      <w:proofErr w:type="spellStart"/>
+      <w:r>
+        <w:rPr>
+          <w:rFonts w:ascii="Lucida Console" w:hAnsi="Lucida Console" w:cs="Lucida Console"/>
+          <w:sz w:val="24"/>
+          <w:szCs w:val="24"/>
+        </w:rPr>
+        <w:t>name</w:t>
+      </w:r>
+      <w:proofErr w:type="spellEnd"/>
+      <w:r>
+        <w:rPr>
+          <w:rFonts w:ascii="Lucida Console" w:hAnsi="Lucida Console" w:cs="Lucida Console"/>
+          <w:sz w:val="24"/>
+          <w:szCs w:val="24"/>
+        </w:rPr>
+        <w:t xml:space="preserve">&gt;Нагрузочное тестирование в </w:t>
+      </w:r>
+      <w:proofErr w:type="spellStart"/>
+      <w:r>
+        <w:rPr>
+          <w:rFonts w:ascii="Lucida Console" w:hAnsi="Lucida Console" w:cs="Lucida Console"/>
+          <w:sz w:val="24"/>
+          <w:szCs w:val="24"/>
+        </w:rPr>
+        <w:t>Jmeter</w:t>
+      </w:r>
+      <w:proofErr w:type="spellEnd"/>
+      <w:r>
+        <w:rPr>
+          <w:rFonts w:ascii="Lucida Console" w:hAnsi="Lucida Console" w:cs="Lucida Console"/>
+          <w:sz w:val="24"/>
+          <w:szCs w:val="24"/>
+        </w:rPr>
+        <w:t>&lt;/</w:t>
+      </w:r>
+      <w:proofErr w:type="spellStart"/>
+      <w:r>
+        <w:rPr>
+          <w:rFonts w:ascii="Lucida Console" w:hAnsi="Lucida Console" w:cs="Lucida Console"/>
+          <w:sz w:val="24"/>
+          <w:szCs w:val="24"/>
+        </w:rPr>
+        <w:t>name</w:t>
+      </w:r>
+      <w:proofErr w:type="spellEnd"/>
+      <w:r>
+        <w:rPr>
+          <w:rFonts w:ascii="Lucida Console" w:hAnsi="Lucida Console" w:cs="Lucida Console"/>
+          <w:sz w:val="24"/>
+          <w:szCs w:val="24"/>
+        </w:rPr>
+        <w:t>&gt;</w:t>
+      </w:r>
+    </w:p>
+    <w:p>
+      <w:pPr>
+        <w:spacing w:line="240" w:lineRule="auto"/>
+        <w:rPr>
+          <w:rFonts w:ascii="Lucida Console" w:hAnsi="Lucida Console" w:cs="Lucida Console"/>
+          <w:sz w:val="24"/>
+          <w:szCs w:val="24"/>
+        </w:rPr>
+      </w:pPr>
+      <w:r>
+        <w:rPr>
+          <w:rFonts w:ascii="Lucida Console" w:hAnsi="Lucida Console" w:cs="Lucida Console"/>
+          <w:sz w:val="24"/>
+          <w:szCs w:val="24"/>
+        </w:rPr>
+        <w:t>&lt;</w:t>
+      </w:r>
+      <w:proofErr w:type="spellStart"/>
+      <w:r>
+        <w:rPr>
+          <w:rFonts w:ascii="Lucida Console" w:hAnsi="Lucida Console" w:cs="Lucida Console"/>
+          <w:sz w:val="24"/>
+          <w:szCs w:val="24"/>
+        </w:rPr>
+        <w:t>name</w:t>
+      </w:r>
+      <w:proofErr w:type="spellEnd"/>
+      <w:r>
+        <w:rPr>
+          <w:rFonts w:ascii="Lucida Console" w:hAnsi="Lucida Console" w:cs="Lucida Console"/>
+          <w:sz w:val="24"/>
+          <w:szCs w:val="24"/>
+        </w:rPr>
+        <w:t xml:space="preserve">&gt;Методология разработки </w:t>
+      </w:r>
+      <w:proofErr w:type="spellStart"/>
+      <w:r>
+        <w:rPr>
+          <w:rFonts w:ascii="Lucida Console" w:hAnsi="Lucida Console" w:cs="Lucida Console"/>
+          <w:sz w:val="24"/>
+          <w:szCs w:val="24"/>
+        </w:rPr>
+        <w:t>Scrum</w:t>
+      </w:r>
+      <w:proofErr w:type="spellEnd"/>
+      <w:r>
+        <w:rPr>
+          <w:rFonts w:ascii="Lucida Console" w:hAnsi="Lucida Console" w:cs="Lucida Console"/>
+          <w:sz w:val="24"/>
+          <w:szCs w:val="24"/>
+        </w:rPr>
+        <w:t>&lt;/</w:t>
+      </w:r>
+      <w:proofErr w:type="spellStart"/>
+      <w:r>
+        <w:rPr>
+          <w:rFonts w:ascii="Lucida Console" w:hAnsi="Lucida Console" w:cs="Lucida Console"/>
+          <w:sz w:val="24"/>
+          <w:szCs w:val="24"/>
+        </w:rPr>
+        <w:t>name</w:t>
+      </w:r>
+      <w:proofErr w:type="spellEnd"/>
+      <w:r>
+        <w:rPr>
+          <w:rFonts w:ascii="Lucida Console" w:hAnsi="Lucida Console" w:cs="Lucida Console"/>
+          <w:sz w:val="24"/>
+          <w:szCs w:val="24"/>
+        </w:rPr>
+        <w:t>&gt;</w:t>
+      </w:r>
+    </w:p>
+    <w:p>
+      <w:pPr>
+        <w:spacing w:line="240" w:lineRule="auto"/>
+        <w:rPr>
+          <w:rFonts w:ascii="Lucida Console" w:hAnsi="Lucida Console" w:cs="Lucida Console"/>
+          <w:sz w:val="24"/>
+          <w:szCs w:val="24"/>
+        </w:rPr>
+      </w:pPr>
+      <w:r>
+        <w:rPr>
+          <w:rFonts w:ascii="Lucida Console" w:hAnsi="Lucida Console" w:cs="Lucida Console"/>
+          <w:sz w:val="24"/>
+          <w:szCs w:val="24"/>
+        </w:rPr>
+        <w:t>&lt;</w:t>
+      </w:r>
+      <w:proofErr w:type="spellStart"/>
+      <w:r>
+        <w:rPr>
+          <w:rFonts w:ascii="Lucida Console" w:hAnsi="Lucida Console" w:cs="Lucida Console"/>
+          <w:sz w:val="24"/>
+          <w:szCs w:val="24"/>
+        </w:rPr>
+        <w:t>name</w:t>
+      </w:r>
+      <w:proofErr w:type="spellEnd"/>
+      <w:r>
+        <w:rPr>
+          <w:rFonts w:ascii="Lucida Console" w:hAnsi="Lucida Console" w:cs="Lucida Console"/>
+          <w:sz w:val="24"/>
+          <w:szCs w:val="24"/>
+        </w:rPr>
+        <w:t>&gt;Python. Изучение основ. Создание клиент серверного приложения&lt;/</w:t>
+      </w:r>
+      <w:proofErr w:type="spellStart"/>
+      <w:r>
+        <w:rPr>
+          <w:rFonts w:ascii="Lucida Console" w:hAnsi="Lucida Console" w:cs="Lucida Console"/>
+          <w:sz w:val="24"/>
+          <w:szCs w:val="24"/>
+        </w:rPr>
+        <w:t>name</w:t>
+      </w:r>
+      <w:proofErr w:type="spellEnd"/>
+      <w:r>
+        <w:rPr>
+          <w:rFonts w:ascii="Lucida Console" w:hAnsi="Lucida Console" w:cs="Lucida Console"/>
+          <w:sz w:val="24"/>
+          <w:szCs w:val="24"/>
+        </w:rPr>
+        <w:t>&gt;</w:t>
+      </w:r>
+    </w:p>
+    <w:p>
+      <w:pPr>
+        <w:spacing w:line="240" w:lineRule="auto"/>
+        <w:rPr>
+          <w:rFonts w:ascii="Lucida Console" w:hAnsi="Lucida Console" w:cs="Lucida Console"/>
+          <w:sz w:val="24"/>
+          <w:szCs w:val="24"/>
+        </w:rPr>
+      </w:pPr>
+      <w:r>
+        <w:rPr>
+          <w:rFonts w:ascii="Lucida Console" w:hAnsi="Lucida Console" w:cs="Lucida Console"/>
+          <w:sz w:val="24"/>
+          <w:szCs w:val="24"/>
+        </w:rPr>
+        <w:t>&lt;/</w:t>
+      </w:r>
+      <w:proofErr w:type="spellStart"/>
+      <w:r>
+        <w:rPr>
+          <w:rFonts w:ascii="Lucida Console" w:hAnsi="Lucida Console" w:cs="Lucida Console"/>
+          <w:sz w:val="24"/>
+          <w:szCs w:val="24"/>
+        </w:rPr>
+        <w:t>skills</w:t>
+      </w:r>
+      <w:proofErr w:type="spellEnd"/>
+      <w:r>
+        <w:rPr>
+          <w:rFonts w:ascii="Lucida Console" w:hAnsi="Lucida Console" w:cs="Lucida Console"/>
+          <w:sz w:val="24"/>
+          <w:szCs w:val="24"/>
+        </w:rPr>
+        <w:t>&gt;</w:t>
+      </w:r>
+    </w:p>
+    <w:p>
+      <w:pPr>
+        <w:spacing w:line="240" w:lineRule="auto"/>
+        <w:rPr>
+          <w:rFonts w:ascii="Lucida Console" w:hAnsi="Lucida Console" w:cs="Lucida Console"/>
+          <w:sz w:val="24"/>
+          <w:szCs w:val="24"/>
+        </w:rPr>
+      </w:pPr>
+    </w:p>
+    <w:p>
+      <w:pPr>
+        <w:spacing w:line="240" w:lineRule="auto"/>
+        <w:rPr>
+          <w:sz w:val="24"/>
+          <w:szCs w:val="24"/>
+        </w:rPr>
+      </w:pPr>
+      <w:bookmarkStart w:id="0" w:name="_Hlk133708200"/>
+      <w:r>
+        <w:rPr>
+          <w:sz w:val="24"/>
+          <w:szCs w:val="24"/>
+        </w:rPr>
+        <w:t xml:space="preserve">Сохраняем </w:t>
+      </w:r>
+      <w:r>
+        <w:rPr>
+          <w:sz w:val="24"/>
+          <w:szCs w:val="24"/>
+          <w:lang w:val="en-US"/>
+        </w:rPr>
+        <w:t>ctrl</w:t>
+      </w:r>
+      <w:r>
+        <w:rPr>
+          <w:sz w:val="24"/>
+          <w:szCs w:val="24"/>
+        </w:rPr>
+        <w:t>+</w:t>
+      </w:r>
+      <w:r>
+        <w:rPr>
+          <w:sz w:val="24"/>
+          <w:szCs w:val="24"/>
+          <w:lang w:val="en-US"/>
+        </w:rPr>
+        <w:t>s</w:t>
+      </w:r>
+      <w:r>
+        <w:rPr>
+          <w:sz w:val="24"/>
+          <w:szCs w:val="24"/>
+        </w:rPr>
+        <w:t xml:space="preserve">, закрываем </w:t>
+      </w:r>
+      <w:r>
+        <w:rPr>
+          <w:sz w:val="24"/>
+          <w:szCs w:val="24"/>
+          <w:lang w:val="en-US"/>
+        </w:rPr>
+        <w:t>ctrl</w:t>
+      </w:r>
+      <w:r>
+        <w:rPr>
+          <w:sz w:val="24"/>
+          <w:szCs w:val="24"/>
+        </w:rPr>
+        <w:t>+</w:t>
+      </w:r>
+      <w:r>
+        <w:rPr>
+          <w:sz w:val="24"/>
+          <w:szCs w:val="24"/>
+          <w:lang w:val="en-US"/>
+        </w:rPr>
+        <w:t>x</w:t>
+      </w:r>
+      <w:r>
+        <w:rPr>
+          <w:sz w:val="24"/>
+          <w:szCs w:val="24"/>
+        </w:rPr>
+        <w:t>.</w:t>
+      </w:r>
+    </w:p>
+    <w:bookmarkEnd w:id="0"/>
+    <w:p>
+      <w:pPr>
+        <w:spacing w:line="240" w:lineRule="auto"/>
+        <w:rPr>
+          <w:sz w:val="24"/>
+          <w:szCs w:val="24"/>
+        </w:rPr>
+      </w:pPr>
+      <w:r>
+        <w:rPr>
+          <w:sz w:val="24"/>
+          <w:szCs w:val="24"/>
+        </w:rPr>
+        <w:t xml:space="preserve"> </w:t>
+      </w:r>
+      <w:r>
+        <w:rPr>
+          <w:sz w:val="24"/>
+          <w:szCs w:val="24"/>
+        </w:rPr>
+        <w:t>1</w:t>
+      </w:r>
+      <w:r>
+        <w:rPr>
+          <w:sz w:val="24"/>
+          <w:szCs w:val="24"/>
+        </w:rPr>
+        <w:t>2. Сделать коммит в одну строку.</w:t>
+      </w:r>
+    </w:p>
+    <w:p>
+      <w:pPr>
+        <w:spacing w:line="240" w:lineRule="auto"/>
+        <w:rPr>
+          <w:sz w:val="24"/>
+          <w:szCs w:val="24"/>
+        </w:rPr>
+      </w:pPr>
+      <w:bookmarkStart w:id="1" w:name="_Hlk133708295"/>
+      <w:proofErr w:type="spellStart"/>
+      <w:r>
+        <w:rPr>
+          <w:rFonts w:ascii="Lucida Console" w:hAnsi="Lucida Console" w:cs="Lucida Console"/>
+          <w:sz w:val="24"/>
+          <w:szCs w:val="24"/>
+        </w:rPr>
+        <w:t>git</w:t>
+      </w:r>
+      <w:proofErr w:type="spellEnd"/>
+      <w:r>
+        <w:rPr>
+          <w:rFonts w:ascii="Lucida Console" w:hAnsi="Lucida Console" w:cs="Lucida Console"/>
+          <w:sz w:val="24"/>
+          <w:szCs w:val="24"/>
+        </w:rPr>
+        <w:t xml:space="preserve"> </w:t>
+      </w:r>
+      <w:proofErr w:type="spellStart"/>
+      <w:proofErr w:type="gramStart"/>
+      <w:r>
+        <w:rPr>
+          <w:rFonts w:ascii="Lucida Console" w:hAnsi="Lucida Console" w:cs="Lucida Console"/>
+          <w:sz w:val="24"/>
+          <w:szCs w:val="24"/>
+        </w:rPr>
+        <w:t>add</w:t>
+      </w:r>
+      <w:proofErr w:type="spellEnd"/>
+      <w:r>
+        <w:rPr>
+          <w:rFonts w:ascii="Lucida Console" w:hAnsi="Lucida Console" w:cs="Lucida Console"/>
+          <w:sz w:val="24"/>
+          <w:szCs w:val="24"/>
+        </w:rPr>
+        <w:t xml:space="preserve"> .</w:t>
+      </w:r>
+      <w:proofErr w:type="gramEnd"/>
+    </w:p>
+    <w:p>
+      <w:pPr>
+        <w:spacing w:line="240" w:lineRule="auto"/>
+        <w:rPr>
+          <w:sz w:val="24"/>
+          <w:szCs w:val="24"/>
+          <w:lang w:val="en-US"/>
+        </w:rPr>
+      </w:pPr>
+      <w:r>
+        <w:rPr>
+          <w:rFonts w:ascii="Lucida Console" w:hAnsi="Lucida Console" w:cs="Lucida Console"/>
+          <w:sz w:val="24"/>
+          <w:szCs w:val="24"/>
+          <w:lang w:val="en-US"/>
+        </w:rPr>
+        <w:t>git commit -m "add skill.xml, preferences.xml" skills.xml preferences.xml</w:t>
+      </w:r>
+      <w:bookmarkEnd w:id="1"/>
+    </w:p>
+    <w:p>
+      <w:pPr>
+        <w:spacing w:line="240" w:lineRule="auto"/>
+        <w:rPr>
+          <w:sz w:val="24"/>
+          <w:szCs w:val="24"/>
+        </w:rPr>
+      </w:pPr>
+      <w:r>
+        <w:rPr>
+          <w:sz w:val="24"/>
+          <w:szCs w:val="24"/>
+          <w:lang w:val="en-US"/>
+        </w:rPr>
+        <w:t xml:space="preserve"> </w:t>
+      </w:r>
+      <w:r>
+        <w:rPr>
+          <w:sz w:val="24"/>
+          <w:szCs w:val="24"/>
+        </w:rPr>
+        <w:t>1</w:t>
+      </w:r>
+      <w:r>
+        <w:rPr>
+          <w:sz w:val="24"/>
+          <w:szCs w:val="24"/>
+        </w:rPr>
+        <w:t>3. Отправить сразу 2 файла на внешний репозиторий.</w:t>
+      </w:r>
+    </w:p>
+    <w:p>
+      <w:pPr>
+        <w:spacing w:line="240" w:lineRule="auto"/>
+        <w:rPr>
+          <w:rFonts w:ascii="Lucida Console" w:hAnsi="Lucida Console" w:cs="Lucida Console"/>
+          <w:sz w:val="24"/>
+          <w:szCs w:val="24"/>
+          <w:lang w:val="en-US"/>
+        </w:rPr>
+      </w:pPr>
+      <w:bookmarkStart w:id="2" w:name="_Hlk133708473"/>
+      <w:r>
+        <w:rPr>
+          <w:rFonts w:ascii="Lucida Console" w:hAnsi="Lucida Console" w:cs="Lucida Console"/>
+          <w:sz w:val="24"/>
+          <w:szCs w:val="24"/>
+          <w:lang w:val="en-US"/>
+        </w:rPr>
+        <w:t>Git push</w:t>
+      </w:r>
+    </w:p>
+    <w:bookmarkEnd w:id="2"/>
+    <w:p>
+      <w:pPr>
+        <w:spacing w:line="240" w:lineRule="auto"/>
+        <w:rPr>
+          <w:sz w:val="24"/>
+          <w:szCs w:val="24"/>
+        </w:rPr>
+      </w:pPr>
+      <w:r>
+        <w:rPr>
+          <w:sz w:val="24"/>
+          <w:szCs w:val="24"/>
+        </w:rPr>
+        <w:lastRenderedPageBreak/>
+        <w:t xml:space="preserve"> </w:t>
+      </w:r>
+      <w:r>
+        <w:rPr>
+          <w:sz w:val="24"/>
+          <w:szCs w:val="24"/>
+        </w:rPr>
+        <w:t>1</w:t>
+      </w:r>
+      <w:r>
+        <w:rPr>
+          <w:sz w:val="24"/>
+          <w:szCs w:val="24"/>
+        </w:rPr>
+        <w:t>4. На веб интерфейсе создать файл bug_report.xml.</w:t>
+      </w:r>
+    </w:p>
+    <w:p>
+      <w:pPr>
+        <w:spacing w:line="240" w:lineRule="auto"/>
+        <w:rPr>
+          <w:sz w:val="24"/>
+          <w:szCs w:val="24"/>
+        </w:rPr>
+      </w:pPr>
+      <w:bookmarkStart w:id="3" w:name="_Hlk133708540"/>
+      <w:r>
+        <w:rPr>
+          <w:sz w:val="24"/>
+          <w:szCs w:val="24"/>
+        </w:rPr>
+        <w:t xml:space="preserve">Заходим в наш репозиторий на </w:t>
+      </w:r>
+      <w:proofErr w:type="spellStart"/>
+      <w:r>
+        <w:rPr>
+          <w:sz w:val="24"/>
+          <w:szCs w:val="24"/>
+          <w:lang w:val="en-US"/>
+        </w:rPr>
+        <w:t>github</w:t>
+      </w:r>
+      <w:proofErr w:type="spellEnd"/>
+      <w:r>
+        <w:rPr>
+          <w:sz w:val="24"/>
+          <w:szCs w:val="24"/>
+        </w:rPr>
+        <w:t>.</w:t>
+      </w:r>
+      <w:r>
+        <w:rPr>
+          <w:sz w:val="24"/>
+          <w:szCs w:val="24"/>
+          <w:lang w:val="en-US"/>
+        </w:rPr>
+        <w:t>com</w:t>
+      </w:r>
+      <w:r>
+        <w:rPr>
+          <w:sz w:val="24"/>
+          <w:szCs w:val="24"/>
+        </w:rPr>
+        <w:t>, жмем “</w:t>
+      </w:r>
+      <w:r>
+        <w:rPr>
+          <w:sz w:val="24"/>
+          <w:szCs w:val="24"/>
+          <w:lang w:val="en-US"/>
+        </w:rPr>
+        <w:t>Add</w:t>
+      </w:r>
+      <w:r>
+        <w:rPr>
+          <w:sz w:val="24"/>
+          <w:szCs w:val="24"/>
+        </w:rPr>
+        <w:t xml:space="preserve"> </w:t>
+      </w:r>
+      <w:r>
+        <w:rPr>
+          <w:sz w:val="24"/>
+          <w:szCs w:val="24"/>
+          <w:lang w:val="en-US"/>
+        </w:rPr>
+        <w:t>file</w:t>
+      </w:r>
+      <w:r>
+        <w:rPr>
+          <w:sz w:val="24"/>
+          <w:szCs w:val="24"/>
+        </w:rPr>
+        <w:t>” далее “</w:t>
+      </w:r>
+      <w:r>
+        <w:rPr>
+          <w:sz w:val="24"/>
+          <w:szCs w:val="24"/>
+          <w:lang w:val="en-US"/>
+        </w:rPr>
+        <w:t>Create</w:t>
+      </w:r>
+      <w:r>
+        <w:rPr>
+          <w:sz w:val="24"/>
+          <w:szCs w:val="24"/>
+        </w:rPr>
+        <w:t xml:space="preserve"> </w:t>
+      </w:r>
+      <w:r>
+        <w:rPr>
+          <w:sz w:val="24"/>
+          <w:szCs w:val="24"/>
+          <w:lang w:val="en-US"/>
+        </w:rPr>
+        <w:t>new</w:t>
+      </w:r>
+      <w:r>
+        <w:rPr>
+          <w:sz w:val="24"/>
+          <w:szCs w:val="24"/>
+        </w:rPr>
+        <w:t xml:space="preserve"> </w:t>
+      </w:r>
+      <w:r>
+        <w:rPr>
+          <w:sz w:val="24"/>
+          <w:szCs w:val="24"/>
+          <w:lang w:val="en-US"/>
+        </w:rPr>
+        <w:t>file</w:t>
+      </w:r>
+      <w:r>
+        <w:rPr>
+          <w:sz w:val="24"/>
+          <w:szCs w:val="24"/>
+        </w:rPr>
+        <w:t xml:space="preserve">” и </w:t>
+      </w:r>
+      <w:r>
+        <w:rPr>
+          <w:sz w:val="24"/>
+          <w:szCs w:val="24"/>
+        </w:rPr>
+        <w:t xml:space="preserve">вбиваем в строку “ </w:t>
+      </w:r>
+      <w:proofErr w:type="gramStart"/>
+      <w:r>
+        <w:rPr>
+          <w:sz w:val="24"/>
+          <w:szCs w:val="24"/>
+        </w:rPr>
+        <w:t>bug_report.xml</w:t>
+      </w:r>
+      <w:r>
+        <w:rPr>
+          <w:sz w:val="24"/>
+          <w:szCs w:val="24"/>
+        </w:rPr>
+        <w:t xml:space="preserve"> ”</w:t>
+      </w:r>
+      <w:proofErr w:type="gramEnd"/>
+      <w:r>
+        <w:rPr>
+          <w:sz w:val="24"/>
+          <w:szCs w:val="24"/>
+        </w:rPr>
+        <w:t>.</w:t>
+      </w:r>
+    </w:p>
+    <w:bookmarkEnd w:id="3"/>
+    <w:p>
+      <w:pPr>
+        <w:spacing w:line="240" w:lineRule="auto"/>
+        <w:rPr>
+          <w:sz w:val="24"/>
+          <w:szCs w:val="24"/>
+        </w:rPr>
+      </w:pPr>
+      <w:r>
+        <w:rPr>
+          <w:sz w:val="24"/>
+          <w:szCs w:val="24"/>
+        </w:rPr>
+        <w:t xml:space="preserve"> </w:t>
+      </w:r>
+      <w:r>
+        <w:rPr>
+          <w:sz w:val="24"/>
+          <w:szCs w:val="24"/>
+        </w:rPr>
+        <w:t>1</w:t>
+      </w:r>
+      <w:r>
+        <w:rPr>
+          <w:sz w:val="24"/>
+          <w:szCs w:val="24"/>
+        </w:rPr>
+        <w:t xml:space="preserve">5. Сделать </w:t>
+      </w:r>
+      <w:proofErr w:type="spellStart"/>
+      <w:r>
+        <w:rPr>
+          <w:sz w:val="24"/>
+          <w:szCs w:val="24"/>
+        </w:rPr>
         <w:t>Commit</w:t>
       </w:r>
       <w:proofErr w:type="spellEnd"/>
       <w:r>
+        <w:rPr>
+          <w:sz w:val="24"/>
+          <w:szCs w:val="24"/>
+        </w:rPr>
         <w:t xml:space="preserve"> </w:t>
       </w:r>
       <w:proofErr w:type="spellStart"/>
       <w:r>
+        <w:rPr>
+          <w:sz w:val="24"/>
+          <w:szCs w:val="24"/>
+        </w:rPr>
         <w:t>changes</w:t>
       </w:r>
       <w:proofErr w:type="spellEnd"/>
       <w:r>
+        <w:rPr>
+          <w:sz w:val="24"/>
+          <w:szCs w:val="24"/>
+        </w:rPr>
         <w:t xml:space="preserve"> (сохранить) изменения на веб интерфейсе.</w:t>
       </w:r>
     </w:p>
     <w:p>
-      <w:r>
-        <w:t xml:space="preserve"> 36. На веб интерфейсе модифицировать файл bug_report.xml, добавить баг репорт в формате XML.</w:t>
-      </w:r>
-    </w:p>
-    <w:p>
-      <w:r>
-        <w:t xml:space="preserve"> 37. Сделать </w:t>
-      </w:r>
-      <w:proofErr w:type="spellStart"/>
-      <w:r>
+      <w:pPr>
+        <w:spacing w:line="240" w:lineRule="auto"/>
+        <w:rPr>
+          <w:sz w:val="24"/>
+          <w:szCs w:val="24"/>
+        </w:rPr>
+      </w:pPr>
+      <w:bookmarkStart w:id="4" w:name="_Hlk133708574"/>
+      <w:r>
+        <w:rPr>
+          <w:sz w:val="24"/>
+          <w:szCs w:val="24"/>
+        </w:rPr>
+        <w:t>Сверху можем оставить наш комментарий и ж</w:t>
+      </w:r>
+      <w:r>
+        <w:rPr>
+          <w:sz w:val="24"/>
+          <w:szCs w:val="24"/>
+        </w:rPr>
+        <w:t>мем внизу “</w:t>
+      </w:r>
+      <w:r>
+        <w:rPr>
+          <w:sz w:val="24"/>
+          <w:szCs w:val="24"/>
+          <w:lang w:val="en-US"/>
+        </w:rPr>
         <w:t>Commit</w:t>
       </w:r>
-      <w:proofErr w:type="spellEnd"/>
-      <w:r>
+      <w:r>
+        <w:rPr>
+          <w:sz w:val="24"/>
+          <w:szCs w:val="24"/>
+        </w:rPr>
         <w:t xml:space="preserve"> </w:t>
       </w:r>
-      <w:proofErr w:type="spellStart"/>
-      <w:r>
+      <w:r>
+        <w:rPr>
+          <w:sz w:val="24"/>
+          <w:szCs w:val="24"/>
+          <w:lang w:val="en-US"/>
+        </w:rPr>
+        <w:t>new</w:t>
+      </w:r>
+      <w:r>
+        <w:rPr>
+          <w:sz w:val="24"/>
+          <w:szCs w:val="24"/>
+        </w:rPr>
+        <w:t xml:space="preserve"> </w:t>
+      </w:r>
+      <w:r>
+        <w:rPr>
+          <w:sz w:val="24"/>
+          <w:szCs w:val="24"/>
+          <w:lang w:val="en-US"/>
+        </w:rPr>
+        <w:t>file</w:t>
+      </w:r>
+      <w:r>
+        <w:rPr>
+          <w:sz w:val="24"/>
+          <w:szCs w:val="24"/>
+        </w:rPr>
+        <w:t>”</w:t>
+      </w:r>
+      <w:r>
+        <w:rPr>
+          <w:sz w:val="24"/>
+          <w:szCs w:val="24"/>
+        </w:rPr>
+        <w:t>.</w:t>
+      </w:r>
+    </w:p>
+    <w:bookmarkEnd w:id="4"/>
+    <w:p>
+      <w:pPr>
+        <w:spacing w:line="240" w:lineRule="auto"/>
+        <w:rPr>
+          <w:sz w:val="24"/>
+          <w:szCs w:val="24"/>
+        </w:rPr>
+      </w:pPr>
+      <w:r>
+        <w:rPr>
+          <w:sz w:val="24"/>
+          <w:szCs w:val="24"/>
+        </w:rPr>
+        <w:t xml:space="preserve"> </w:t>
+      </w:r>
+      <w:r>
+        <w:rPr>
+          <w:sz w:val="24"/>
+          <w:szCs w:val="24"/>
+        </w:rPr>
+        <w:t>1</w:t>
+      </w:r>
+      <w:r>
+        <w:rPr>
+          <w:sz w:val="24"/>
+          <w:szCs w:val="24"/>
+        </w:rPr>
+        <w:t>6. На веб интерфейсе модифицировать файл bug_report.xml, добавить баг репорт в формате XML.</w:t>
+      </w:r>
+    </w:p>
+    <w:p>
+      <w:pPr>
+        <w:spacing w:line="240" w:lineRule="auto"/>
+        <w:rPr>
+          <w:sz w:val="24"/>
+          <w:szCs w:val="24"/>
+        </w:rPr>
+      </w:pPr>
+      <w:bookmarkStart w:id="5" w:name="_Hlk133708621"/>
+      <w:r>
+        <w:rPr>
+          <w:sz w:val="24"/>
+          <w:szCs w:val="24"/>
+        </w:rPr>
+        <w:t xml:space="preserve">Заходим в наш репозиторий на </w:t>
+      </w:r>
+      <w:proofErr w:type="spellStart"/>
+      <w:r>
+        <w:rPr>
+          <w:sz w:val="24"/>
+          <w:szCs w:val="24"/>
+          <w:lang w:val="en-US"/>
+        </w:rPr>
+        <w:t>github</w:t>
+      </w:r>
+      <w:proofErr w:type="spellEnd"/>
+      <w:r>
+        <w:rPr>
+          <w:sz w:val="24"/>
+          <w:szCs w:val="24"/>
+        </w:rPr>
+        <w:t>.</w:t>
+      </w:r>
+      <w:r>
+        <w:rPr>
+          <w:sz w:val="24"/>
+          <w:szCs w:val="24"/>
+          <w:lang w:val="en-US"/>
+        </w:rPr>
+        <w:t>com</w:t>
+      </w:r>
+      <w:r>
+        <w:rPr>
+          <w:sz w:val="24"/>
+          <w:szCs w:val="24"/>
+        </w:rPr>
+        <w:t xml:space="preserve">, </w:t>
+      </w:r>
+      <w:r>
+        <w:rPr>
+          <w:sz w:val="24"/>
+          <w:szCs w:val="24"/>
+        </w:rPr>
+        <w:t xml:space="preserve">выбираем файл “ </w:t>
+      </w:r>
+      <w:r>
+        <w:rPr>
+          <w:sz w:val="24"/>
+          <w:szCs w:val="24"/>
+        </w:rPr>
+        <w:t>bug_report.xml</w:t>
+      </w:r>
+      <w:r>
+        <w:rPr>
+          <w:sz w:val="24"/>
+          <w:szCs w:val="24"/>
+        </w:rPr>
+        <w:t>”</w:t>
+      </w:r>
+    </w:p>
+    <w:p>
+      <w:pPr>
+        <w:spacing w:line="240" w:lineRule="auto"/>
+        <w:rPr>
+          <w:sz w:val="24"/>
+          <w:szCs w:val="24"/>
+        </w:rPr>
+      </w:pPr>
+      <w:r>
+        <w:rPr>
+          <w:sz w:val="24"/>
+          <w:szCs w:val="24"/>
+        </w:rPr>
+        <w:t>Заполняем:</w:t>
+      </w:r>
+    </w:p>
+    <w:bookmarkEnd w:id="5"/>
+    <w:p>
+      <w:pPr>
+        <w:spacing w:line="240" w:lineRule="auto"/>
+        <w:rPr>
+          <w:rFonts w:ascii="Lucida Console" w:hAnsi="Lucida Console" w:cs="Lucida Console"/>
+          <w:sz w:val="24"/>
+          <w:szCs w:val="24"/>
+          <w:lang w:val="en-US"/>
+        </w:rPr>
+      </w:pPr>
+      <w:r>
+        <w:rPr>
+          <w:rFonts w:ascii="Lucida Console" w:hAnsi="Lucida Console" w:cs="Lucida Console"/>
+          <w:sz w:val="24"/>
+          <w:szCs w:val="24"/>
+          <w:lang w:val="en-US"/>
+        </w:rPr>
+        <w:t>&lt;</w:t>
+      </w:r>
+      <w:proofErr w:type="spellStart"/>
+      <w:r>
+        <w:rPr>
+          <w:rFonts w:ascii="Lucida Console" w:hAnsi="Lucida Console" w:cs="Lucida Console"/>
+          <w:sz w:val="24"/>
+          <w:szCs w:val="24"/>
+          <w:lang w:val="en-US"/>
+        </w:rPr>
+        <w:t>bug_report</w:t>
+      </w:r>
+      <w:proofErr w:type="spellEnd"/>
+      <w:r>
+        <w:rPr>
+          <w:rFonts w:ascii="Lucida Console" w:hAnsi="Lucida Console" w:cs="Lucida Console"/>
+          <w:sz w:val="24"/>
+          <w:szCs w:val="24"/>
+          <w:lang w:val="en-US"/>
+        </w:rPr>
+        <w:t>&gt;</w:t>
+      </w:r>
+    </w:p>
+    <w:p>
+      <w:pPr>
+        <w:spacing w:line="240" w:lineRule="auto"/>
+        <w:rPr>
+          <w:rFonts w:ascii="Lucida Console" w:hAnsi="Lucida Console" w:cs="Lucida Console"/>
+          <w:sz w:val="24"/>
+          <w:szCs w:val="24"/>
+          <w:lang w:val="en-US"/>
+        </w:rPr>
+      </w:pPr>
+      <w:r>
+        <w:rPr>
+          <w:rFonts w:ascii="Lucida Console" w:hAnsi="Lucida Console" w:cs="Lucida Console"/>
+          <w:sz w:val="24"/>
+          <w:szCs w:val="24"/>
+          <w:lang w:val="en-US"/>
+        </w:rPr>
+        <w:t>&lt;/</w:t>
+      </w:r>
+      <w:proofErr w:type="spellStart"/>
+      <w:r>
+        <w:rPr>
+          <w:rFonts w:ascii="Lucida Console" w:hAnsi="Lucida Console" w:cs="Lucida Console"/>
+          <w:sz w:val="24"/>
+          <w:szCs w:val="24"/>
+          <w:lang w:val="en-US"/>
+        </w:rPr>
+        <w:t>title</w:t>
+      </w:r>
+      <w:proofErr w:type="spellEnd"/>
+      <w:r>
+        <w:rPr>
+          <w:rFonts w:ascii="Lucida Console" w:hAnsi="Lucida Console" w:cs="Lucida Console"/>
+          <w:sz w:val="24"/>
+          <w:szCs w:val="24"/>
+          <w:lang w:val="en-US"/>
+        </w:rPr>
+        <w:t>&gt;Навигация по содержанию во вкладке '</w:t>
+      </w:r>
+      <w:proofErr w:type="spellStart"/>
+      <w:r>
+        <w:rPr>
+          <w:rFonts w:ascii="Lucida Console" w:hAnsi="Lucida Console" w:cs="Lucida Console"/>
+          <w:sz w:val="24"/>
+          <w:szCs w:val="24"/>
+          <w:lang w:val="en-US"/>
+        </w:rPr>
+        <w:t>Terms</w:t>
+      </w:r>
+      <w:proofErr w:type="spellEnd"/>
+      <w:r>
+        <w:rPr>
+          <w:rFonts w:ascii="Lucida Console" w:hAnsi="Lucida Console" w:cs="Lucida Console"/>
+          <w:sz w:val="24"/>
+          <w:szCs w:val="24"/>
+          <w:lang w:val="en-US"/>
+        </w:rPr>
+        <w:t xml:space="preserve"> </w:t>
+      </w:r>
+      <w:proofErr w:type="spellStart"/>
+      <w:r>
+        <w:rPr>
+          <w:rFonts w:ascii="Lucida Console" w:hAnsi="Lucida Console" w:cs="Lucida Console"/>
+          <w:sz w:val="24"/>
+          <w:szCs w:val="24"/>
+          <w:lang w:val="en-US"/>
+        </w:rPr>
+        <w:t>and</w:t>
+      </w:r>
+      <w:proofErr w:type="spellEnd"/>
+      <w:r>
+        <w:rPr>
+          <w:rFonts w:ascii="Lucida Console" w:hAnsi="Lucida Console" w:cs="Lucida Console"/>
+          <w:sz w:val="24"/>
+          <w:szCs w:val="24"/>
+          <w:lang w:val="en-US"/>
+        </w:rPr>
+        <w:t xml:space="preserve"> </w:t>
+      </w:r>
+      <w:proofErr w:type="spellStart"/>
+      <w:r>
+        <w:rPr>
+          <w:rFonts w:ascii="Lucida Console" w:hAnsi="Lucida Console" w:cs="Lucida Console"/>
+          <w:sz w:val="24"/>
+          <w:szCs w:val="24"/>
+          <w:lang w:val="en-US"/>
+        </w:rPr>
+        <w:t>Policies</w:t>
+      </w:r>
+      <w:proofErr w:type="spellEnd"/>
+      <w:r>
+        <w:rPr>
+          <w:rFonts w:ascii="Lucida Console" w:hAnsi="Lucida Console" w:cs="Lucida Console"/>
+          <w:sz w:val="24"/>
+          <w:szCs w:val="24"/>
+          <w:lang w:val="en-US"/>
+        </w:rPr>
+        <w:t>' при нажатии на заголовок пролистывает в позицию ниже требуемого&lt;/</w:t>
+      </w:r>
+      <w:proofErr w:type="spellStart"/>
+      <w:r>
+        <w:rPr>
+          <w:rFonts w:ascii="Lucida Console" w:hAnsi="Lucida Console" w:cs="Lucida Console"/>
+          <w:sz w:val="24"/>
+          <w:szCs w:val="24"/>
+          <w:lang w:val="en-US"/>
+        </w:rPr>
+        <w:t>title</w:t>
+      </w:r>
+      <w:proofErr w:type="spellEnd"/>
+      <w:r>
+        <w:rPr>
+          <w:rFonts w:ascii="Lucida Console" w:hAnsi="Lucida Console" w:cs="Lucida Console"/>
+          <w:sz w:val="24"/>
+          <w:szCs w:val="24"/>
+          <w:lang w:val="en-US"/>
+        </w:rPr>
+        <w:t>&gt;</w:t>
+      </w:r>
+    </w:p>
+    <w:p>
+      <w:pPr>
+        <w:spacing w:line="240" w:lineRule="auto"/>
+        <w:rPr>
+          <w:rFonts w:ascii="Lucida Console" w:hAnsi="Lucida Console" w:cs="Lucida Console"/>
+          <w:sz w:val="24"/>
+          <w:szCs w:val="24"/>
+          <w:lang w:val="en-US"/>
+        </w:rPr>
+      </w:pPr>
+      <w:r>
+        <w:rPr>
+          <w:rFonts w:ascii="Lucida Console" w:hAnsi="Lucida Console" w:cs="Lucida Console"/>
+          <w:sz w:val="24"/>
+          <w:szCs w:val="24"/>
+          <w:lang w:val="en-US"/>
+        </w:rPr>
+        <w:t>&lt;</w:t>
+      </w:r>
+      <w:proofErr w:type="spellStart"/>
+      <w:r>
+        <w:rPr>
+          <w:rFonts w:ascii="Lucida Console" w:hAnsi="Lucida Console" w:cs="Lucida Console"/>
+          <w:sz w:val="24"/>
+          <w:szCs w:val="24"/>
+          <w:lang w:val="en-US"/>
+        </w:rPr>
+        <w:t>enviroment</w:t>
+      </w:r>
+      <w:proofErr w:type="spellEnd"/>
+      <w:r>
+        <w:rPr>
+          <w:rFonts w:ascii="Lucida Console" w:hAnsi="Lucida Console" w:cs="Lucida Console"/>
+          <w:sz w:val="24"/>
+          <w:szCs w:val="24"/>
+          <w:lang w:val="en-US"/>
+        </w:rPr>
+        <w:t>&gt;Win 11 Pro, Chrome Version 112&lt;/</w:t>
+      </w:r>
+      <w:proofErr w:type="spellStart"/>
+      <w:r>
+        <w:rPr>
+          <w:rFonts w:ascii="Lucida Console" w:hAnsi="Lucida Console" w:cs="Lucida Console"/>
+          <w:sz w:val="24"/>
+          <w:szCs w:val="24"/>
+          <w:lang w:val="en-US"/>
+        </w:rPr>
+        <w:t>enviroment</w:t>
+      </w:r>
+      <w:proofErr w:type="spellEnd"/>
+      <w:r>
+        <w:rPr>
+          <w:rFonts w:ascii="Lucida Console" w:hAnsi="Lucida Console" w:cs="Lucida Console"/>
+          <w:sz w:val="24"/>
+          <w:szCs w:val="24"/>
+          <w:lang w:val="en-US"/>
+        </w:rPr>
+        <w:t>&gt;</w:t>
+      </w:r>
+    </w:p>
+    <w:p>
+      <w:pPr>
+        <w:spacing w:line="240" w:lineRule="auto"/>
+        <w:rPr>
+          <w:rFonts w:ascii="Lucida Console" w:hAnsi="Lucida Console" w:cs="Lucida Console"/>
+          <w:sz w:val="24"/>
+          <w:szCs w:val="24"/>
+          <w:lang w:val="en-US"/>
+        </w:rPr>
+      </w:pPr>
+      <w:r>
+        <w:rPr>
+          <w:rFonts w:ascii="Lucida Console" w:hAnsi="Lucida Console" w:cs="Lucida Console"/>
+          <w:sz w:val="24"/>
+          <w:szCs w:val="24"/>
+          <w:lang w:val="en-US"/>
+        </w:rPr>
+        <w:t>&lt;severity&gt;Minor&lt;severity&gt;</w:t>
+      </w:r>
+    </w:p>
+    <w:p>
+      <w:pPr>
+        <w:spacing w:line="240" w:lineRule="auto"/>
+        <w:rPr>
+          <w:rFonts w:ascii="Lucida Console" w:hAnsi="Lucida Console" w:cs="Lucida Console"/>
+          <w:sz w:val="24"/>
+          <w:szCs w:val="24"/>
+          <w:lang w:val="en-US"/>
+        </w:rPr>
+      </w:pPr>
+      <w:r>
+        <w:rPr>
+          <w:rFonts w:ascii="Lucida Console" w:hAnsi="Lucida Console" w:cs="Lucida Console"/>
+          <w:sz w:val="24"/>
+          <w:szCs w:val="24"/>
+          <w:lang w:val="en-US"/>
+        </w:rPr>
+        <w:t>&lt;steps&gt;</w:t>
+      </w:r>
+    </w:p>
+    <w:p>
+      <w:pPr>
+        <w:spacing w:line="240" w:lineRule="auto"/>
+        <w:rPr>
+          <w:rFonts w:ascii="Lucida Console" w:hAnsi="Lucida Console" w:cs="Lucida Console"/>
+          <w:sz w:val="24"/>
+          <w:szCs w:val="24"/>
+          <w:lang w:val="en-US"/>
+        </w:rPr>
+      </w:pPr>
+      <w:r>
+        <w:rPr>
+          <w:rFonts w:ascii="Lucida Console" w:hAnsi="Lucida Console" w:cs="Lucida Console"/>
+          <w:sz w:val="24"/>
+          <w:szCs w:val="24"/>
+          <w:lang w:val="en-US"/>
+        </w:rPr>
+        <w:t>&lt;steps number="1"&gt;</w:t>
+      </w:r>
+      <w:proofErr w:type="spellStart"/>
+      <w:r>
+        <w:rPr>
+          <w:rFonts w:ascii="Lucida Console" w:hAnsi="Lucida Console" w:cs="Lucida Console"/>
+          <w:sz w:val="24"/>
+          <w:szCs w:val="24"/>
+          <w:lang w:val="en-US"/>
+        </w:rPr>
+        <w:t>Перейти</w:t>
+      </w:r>
+      <w:proofErr w:type="spellEnd"/>
+      <w:r>
+        <w:rPr>
+          <w:rFonts w:ascii="Lucida Console" w:hAnsi="Lucida Console" w:cs="Lucida Console"/>
+          <w:sz w:val="24"/>
+          <w:szCs w:val="24"/>
+          <w:lang w:val="en-US"/>
+        </w:rPr>
+        <w:t xml:space="preserve"> </w:t>
+      </w:r>
+      <w:proofErr w:type="spellStart"/>
+      <w:r>
+        <w:rPr>
+          <w:rFonts w:ascii="Lucida Console" w:hAnsi="Lucida Console" w:cs="Lucida Console"/>
+          <w:sz w:val="24"/>
+          <w:szCs w:val="24"/>
+          <w:lang w:val="en-US"/>
+        </w:rPr>
+        <w:t>на</w:t>
+      </w:r>
+      <w:proofErr w:type="spellEnd"/>
+      <w:r>
+        <w:rPr>
+          <w:rFonts w:ascii="Lucida Console" w:hAnsi="Lucida Console" w:cs="Lucida Console"/>
+          <w:sz w:val="24"/>
+          <w:szCs w:val="24"/>
+          <w:lang w:val="en-US"/>
+        </w:rPr>
+        <w:t xml:space="preserve"> </w:t>
+      </w:r>
+      <w:proofErr w:type="spellStart"/>
+      <w:r>
+        <w:rPr>
+          <w:rFonts w:ascii="Lucida Console" w:hAnsi="Lucida Console" w:cs="Lucida Console"/>
+          <w:sz w:val="24"/>
+          <w:szCs w:val="24"/>
+          <w:lang w:val="en-US"/>
+        </w:rPr>
+        <w:t>сайт</w:t>
+      </w:r>
+      <w:proofErr w:type="spellEnd"/>
+      <w:r>
+        <w:rPr>
+          <w:rFonts w:ascii="Lucida Console" w:hAnsi="Lucida Console" w:cs="Lucida Console"/>
+          <w:sz w:val="24"/>
+          <w:szCs w:val="24"/>
+          <w:lang w:val="en-US"/>
+        </w:rPr>
+        <w:t xml:space="preserve"> website.com&lt;/steps&gt;</w:t>
+      </w:r>
+    </w:p>
+    <w:p>
+      <w:pPr>
+        <w:spacing w:line="240" w:lineRule="auto"/>
+        <w:rPr>
+          <w:rFonts w:ascii="Lucida Console" w:hAnsi="Lucida Console" w:cs="Lucida Console"/>
+          <w:sz w:val="24"/>
+          <w:szCs w:val="24"/>
+          <w:lang w:val="en-US"/>
+        </w:rPr>
+      </w:pPr>
+      <w:r>
+        <w:rPr>
+          <w:rFonts w:ascii="Lucida Console" w:hAnsi="Lucida Console" w:cs="Lucida Console"/>
+          <w:sz w:val="24"/>
+          <w:szCs w:val="24"/>
+          <w:lang w:val="en-US"/>
+        </w:rPr>
+        <w:t>&lt;steps number="2"&gt;</w:t>
+      </w:r>
+      <w:proofErr w:type="spellStart"/>
+      <w:r>
+        <w:rPr>
+          <w:rFonts w:ascii="Lucida Console" w:hAnsi="Lucida Console" w:cs="Lucida Console"/>
+          <w:sz w:val="24"/>
+          <w:szCs w:val="24"/>
+          <w:lang w:val="en-US"/>
+        </w:rPr>
+        <w:t>Опуститься</w:t>
+      </w:r>
+      <w:proofErr w:type="spellEnd"/>
+      <w:r>
+        <w:rPr>
+          <w:rFonts w:ascii="Lucida Console" w:hAnsi="Lucida Console" w:cs="Lucida Console"/>
+          <w:sz w:val="24"/>
+          <w:szCs w:val="24"/>
+          <w:lang w:val="en-US"/>
+        </w:rPr>
+        <w:t xml:space="preserve"> в </w:t>
+      </w:r>
+      <w:proofErr w:type="spellStart"/>
+      <w:r>
+        <w:rPr>
+          <w:rFonts w:ascii="Lucida Console" w:hAnsi="Lucida Console" w:cs="Lucida Console"/>
+          <w:sz w:val="24"/>
+          <w:szCs w:val="24"/>
+          <w:lang w:val="en-US"/>
+        </w:rPr>
+        <w:t>конец</w:t>
+      </w:r>
+      <w:proofErr w:type="spellEnd"/>
+      <w:r>
+        <w:rPr>
+          <w:rFonts w:ascii="Lucida Console" w:hAnsi="Lucida Console" w:cs="Lucida Console"/>
+          <w:sz w:val="24"/>
+          <w:szCs w:val="24"/>
+          <w:lang w:val="en-US"/>
+        </w:rPr>
+        <w:t xml:space="preserve"> </w:t>
+      </w:r>
+      <w:proofErr w:type="spellStart"/>
+      <w:r>
+        <w:rPr>
+          <w:rFonts w:ascii="Lucida Console" w:hAnsi="Lucida Console" w:cs="Lucida Console"/>
+          <w:sz w:val="24"/>
+          <w:szCs w:val="24"/>
+          <w:lang w:val="en-US"/>
+        </w:rPr>
+        <w:t>сайта</w:t>
+      </w:r>
+      <w:proofErr w:type="spellEnd"/>
+      <w:r>
+        <w:rPr>
+          <w:rFonts w:ascii="Lucida Console" w:hAnsi="Lucida Console" w:cs="Lucida Console"/>
+          <w:sz w:val="24"/>
+          <w:szCs w:val="24"/>
+          <w:lang w:val="en-US"/>
+        </w:rPr>
+        <w:t>&lt;/steps&gt;</w:t>
+      </w:r>
+    </w:p>
+    <w:p>
+      <w:pPr>
+        <w:spacing w:line="240" w:lineRule="auto"/>
+        <w:rPr>
+          <w:rFonts w:ascii="Lucida Console" w:hAnsi="Lucida Console" w:cs="Lucida Console"/>
+          <w:sz w:val="24"/>
+          <w:szCs w:val="24"/>
+          <w:lang w:val="en-US"/>
+        </w:rPr>
+      </w:pPr>
+      <w:r>
+        <w:rPr>
+          <w:rFonts w:ascii="Lucida Console" w:hAnsi="Lucida Console" w:cs="Lucida Console"/>
+          <w:sz w:val="24"/>
+          <w:szCs w:val="24"/>
+          <w:lang w:val="en-US"/>
+        </w:rPr>
+        <w:t xml:space="preserve">&lt;steps number="3"&gt;В </w:t>
+      </w:r>
+      <w:proofErr w:type="spellStart"/>
+      <w:r>
+        <w:rPr>
+          <w:rFonts w:ascii="Lucida Console" w:hAnsi="Lucida Console" w:cs="Lucida Console"/>
+          <w:sz w:val="24"/>
+          <w:szCs w:val="24"/>
+          <w:lang w:val="en-US"/>
+        </w:rPr>
+        <w:t>правом</w:t>
+      </w:r>
+      <w:proofErr w:type="spellEnd"/>
+      <w:r>
+        <w:rPr>
+          <w:rFonts w:ascii="Lucida Console" w:hAnsi="Lucida Console" w:cs="Lucida Console"/>
+          <w:sz w:val="24"/>
+          <w:szCs w:val="24"/>
+          <w:lang w:val="en-US"/>
+        </w:rPr>
+        <w:t xml:space="preserve"> </w:t>
+      </w:r>
+      <w:proofErr w:type="spellStart"/>
+      <w:r>
+        <w:rPr>
+          <w:rFonts w:ascii="Lucida Console" w:hAnsi="Lucida Console" w:cs="Lucida Console"/>
+          <w:sz w:val="24"/>
+          <w:szCs w:val="24"/>
+          <w:lang w:val="en-US"/>
+        </w:rPr>
+        <w:t>нижнем</w:t>
+      </w:r>
+      <w:proofErr w:type="spellEnd"/>
+      <w:r>
+        <w:rPr>
+          <w:rFonts w:ascii="Lucida Console" w:hAnsi="Lucida Console" w:cs="Lucida Console"/>
+          <w:sz w:val="24"/>
+          <w:szCs w:val="24"/>
+          <w:lang w:val="en-US"/>
+        </w:rPr>
+        <w:t xml:space="preserve"> </w:t>
+      </w:r>
+      <w:proofErr w:type="spellStart"/>
+      <w:r>
+        <w:rPr>
+          <w:rFonts w:ascii="Lucida Console" w:hAnsi="Lucida Console" w:cs="Lucida Console"/>
+          <w:sz w:val="24"/>
+          <w:szCs w:val="24"/>
+          <w:lang w:val="en-US"/>
+        </w:rPr>
+        <w:t>углу</w:t>
+      </w:r>
+      <w:proofErr w:type="spellEnd"/>
+      <w:r>
+        <w:rPr>
+          <w:rFonts w:ascii="Lucida Console" w:hAnsi="Lucida Console" w:cs="Lucida Console"/>
+          <w:sz w:val="24"/>
+          <w:szCs w:val="24"/>
+          <w:lang w:val="en-US"/>
+        </w:rPr>
+        <w:t xml:space="preserve"> </w:t>
+      </w:r>
+      <w:proofErr w:type="spellStart"/>
+      <w:r>
+        <w:rPr>
+          <w:rFonts w:ascii="Lucida Console" w:hAnsi="Lucida Console" w:cs="Lucida Console"/>
+          <w:sz w:val="24"/>
+          <w:szCs w:val="24"/>
+          <w:lang w:val="en-US"/>
+        </w:rPr>
+        <w:t>выбрать</w:t>
+      </w:r>
+      <w:proofErr w:type="spellEnd"/>
+      <w:r>
+        <w:rPr>
+          <w:rFonts w:ascii="Lucida Console" w:hAnsi="Lucida Console" w:cs="Lucida Console"/>
+          <w:sz w:val="24"/>
+          <w:szCs w:val="24"/>
+          <w:lang w:val="en-US"/>
+        </w:rPr>
+        <w:t xml:space="preserve"> 'Terms and Policies'&lt;/steps&gt;</w:t>
+      </w:r>
+    </w:p>
+    <w:p>
+      <w:pPr>
+        <w:spacing w:line="240" w:lineRule="auto"/>
+        <w:rPr>
+          <w:rFonts w:ascii="Lucida Console" w:hAnsi="Lucida Console" w:cs="Lucida Console"/>
+          <w:sz w:val="24"/>
+          <w:szCs w:val="24"/>
+          <w:lang w:val="en-US"/>
+        </w:rPr>
+      </w:pPr>
+      <w:r>
+        <w:rPr>
+          <w:rFonts w:ascii="Lucida Console" w:hAnsi="Lucida Console" w:cs="Lucida Console"/>
+          <w:sz w:val="24"/>
+          <w:szCs w:val="24"/>
+          <w:lang w:val="en-US"/>
+        </w:rPr>
+        <w:t>&lt;steps number="4"&gt;</w:t>
+      </w:r>
+      <w:proofErr w:type="spellStart"/>
+      <w:r>
+        <w:rPr>
+          <w:rFonts w:ascii="Lucida Console" w:hAnsi="Lucida Console" w:cs="Lucida Console"/>
+          <w:sz w:val="24"/>
+          <w:szCs w:val="24"/>
+          <w:lang w:val="en-US"/>
+        </w:rPr>
+        <w:t>Выбрать</w:t>
+      </w:r>
+      <w:proofErr w:type="spellEnd"/>
+      <w:r>
+        <w:rPr>
+          <w:rFonts w:ascii="Lucida Console" w:hAnsi="Lucida Console" w:cs="Lucida Console"/>
+          <w:sz w:val="24"/>
+          <w:szCs w:val="24"/>
+          <w:lang w:val="en-US"/>
+        </w:rPr>
+        <w:t xml:space="preserve"> </w:t>
+      </w:r>
+      <w:proofErr w:type="spellStart"/>
+      <w:r>
+        <w:rPr>
+          <w:rFonts w:ascii="Lucida Console" w:hAnsi="Lucida Console" w:cs="Lucida Console"/>
+          <w:sz w:val="24"/>
+          <w:szCs w:val="24"/>
+          <w:lang w:val="en-US"/>
+        </w:rPr>
+        <w:t>из</w:t>
+      </w:r>
+      <w:proofErr w:type="spellEnd"/>
+      <w:r>
+        <w:rPr>
+          <w:rFonts w:ascii="Lucida Console" w:hAnsi="Lucida Console" w:cs="Lucida Console"/>
+          <w:sz w:val="24"/>
+          <w:szCs w:val="24"/>
+          <w:lang w:val="en-US"/>
+        </w:rPr>
+        <w:t xml:space="preserve"> </w:t>
+      </w:r>
+      <w:proofErr w:type="spellStart"/>
+      <w:r>
+        <w:rPr>
+          <w:rFonts w:ascii="Lucida Console" w:hAnsi="Lucida Console" w:cs="Lucida Console"/>
+          <w:sz w:val="24"/>
+          <w:szCs w:val="24"/>
+          <w:lang w:val="en-US"/>
+        </w:rPr>
+        <w:t>содержания</w:t>
+      </w:r>
+      <w:proofErr w:type="spellEnd"/>
+      <w:r>
+        <w:rPr>
+          <w:rFonts w:ascii="Lucida Console" w:hAnsi="Lucida Console" w:cs="Lucida Console"/>
+          <w:sz w:val="24"/>
+          <w:szCs w:val="24"/>
+          <w:lang w:val="en-US"/>
+        </w:rPr>
+        <w:t xml:space="preserve"> 'SV Investments Limited (</w:t>
+      </w:r>
+      <w:proofErr w:type="spellStart"/>
+      <w:r>
+        <w:rPr>
+          <w:rFonts w:ascii="Lucida Console" w:hAnsi="Lucida Console" w:cs="Lucida Console"/>
+          <w:sz w:val="24"/>
+          <w:szCs w:val="24"/>
+          <w:lang w:val="en-US"/>
+        </w:rPr>
+        <w:t>CySEC</w:t>
+      </w:r>
+      <w:proofErr w:type="spellEnd"/>
+      <w:r>
+        <w:rPr>
+          <w:rFonts w:ascii="Lucida Console" w:hAnsi="Lucida Console" w:cs="Lucida Console"/>
+          <w:sz w:val="24"/>
+          <w:szCs w:val="24"/>
+          <w:lang w:val="en-US"/>
+        </w:rPr>
+        <w:t>)'&lt;/steps&gt;</w:t>
+      </w:r>
+    </w:p>
+    <w:p>
+      <w:pPr>
+        <w:spacing w:line="240" w:lineRule="auto"/>
+        <w:rPr>
+          <w:rFonts w:ascii="Lucida Console" w:hAnsi="Lucida Console" w:cs="Lucida Console"/>
+          <w:sz w:val="24"/>
+          <w:szCs w:val="24"/>
+          <w:lang w:val="en-US"/>
+        </w:rPr>
+      </w:pPr>
+      <w:r>
+        <w:rPr>
+          <w:rFonts w:ascii="Lucida Console" w:hAnsi="Lucida Console" w:cs="Lucida Console"/>
+          <w:sz w:val="24"/>
+          <w:szCs w:val="24"/>
+          <w:lang w:val="en-US"/>
+        </w:rPr>
+        <w:t>&lt;steps number="5"&gt;</w:t>
+      </w:r>
+      <w:proofErr w:type="spellStart"/>
+      <w:r>
+        <w:rPr>
+          <w:rFonts w:ascii="Lucida Console" w:hAnsi="Lucida Console" w:cs="Lucida Console"/>
+          <w:sz w:val="24"/>
+          <w:szCs w:val="24"/>
+          <w:lang w:val="en-US"/>
+        </w:rPr>
+        <w:t>Аналогично</w:t>
+      </w:r>
+      <w:proofErr w:type="spellEnd"/>
+      <w:r>
+        <w:rPr>
+          <w:rFonts w:ascii="Lucida Console" w:hAnsi="Lucida Console" w:cs="Lucida Console"/>
+          <w:sz w:val="24"/>
+          <w:szCs w:val="24"/>
+          <w:lang w:val="en-US"/>
+        </w:rPr>
+        <w:t xml:space="preserve"> </w:t>
+      </w:r>
+      <w:proofErr w:type="spellStart"/>
+      <w:r>
+        <w:rPr>
+          <w:rFonts w:ascii="Lucida Console" w:hAnsi="Lucida Console" w:cs="Lucida Console"/>
+          <w:sz w:val="24"/>
+          <w:szCs w:val="24"/>
+          <w:lang w:val="en-US"/>
+        </w:rPr>
+        <w:t>со</w:t>
+      </w:r>
+      <w:proofErr w:type="spellEnd"/>
+      <w:r>
+        <w:rPr>
+          <w:rFonts w:ascii="Lucida Console" w:hAnsi="Lucida Console" w:cs="Lucida Console"/>
+          <w:sz w:val="24"/>
+          <w:szCs w:val="24"/>
+          <w:lang w:val="en-US"/>
+        </w:rPr>
+        <w:t xml:space="preserve"> </w:t>
+      </w:r>
+      <w:proofErr w:type="spellStart"/>
+      <w:r>
+        <w:rPr>
+          <w:rFonts w:ascii="Lucida Console" w:hAnsi="Lucida Console" w:cs="Lucida Console"/>
+          <w:sz w:val="24"/>
+          <w:szCs w:val="24"/>
+          <w:lang w:val="en-US"/>
+        </w:rPr>
+        <w:t>следующими</w:t>
+      </w:r>
+      <w:proofErr w:type="spellEnd"/>
+      <w:r>
+        <w:rPr>
+          <w:rFonts w:ascii="Lucida Console" w:hAnsi="Lucida Console" w:cs="Lucida Console"/>
+          <w:sz w:val="24"/>
+          <w:szCs w:val="24"/>
+          <w:lang w:val="en-US"/>
+        </w:rPr>
+        <w:t xml:space="preserve"> элементами содержания&lt;/</w:t>
+      </w:r>
+      <w:proofErr w:type="spellStart"/>
+      <w:r>
+        <w:rPr>
+          <w:rFonts w:ascii="Lucida Console" w:hAnsi="Lucida Console" w:cs="Lucida Console"/>
+          <w:sz w:val="24"/>
+          <w:szCs w:val="24"/>
+          <w:lang w:val="en-US"/>
+        </w:rPr>
+        <w:t>steps</w:t>
+      </w:r>
+      <w:proofErr w:type="spellEnd"/>
+      <w:r>
+        <w:rPr>
+          <w:rFonts w:ascii="Lucida Console" w:hAnsi="Lucida Console" w:cs="Lucida Console"/>
+          <w:sz w:val="24"/>
+          <w:szCs w:val="24"/>
+          <w:lang w:val="en-US"/>
+        </w:rPr>
+        <w:t>&gt;</w:t>
+      </w:r>
+    </w:p>
+    <w:p>
+      <w:pPr>
+        <w:spacing w:line="240" w:lineRule="auto"/>
+        <w:rPr>
+          <w:rFonts w:ascii="Lucida Console" w:hAnsi="Lucida Console" w:cs="Lucida Console"/>
+          <w:sz w:val="24"/>
+          <w:szCs w:val="24"/>
+          <w:lang w:val="en-US"/>
+        </w:rPr>
+      </w:pPr>
+      <w:r>
+        <w:rPr>
+          <w:rFonts w:ascii="Lucida Console" w:hAnsi="Lucida Console" w:cs="Lucida Console"/>
+          <w:sz w:val="24"/>
+          <w:szCs w:val="24"/>
+          <w:lang w:val="en-US"/>
+        </w:rPr>
+        <w:t>&lt;/</w:t>
+      </w:r>
+      <w:proofErr w:type="spellStart"/>
+      <w:r>
+        <w:rPr>
+          <w:rFonts w:ascii="Lucida Console" w:hAnsi="Lucida Console" w:cs="Lucida Console"/>
+          <w:sz w:val="24"/>
+          <w:szCs w:val="24"/>
+          <w:lang w:val="en-US"/>
+        </w:rPr>
+        <w:t>steps</w:t>
+      </w:r>
+      <w:proofErr w:type="spellEnd"/>
+      <w:r>
+        <w:rPr>
+          <w:rFonts w:ascii="Lucida Console" w:hAnsi="Lucida Console" w:cs="Lucida Console"/>
+          <w:sz w:val="24"/>
+          <w:szCs w:val="24"/>
+          <w:lang w:val="en-US"/>
+        </w:rPr>
+        <w:t>&gt;</w:t>
+      </w:r>
+    </w:p>
+    <w:p>
+      <w:pPr>
+        <w:spacing w:line="240" w:lineRule="auto"/>
+        <w:rPr>
+          <w:rFonts w:ascii="Lucida Console" w:hAnsi="Lucida Console" w:cs="Lucida Console"/>
+          <w:sz w:val="24"/>
+          <w:szCs w:val="24"/>
+          <w:lang w:val="en-US"/>
+        </w:rPr>
+      </w:pPr>
+      <w:r>
+        <w:rPr>
+          <w:rFonts w:ascii="Lucida Console" w:hAnsi="Lucida Console" w:cs="Lucida Console"/>
+          <w:sz w:val="24"/>
+          <w:szCs w:val="24"/>
+          <w:lang w:val="en-US"/>
+        </w:rPr>
+        <w:t>&lt;</w:t>
+      </w:r>
+      <w:proofErr w:type="spellStart"/>
+      <w:r>
+        <w:rPr>
+          <w:rFonts w:ascii="Lucida Console" w:hAnsi="Lucida Console" w:cs="Lucida Console"/>
+          <w:sz w:val="24"/>
+          <w:szCs w:val="24"/>
+          <w:lang w:val="en-US"/>
+        </w:rPr>
+        <w:t>expected</w:t>
+      </w:r>
+      <w:proofErr w:type="spellEnd"/>
+      <w:r>
+        <w:rPr>
+          <w:rFonts w:ascii="Lucida Console" w:hAnsi="Lucida Console" w:cs="Lucida Console"/>
+          <w:sz w:val="24"/>
+          <w:szCs w:val="24"/>
+          <w:lang w:val="en-US"/>
+        </w:rPr>
+        <w:t xml:space="preserve"> </w:t>
+      </w:r>
+      <w:proofErr w:type="spellStart"/>
+      <w:r>
+        <w:rPr>
+          <w:rFonts w:ascii="Lucida Console" w:hAnsi="Lucida Console" w:cs="Lucida Console"/>
+          <w:sz w:val="24"/>
+          <w:szCs w:val="24"/>
+          <w:lang w:val="en-US"/>
+        </w:rPr>
+        <w:t>result</w:t>
+      </w:r>
+      <w:proofErr w:type="spellEnd"/>
+      <w:r>
+        <w:rPr>
+          <w:rFonts w:ascii="Lucida Console" w:hAnsi="Lucida Console" w:cs="Lucida Console"/>
+          <w:sz w:val="24"/>
+          <w:szCs w:val="24"/>
+          <w:lang w:val="en-US"/>
+        </w:rPr>
+        <w:t>&gt;При выборе заголовка из содержания 'SV Investments Limited (</w:t>
+      </w:r>
+      <w:proofErr w:type="spellStart"/>
+      <w:r>
+        <w:rPr>
+          <w:rFonts w:ascii="Lucida Console" w:hAnsi="Lucida Console" w:cs="Lucida Console"/>
+          <w:sz w:val="24"/>
+          <w:szCs w:val="24"/>
+          <w:lang w:val="en-US"/>
+        </w:rPr>
+        <w:t>CySEC</w:t>
+      </w:r>
+      <w:proofErr w:type="spellEnd"/>
+      <w:r>
+        <w:rPr>
+          <w:rFonts w:ascii="Lucida Console" w:hAnsi="Lucida Console" w:cs="Lucida Console"/>
+          <w:sz w:val="24"/>
+          <w:szCs w:val="24"/>
+          <w:lang w:val="en-US"/>
+        </w:rPr>
+        <w:t xml:space="preserve">)', страница пролистывается на </w:t>
+      </w:r>
+      <w:proofErr w:type="spellStart"/>
+      <w:r>
+        <w:rPr>
+          <w:rFonts w:ascii="Lucida Console" w:hAnsi="Lucida Console" w:cs="Lucida Console"/>
+          <w:sz w:val="24"/>
+          <w:szCs w:val="24"/>
+          <w:lang w:val="en-US"/>
+        </w:rPr>
+        <w:t>позицую</w:t>
+      </w:r>
+      <w:proofErr w:type="spellEnd"/>
+      <w:r>
+        <w:rPr>
+          <w:rFonts w:ascii="Lucida Console" w:hAnsi="Lucida Console" w:cs="Lucida Console"/>
+          <w:sz w:val="24"/>
+          <w:szCs w:val="24"/>
+          <w:lang w:val="en-US"/>
+        </w:rPr>
+        <w:t xml:space="preserve"> заголовка, аналогично и с другими заголовками&lt;/</w:t>
+      </w:r>
+      <w:proofErr w:type="spellStart"/>
+      <w:r>
+        <w:rPr>
+          <w:rFonts w:ascii="Lucida Console" w:hAnsi="Lucida Console" w:cs="Lucida Console"/>
+          <w:sz w:val="24"/>
+          <w:szCs w:val="24"/>
+          <w:lang w:val="en-US"/>
+        </w:rPr>
+        <w:t>expected</w:t>
+      </w:r>
+      <w:proofErr w:type="spellEnd"/>
+      <w:r>
+        <w:rPr>
+          <w:rFonts w:ascii="Lucida Console" w:hAnsi="Lucida Console" w:cs="Lucida Console"/>
+          <w:sz w:val="24"/>
+          <w:szCs w:val="24"/>
+          <w:lang w:val="en-US"/>
+        </w:rPr>
+        <w:t xml:space="preserve"> </w:t>
+      </w:r>
+      <w:proofErr w:type="spellStart"/>
+      <w:r>
+        <w:rPr>
+          <w:rFonts w:ascii="Lucida Console" w:hAnsi="Lucida Console" w:cs="Lucida Console"/>
+          <w:sz w:val="24"/>
+          <w:szCs w:val="24"/>
+          <w:lang w:val="en-US"/>
+        </w:rPr>
+        <w:t>result</w:t>
+      </w:r>
+      <w:proofErr w:type="spellEnd"/>
+      <w:r>
+        <w:rPr>
+          <w:rFonts w:ascii="Lucida Console" w:hAnsi="Lucida Console" w:cs="Lucida Console"/>
+          <w:sz w:val="24"/>
+          <w:szCs w:val="24"/>
+          <w:lang w:val="en-US"/>
+        </w:rPr>
+        <w:t>&gt;</w:t>
+      </w:r>
+    </w:p>
+    <w:p>
+      <w:pPr>
+        <w:spacing w:line="240" w:lineRule="auto"/>
+        <w:rPr>
+          <w:rFonts w:ascii="Lucida Console" w:hAnsi="Lucida Console" w:cs="Lucida Console"/>
+          <w:sz w:val="24"/>
+          <w:szCs w:val="24"/>
+          <w:lang w:val="en-US"/>
+        </w:rPr>
+      </w:pPr>
+      <w:r>
+        <w:rPr>
+          <w:rFonts w:ascii="Lucida Console" w:hAnsi="Lucida Console" w:cs="Lucida Console"/>
+          <w:sz w:val="24"/>
+          <w:szCs w:val="24"/>
+          <w:lang w:val="en-US"/>
+        </w:rPr>
+        <w:t>&lt;</w:t>
+      </w:r>
+      <w:proofErr w:type="spellStart"/>
+      <w:r>
+        <w:rPr>
+          <w:rFonts w:ascii="Lucida Console" w:hAnsi="Lucida Console" w:cs="Lucida Console"/>
+          <w:sz w:val="24"/>
+          <w:szCs w:val="24"/>
+          <w:lang w:val="en-US"/>
+        </w:rPr>
+        <w:t>Actual</w:t>
+      </w:r>
+      <w:proofErr w:type="spellEnd"/>
+      <w:r>
+        <w:rPr>
+          <w:rFonts w:ascii="Lucida Console" w:hAnsi="Lucida Console" w:cs="Lucida Console"/>
+          <w:sz w:val="24"/>
+          <w:szCs w:val="24"/>
+          <w:lang w:val="en-US"/>
+        </w:rPr>
+        <w:t xml:space="preserve"> </w:t>
+      </w:r>
+      <w:proofErr w:type="spellStart"/>
+      <w:r>
+        <w:rPr>
+          <w:rFonts w:ascii="Lucida Console" w:hAnsi="Lucida Console" w:cs="Lucida Console"/>
+          <w:sz w:val="24"/>
+          <w:szCs w:val="24"/>
+          <w:lang w:val="en-US"/>
+        </w:rPr>
+        <w:t>Result</w:t>
+      </w:r>
+      <w:proofErr w:type="spellEnd"/>
+      <w:r>
+        <w:rPr>
+          <w:rFonts w:ascii="Lucida Console" w:hAnsi="Lucida Console" w:cs="Lucida Console"/>
+          <w:sz w:val="24"/>
+          <w:szCs w:val="24"/>
+          <w:lang w:val="en-US"/>
+        </w:rPr>
+        <w:t>&gt;При выборе заголовка из содержания 'SV Investments Limited (</w:t>
+      </w:r>
+      <w:proofErr w:type="spellStart"/>
+      <w:r>
+        <w:rPr>
+          <w:rFonts w:ascii="Lucida Console" w:hAnsi="Lucida Console" w:cs="Lucida Console"/>
+          <w:sz w:val="24"/>
+          <w:szCs w:val="24"/>
+          <w:lang w:val="en-US"/>
+        </w:rPr>
+        <w:t>CySEC</w:t>
+      </w:r>
+      <w:proofErr w:type="spellEnd"/>
+      <w:r>
+        <w:rPr>
+          <w:rFonts w:ascii="Lucida Console" w:hAnsi="Lucida Console" w:cs="Lucida Console"/>
+          <w:sz w:val="24"/>
+          <w:szCs w:val="24"/>
+          <w:lang w:val="en-US"/>
+        </w:rPr>
+        <w:t>)', страница пролистывается ниже заголовка, аналогично и с другими заголовками&lt;/</w:t>
+      </w:r>
+      <w:proofErr w:type="spellStart"/>
+      <w:r>
+        <w:rPr>
+          <w:rFonts w:ascii="Lucida Console" w:hAnsi="Lucida Console" w:cs="Lucida Console"/>
+          <w:sz w:val="24"/>
+          <w:szCs w:val="24"/>
+          <w:lang w:val="en-US"/>
+        </w:rPr>
+        <w:t>Actual</w:t>
+      </w:r>
+      <w:proofErr w:type="spellEnd"/>
+      <w:r>
+        <w:rPr>
+          <w:rFonts w:ascii="Lucida Console" w:hAnsi="Lucida Console" w:cs="Lucida Console"/>
+          <w:sz w:val="24"/>
+          <w:szCs w:val="24"/>
+          <w:lang w:val="en-US"/>
+        </w:rPr>
+        <w:t xml:space="preserve"> </w:t>
+      </w:r>
+      <w:proofErr w:type="spellStart"/>
+      <w:r>
+        <w:rPr>
+          <w:rFonts w:ascii="Lucida Console" w:hAnsi="Lucida Console" w:cs="Lucida Console"/>
+          <w:sz w:val="24"/>
+          <w:szCs w:val="24"/>
+          <w:lang w:val="en-US"/>
+        </w:rPr>
+        <w:t>Result</w:t>
+      </w:r>
+      <w:proofErr w:type="spellEnd"/>
+      <w:r>
+        <w:rPr>
+          <w:rFonts w:ascii="Lucida Console" w:hAnsi="Lucida Console" w:cs="Lucida Console"/>
+          <w:sz w:val="24"/>
+          <w:szCs w:val="24"/>
+          <w:lang w:val="en-US"/>
+        </w:rPr>
+        <w:t>&gt;</w:t>
+      </w:r>
+    </w:p>
+    <w:p>
+      <w:pPr>
+        <w:spacing w:line="240" w:lineRule="auto"/>
+        <w:rPr>
+          <w:rFonts w:ascii="Lucida Console" w:hAnsi="Lucida Console" w:cs="Lucida Console"/>
+          <w:sz w:val="24"/>
+          <w:szCs w:val="24"/>
+          <w:lang w:val="en-US"/>
+        </w:rPr>
+      </w:pPr>
+      <w:r>
+        <w:rPr>
+          <w:rFonts w:ascii="Lucida Console" w:hAnsi="Lucida Console" w:cs="Lucida Console"/>
+          <w:sz w:val="24"/>
+          <w:szCs w:val="24"/>
+          <w:lang w:val="en-US"/>
+        </w:rPr>
+        <w:t>&lt;License&gt;SCB, CYSEC, FCA&lt;/License&gt;</w:t>
+      </w:r>
+    </w:p>
+    <w:p>
+      <w:pPr>
+        <w:spacing w:line="240" w:lineRule="auto"/>
+        <w:rPr>
+          <w:rFonts w:ascii="Lucida Console" w:hAnsi="Lucida Console" w:cs="Lucida Console"/>
+          <w:sz w:val="24"/>
+          <w:szCs w:val="24"/>
+          <w:lang w:val="en-US"/>
+        </w:rPr>
+      </w:pPr>
+      <w:r>
+        <w:rPr>
+          <w:rFonts w:ascii="Lucida Console" w:hAnsi="Lucida Console" w:cs="Lucida Console"/>
+          <w:sz w:val="24"/>
+          <w:szCs w:val="24"/>
+          <w:lang w:val="en-US"/>
+        </w:rPr>
+        <w:t>&lt;/</w:t>
+      </w:r>
+      <w:proofErr w:type="spellStart"/>
+      <w:r>
+        <w:rPr>
+          <w:rFonts w:ascii="Lucida Console" w:hAnsi="Lucida Console" w:cs="Lucida Console"/>
+          <w:sz w:val="24"/>
+          <w:szCs w:val="24"/>
+          <w:lang w:val="en-US"/>
+        </w:rPr>
+        <w:t>bug_report</w:t>
+      </w:r>
+      <w:proofErr w:type="spellEnd"/>
+      <w:r>
+        <w:rPr>
+          <w:rFonts w:ascii="Lucida Console" w:hAnsi="Lucida Console" w:cs="Lucida Console"/>
+          <w:sz w:val="24"/>
+          <w:szCs w:val="24"/>
+          <w:lang w:val="en-US"/>
+        </w:rPr>
+        <w:t>&gt;</w:t>
+      </w:r>
+    </w:p>
+    <w:p>
+      <w:pPr>
+        <w:spacing w:line="240" w:lineRule="auto"/>
+        <w:rPr>
+          <w:sz w:val="24"/>
+          <w:szCs w:val="24"/>
+        </w:rPr>
+      </w:pPr>
+      <w:r>
+        <w:rPr>
+          <w:sz w:val="24"/>
+          <w:szCs w:val="24"/>
+        </w:rPr>
+        <w:t>1</w:t>
+      </w:r>
+      <w:r>
+        <w:rPr>
+          <w:sz w:val="24"/>
+          <w:szCs w:val="24"/>
+        </w:rPr>
+        <w:t xml:space="preserve">7. Сделать </w:t>
+      </w:r>
+      <w:proofErr w:type="spellStart"/>
+      <w:r>
+        <w:rPr>
+          <w:sz w:val="24"/>
+          <w:szCs w:val="24"/>
+        </w:rPr>
+        <w:t>Commit</w:t>
+      </w:r>
+      <w:proofErr w:type="spellEnd"/>
+      <w:r>
+        <w:rPr>
+          <w:sz w:val="24"/>
+          <w:szCs w:val="24"/>
+        </w:rPr>
+        <w:t xml:space="preserve"> </w:t>
+      </w:r>
+      <w:proofErr w:type="spellStart"/>
+      <w:r>
+        <w:rPr>
+          <w:sz w:val="24"/>
+          <w:szCs w:val="24"/>
+        </w:rPr>
         <w:t>changes</w:t>
       </w:r>
       <w:proofErr w:type="spellEnd"/>
       <w:r>
-        <w:t xml:space="preserve"> (сохранить) изменения на веб интерфейсе.</w:t>
-      </w:r>
-    </w:p>
-    <w:p>
-      <w:r>
-        <w:t xml:space="preserve"> 38. Синхронизировать внешний и локальный репозиторий XML</w:t>
-      </w:r>
+        <w:rPr>
+          <w:sz w:val="24"/>
+          <w:szCs w:val="24"/>
+        </w:rPr>
+        <w:t xml:space="preserve"> (сохранить) изменения на веб интерфейсе</w:t>
+      </w:r>
+    </w:p>
+    <w:p>
+      <w:pPr>
+        <w:spacing w:line="240" w:lineRule="auto"/>
+        <w:rPr>
+          <w:sz w:val="24"/>
+          <w:szCs w:val="24"/>
+        </w:rPr>
+      </w:pPr>
+      <w:bookmarkStart w:id="6" w:name="_Hlk133708736"/>
+      <w:r>
+        <w:rPr>
+          <w:sz w:val="24"/>
+          <w:szCs w:val="24"/>
+        </w:rPr>
+        <w:t>Сверху можем оставить наш комментарий и жмем внизу “</w:t>
+      </w:r>
+      <w:r>
+        <w:rPr>
+          <w:sz w:val="24"/>
+          <w:szCs w:val="24"/>
+          <w:lang w:val="en-US"/>
+        </w:rPr>
+        <w:t>Commit</w:t>
+      </w:r>
+      <w:r>
+        <w:rPr>
+          <w:sz w:val="24"/>
+          <w:szCs w:val="24"/>
+        </w:rPr>
+        <w:t xml:space="preserve"> </w:t>
+      </w:r>
+      <w:r>
+        <w:rPr>
+          <w:sz w:val="24"/>
+          <w:szCs w:val="24"/>
+          <w:lang w:val="en-US"/>
+        </w:rPr>
+        <w:t>new</w:t>
+      </w:r>
+      <w:r>
+        <w:rPr>
+          <w:sz w:val="24"/>
+          <w:szCs w:val="24"/>
+        </w:rPr>
+        <w:t xml:space="preserve"> </w:t>
+      </w:r>
+      <w:r>
+        <w:rPr>
+          <w:sz w:val="24"/>
+          <w:szCs w:val="24"/>
+          <w:lang w:val="en-US"/>
+        </w:rPr>
+        <w:t>file</w:t>
+      </w:r>
+      <w:r>
+        <w:rPr>
+          <w:sz w:val="24"/>
+          <w:szCs w:val="24"/>
+        </w:rPr>
+        <w:t>”.</w:t>
+      </w:r>
+    </w:p>
+    <w:bookmarkEnd w:id="6"/>
+    <w:p>
+      <w:pPr>
+        <w:spacing w:line="240" w:lineRule="auto"/>
+        <w:rPr>
+          <w:sz w:val="24"/>
+          <w:szCs w:val="24"/>
+        </w:rPr>
+      </w:pPr>
+      <w:r>
+        <w:rPr>
+          <w:sz w:val="24"/>
+          <w:szCs w:val="24"/>
+        </w:rPr>
+        <w:t xml:space="preserve"> </w:t>
+      </w:r>
+      <w:r>
+        <w:rPr>
+          <w:sz w:val="24"/>
+          <w:szCs w:val="24"/>
+        </w:rPr>
+        <w:t>1</w:t>
+      </w:r>
+      <w:r>
+        <w:rPr>
+          <w:sz w:val="24"/>
+          <w:szCs w:val="24"/>
+        </w:rPr>
+        <w:t>8. Синхронизировать внешний и локальный репозиторий XML</w:t>
+      </w:r>
+    </w:p>
+    <w:p>
+      <w:pPr>
+        <w:spacing w:line="240" w:lineRule="auto"/>
+        <w:rPr>
+          <w:sz w:val="24"/>
+          <w:szCs w:val="24"/>
+        </w:rPr>
+      </w:pPr>
+      <w:bookmarkStart w:id="7" w:name="_Hlk133708744"/>
+      <w:r>
+        <w:rPr>
+          <w:sz w:val="24"/>
+          <w:szCs w:val="24"/>
+        </w:rPr>
+        <w:t xml:space="preserve">Переходим в терминал </w:t>
+      </w:r>
+      <w:r>
+        <w:rPr>
+          <w:sz w:val="24"/>
+          <w:szCs w:val="24"/>
+          <w:lang w:val="en-US"/>
+        </w:rPr>
+        <w:t>Git</w:t>
+      </w:r>
+      <w:r>
+        <w:rPr>
+          <w:sz w:val="24"/>
+          <w:szCs w:val="24"/>
+        </w:rPr>
+        <w:t xml:space="preserve"> </w:t>
+      </w:r>
+      <w:r>
+        <w:rPr>
+          <w:sz w:val="24"/>
+          <w:szCs w:val="24"/>
+          <w:lang w:val="en-US"/>
+        </w:rPr>
+        <w:t>Bash</w:t>
+      </w:r>
+      <w:r>
+        <w:rPr>
+          <w:sz w:val="24"/>
+          <w:szCs w:val="24"/>
+        </w:rPr>
+        <w:t xml:space="preserve"> и прописываем:</w:t>
+      </w:r>
+    </w:p>
+    <w:p>
+      <w:pPr>
+        <w:spacing w:line="240" w:lineRule="auto"/>
+        <w:rPr>
+          <w:sz w:val="24"/>
+          <w:szCs w:val="24"/>
+        </w:rPr>
+      </w:pPr>
+      <w:proofErr w:type="spellStart"/>
+      <w:r>
+        <w:rPr>
+          <w:rFonts w:ascii="Lucida Console" w:hAnsi="Lucida Console" w:cs="Lucida Console"/>
+          <w:sz w:val="24"/>
+          <w:szCs w:val="24"/>
+        </w:rPr>
+        <w:t>git</w:t>
+      </w:r>
+      <w:proofErr w:type="spellEnd"/>
+      <w:r>
+        <w:rPr>
+          <w:rFonts w:ascii="Lucida Console" w:hAnsi="Lucida Console" w:cs="Lucida Console"/>
+          <w:sz w:val="24"/>
+          <w:szCs w:val="24"/>
+        </w:rPr>
+        <w:t xml:space="preserve"> </w:t>
+      </w:r>
+      <w:proofErr w:type="spellStart"/>
+      <w:r>
+        <w:rPr>
+          <w:rFonts w:ascii="Lucida Console" w:hAnsi="Lucida Console" w:cs="Lucida Console"/>
+          <w:sz w:val="24"/>
+          <w:szCs w:val="24"/>
+        </w:rPr>
+        <w:t>pull</w:t>
+      </w:r>
+      <w:bookmarkEnd w:id="7"/>
+      <w:proofErr w:type="spellEnd"/>
     </w:p>
     <w:sectPr>
       <w:pgSz w:w="11906" w:h="16838"/>
@@ -581,6 +6682,29 @@
     <w:semiHidden/>
     <w:unhideWhenUsed/>
   </w:style>
+  <w:style w:type="character" w:styleId="a3">
+    <w:name w:val="Hyperlink"/>
+    <w:basedOn w:val="a0"/>
+    <w:uiPriority w:val="99"/>
+    <w:unhideWhenUsed/>
+    <w:rsid w:val="003764CA"/>
+    <w:rPr>
+      <w:color w:val="0563C1" w:themeColor="hyperlink"/>
+      <w:u w:val="single"/>
+    </w:rPr>
+  </w:style>
+  <w:style w:type="character" w:styleId="a4">
+    <w:name w:val="Unresolved Mention"/>
+    <w:basedOn w:val="a0"/>
+    <w:uiPriority w:val="99"/>
+    <w:semiHidden/>
+    <w:unhideWhenUsed/>
+    <w:rsid w:val="003764CA"/>
+    <w:rPr>
+      <w:color w:val="605E5C"/>
+      <w:shd w:val="clear" w:color="auto" w:fill="E1DFDD"/>
+    </w:rPr>
+  </w:style>
 </w:styles>
 </file>
 
